--- a/CFB Ranking Project.docx
+++ b/CFB Ranking Project.docx
@@ -79,13 +79,8 @@
           <w:numId w:val="1"/>
         </w:numPr>
       </w:pPr>
-      <w:proofErr w:type="gramStart"/>
-      <w:r>
-        <w:t>Web-server</w:t>
-      </w:r>
-      <w:proofErr w:type="gramEnd"/>
-      <w:r>
-        <w:t xml:space="preserve"> to host a front-end for managing data collection and distribution</w:t>
+      <w:r>
+        <w:t>Web-server to host a front-end for managing data collection and distribution</w:t>
       </w:r>
     </w:p>
     <w:p>
@@ -151,10 +146,7 @@
         </w:numPr>
       </w:pPr>
       <w:r>
-        <w:t>Obtain game data for all games and store in DB (do I really need to store it?</w:t>
-      </w:r>
-      <w:r>
-        <w:t xml:space="preserve"> Easier historical lookup?)</w:t>
+        <w:t xml:space="preserve">Obtain game data for all games and store in DB </w:t>
       </w:r>
     </w:p>
     <w:p>
@@ -511,7 +503,7 @@
       <w:bookmarkEnd w:id="12"/>
       <w:bookmarkEnd w:id="13"/>
       <w:r>
-        <w:t>Fetch weekly game data</w:t>
+        <w:t>Game Fetcher</w:t>
       </w:r>
     </w:p>
     <w:p>
@@ -543,6 +535,11 @@
       <w:bookmarkStart w:id="14" w:name="_seo3456k7cmw" w:colFirst="0" w:colLast="0"/>
       <w:bookmarkEnd w:id="14"/>
     </w:p>
+    <w:p/>
+    <w:p/>
+    <w:p/>
+    <w:p/>
+    <w:p/>
     <w:p>
       <w:pPr>
         <w:pStyle w:val="Heading2"/>
@@ -552,6 +549,7 @@
       <w:bookmarkEnd w:id="15"/>
       <w:bookmarkEnd w:id="16"/>
       <w:r>
+        <w:lastRenderedPageBreak/>
         <w:t>Database</w:t>
       </w:r>
     </w:p>
@@ -740,7 +738,6 @@
               <w:spacing w:line="240" w:lineRule="auto"/>
             </w:pPr>
             <w:r>
-              <w:lastRenderedPageBreak/>
               <w:t>001</w:t>
             </w:r>
           </w:p>

--- a/CFB Ranking Project.docx
+++ b/CFB Ranking Project.docx
@@ -22,15 +22,7 @@
       </w:pPr>
       <w:r>
         <w:rPr/>
-        <w:t xml:space="preserve">Create a program to assist with the process of ranking CFB teams each week. Short-term the program will collate the data and perform </w:t>
-      </w:r>
-      <w:r>
-        <w:rPr/>
-        <w:t xml:space="preserve">an initial pass to assist me with determing rankings. </w:t>
-      </w:r>
-      <w:r>
-        <w:rPr/>
-        <w:t>Long-term, the program may be a standalone ranking system.</w:t>
+        <w:t>Create a program to assist with the process of ranking CFB teams each week. Short-term the program will collate the data and perform an initial pass to assist me with determing weekly rankings. Long-term, the program may be a standalone ranking system.</w:t>
       </w:r>
     </w:p>
     <w:p>
@@ -56,11 +48,7 @@
       </w:pPr>
       <w:r>
         <w:rPr/>
-        <w:t>Obtain data necessary for basic ranking calculation (</w:t>
-      </w:r>
-      <w:r>
-        <w:rPr/>
-        <w:t>weekly game data)</w:t>
+        <w:t>Obtain data necessary for basic ranking calculation (weekly game data)</w:t>
       </w:r>
     </w:p>
     <w:p>
@@ -74,11 +62,7 @@
       </w:pPr>
       <w:r>
         <w:rPr/>
-        <w:t xml:space="preserve">Store the data </w:t>
-      </w:r>
-      <w:r>
-        <w:rPr/>
-        <w:t>for each team</w:t>
+        <w:t>Store the data for each team</w:t>
       </w:r>
     </w:p>
     <w:p>
@@ -92,15 +76,7 @@
       </w:pPr>
       <w:r>
         <w:rPr/>
-        <w:t xml:space="preserve">Output the </w:t>
-      </w:r>
-      <w:r>
-        <w:rPr/>
-        <w:t xml:space="preserve">ranking results </w:t>
-      </w:r>
-      <w:r>
-        <w:rPr/>
-        <w:t>in a .csv file</w:t>
+        <w:t>Output the ranking results in a .csv file</w:t>
       </w:r>
     </w:p>
     <w:p>
@@ -140,7 +116,22 @@
       </w:pPr>
       <w:r>
         <w:rPr/>
-        <w:t>Increase complexity of ranking algorithm so that can provide definitive ranking</w:t>
+        <w:t xml:space="preserve">Increase complexity of ranking algorithm so that it can provide </w:t>
+      </w:r>
+      <w:r>
+        <w:rPr>
+          <w:rFonts w:eastAsia="Arial" w:cs="Arial"/>
+          <w:color w:val="auto"/>
+          <w:kern w:val="0"/>
+          <w:sz w:val="22"/>
+          <w:szCs w:val="22"/>
+          <w:lang w:val="en" w:eastAsia="en-US" w:bidi="ar-SA"/>
+        </w:rPr>
+        <w:t>a standalone</w:t>
+      </w:r>
+      <w:r>
+        <w:rPr/>
+        <w:t xml:space="preserve"> ranking</w:t>
       </w:r>
     </w:p>
     <w:p>
@@ -154,33 +145,103 @@
       </w:pPr>
       <w:r>
         <w:rPr/>
-        <w:t>Containerized so that the entire system can be hosted on any server</w:t>
-      </w:r>
-    </w:p>
-    <w:p>
-      <w:pPr>
-        <w:pStyle w:val="Normal"/>
+        <w:t>Include outside polls for comparison/use</w:t>
+      </w:r>
+    </w:p>
+    <w:p>
+      <w:pPr>
+        <w:pStyle w:val="Heading2"/>
+        <w:rPr/>
+      </w:pPr>
+      <w:bookmarkStart w:id="3" w:name="_9n6fe91xoc9t"/>
+      <w:bookmarkEnd w:id="3"/>
+      <w:r>
+        <w:rPr/>
+        <w:t>Workflow – Weekly Game Processing</w:t>
+      </w:r>
+    </w:p>
+    <w:p>
+      <w:pPr>
+        <w:pStyle w:val="ListParagraph"/>
         <w:numPr>
           <w:ilvl w:val="0"/>
-          <w:numId w:val="1"/>
+          <w:numId w:val="5"/>
         </w:numPr>
         <w:rPr/>
       </w:pPr>
       <w:r>
         <w:rPr/>
-        <w:t>Include outside polls for comparison/use</w:t>
-      </w:r>
-    </w:p>
-    <w:p>
-      <w:pPr>
-        <w:pStyle w:val="Heading1"/>
-        <w:rPr/>
-      </w:pPr>
-      <w:bookmarkStart w:id="3" w:name="_g5esyvb0puqu"/>
-      <w:bookmarkEnd w:id="3"/>
-      <w:r>
-        <w:rPr/>
-        <w:t>Application</w:t>
+        <w:t>Obtain game data for all games in a given week</w:t>
+      </w:r>
+    </w:p>
+    <w:p>
+      <w:pPr>
+        <w:pStyle w:val="ListParagraph"/>
+        <w:numPr>
+          <w:ilvl w:val="0"/>
+          <w:numId w:val="5"/>
+        </w:numPr>
+        <w:rPr/>
+      </w:pPr>
+      <w:r>
+        <w:rPr/>
+        <w:t>For each game, determine the winning and losing team, point differential and location</w:t>
+      </w:r>
+    </w:p>
+    <w:p>
+      <w:pPr>
+        <w:pStyle w:val="ListParagraph"/>
+        <w:numPr>
+          <w:ilvl w:val="0"/>
+          <w:numId w:val="5"/>
+        </w:numPr>
+        <w:rPr/>
+      </w:pPr>
+      <w:r>
+        <w:rPr/>
+        <w:t>Update win/loss record and point differential for both teams in DB</w:t>
+      </w:r>
+    </w:p>
+    <w:p>
+      <w:pPr>
+        <w:pStyle w:val="ListParagraph"/>
+        <w:numPr>
+          <w:ilvl w:val="1"/>
+          <w:numId w:val="5"/>
+        </w:numPr>
+        <w:rPr/>
+      </w:pPr>
+      <w:r>
+        <w:rPr/>
+        <w:t>How can I get the win/loss streak if I store the data that way? What if I had a streak column that started 1 to -1 and onwards?</w:t>
+      </w:r>
+    </w:p>
+    <w:p>
+      <w:pPr>
+        <w:pStyle w:val="ListParagraph"/>
+        <w:numPr>
+          <w:ilvl w:val="1"/>
+          <w:numId w:val="5"/>
+        </w:numPr>
+        <w:rPr/>
+      </w:pPr>
+      <w:r>
+        <w:rPr/>
+        <w:t>It’ll be tricky for me to capture trends in a team’s performance if I don’t store the weekly game data in some fashion.</w:t>
+      </w:r>
+    </w:p>
+    <w:p>
+      <w:pPr>
+        <w:pStyle w:val="ListParagraph"/>
+        <w:numPr>
+          <w:ilvl w:val="0"/>
+          <w:numId w:val="5"/>
+        </w:numPr>
+        <w:rPr/>
+      </w:pPr>
+      <w:r>
+        <w:rPr/>
+        <w:t xml:space="preserve">Add opponent played in most recent week to DB </w:t>
       </w:r>
     </w:p>
     <w:p>
@@ -188,16 +249,424 @@
         <w:pStyle w:val="Heading2"/>
         <w:rPr/>
       </w:pPr>
-      <w:bookmarkStart w:id="4" w:name="_9n6fe91xoc9t"/>
+      <w:r>
+        <w:rPr/>
+        <w:t>Workflow – Rankings</w:t>
+      </w:r>
+    </w:p>
+    <w:p>
+      <w:pPr>
+        <w:pStyle w:val="Normal"/>
+        <w:rPr/>
+      </w:pPr>
+      <w:r>
+        <w:rPr/>
+        <w:t>For each team of known teams...</w:t>
+      </w:r>
+    </w:p>
+    <w:p>
+      <w:pPr>
+        <w:pStyle w:val="Normal"/>
+        <w:rPr/>
+      </w:pPr>
+      <w:r>
+        <w:rPr/>
+      </w:r>
+    </w:p>
+    <w:p>
+      <w:pPr>
+        <w:pStyle w:val="Normal"/>
+        <w:rPr/>
+      </w:pPr>
+      <w:r>
+        <w:rPr/>
+        <w:t>1. Get list of opponents</w:t>
+      </w:r>
+    </w:p>
+    <w:p>
+      <w:pPr>
+        <w:pStyle w:val="Normal"/>
+        <w:rPr/>
+      </w:pPr>
+      <w:r>
+        <w:rPr/>
+        <w:t xml:space="preserve">2. Get win-loss record of each opponent (aggregate home/awa/neutral) and </w:t>
+      </w:r>
+      <w:r>
+        <w:rPr>
+          <w:rFonts w:eastAsia="Arial" w:cs="Arial"/>
+          <w:color w:val="auto"/>
+          <w:kern w:val="0"/>
+          <w:sz w:val="22"/>
+          <w:szCs w:val="22"/>
+          <w:lang w:val="en" w:eastAsia="en-US" w:bidi="ar-SA"/>
+        </w:rPr>
+        <w:t>combine</w:t>
+      </w:r>
+      <w:r>
+        <w:rPr/>
+        <w:t xml:space="preserve"> into a total</w:t>
+      </w:r>
+    </w:p>
+    <w:p>
+      <w:pPr>
+        <w:pStyle w:val="Normal"/>
+        <w:rPr/>
+      </w:pPr>
+      <w:r>
+        <w:rPr/>
+        <w:t>3. Get win-loss of team (aggregate home/away/neutral information)</w:t>
+      </w:r>
+    </w:p>
+    <w:p>
+      <w:pPr>
+        <w:pStyle w:val="Normal"/>
+        <w:rPr/>
+      </w:pPr>
+      <w:r>
+        <w:rPr/>
+        <w:t>4. Get point diff of team</w:t>
+      </w:r>
+    </w:p>
+    <w:p>
+      <w:pPr>
+        <w:pStyle w:val="Normal"/>
+        <w:rPr/>
+      </w:pPr>
+      <w:r>
+        <w:rPr/>
+        <w:t>5. Print out information into a .csv</w:t>
+      </w:r>
+    </w:p>
+    <w:p>
+      <w:pPr>
+        <w:pStyle w:val="Heading2"/>
+        <w:rPr/>
+      </w:pPr>
+      <w:r>
+        <w:rPr/>
+        <w:t>Classes</w:t>
+      </w:r>
+    </w:p>
+    <w:p>
+      <w:pPr>
+        <w:pStyle w:val="Heading3"/>
+        <w:rPr/>
+      </w:pPr>
+      <w:bookmarkStart w:id="4" w:name="_vvo03ln0gu6h"/>
       <w:bookmarkEnd w:id="4"/>
       <w:r>
         <w:rPr/>
-        <w:t>Workflow</w:t>
-      </w:r>
-    </w:p>
-    <w:p>
-      <w:pPr>
-        <w:pStyle w:val="ListParagraph"/>
+        <w:t>Team</w:t>
+      </w:r>
+    </w:p>
+    <w:p>
+      <w:pPr>
+        <w:pStyle w:val="Normal"/>
+        <w:rPr/>
+      </w:pPr>
+      <w:r>
+        <w:rPr/>
+        <w:t>Represents each team that we will include to evaluate in our rankings.</w:t>
+      </w:r>
+    </w:p>
+    <w:p>
+      <w:pPr>
+        <w:pStyle w:val="Normal"/>
+        <w:rPr/>
+      </w:pPr>
+      <w:r>
+        <w:rPr/>
+      </w:r>
+    </w:p>
+    <w:p>
+      <w:pPr>
+        <w:pStyle w:val="Normal"/>
+        <w:numPr>
+          <w:ilvl w:val="0"/>
+          <w:numId w:val="3"/>
+        </w:numPr>
+        <w:rPr/>
+      </w:pPr>
+      <w:r>
+        <w:rPr/>
+        <w:t>Attributes</w:t>
+      </w:r>
+    </w:p>
+    <w:p>
+      <w:pPr>
+        <w:pStyle w:val="Normal"/>
+        <w:numPr>
+          <w:ilvl w:val="1"/>
+          <w:numId w:val="3"/>
+        </w:numPr>
+        <w:rPr/>
+      </w:pPr>
+      <w:r>
+        <w:rPr/>
+        <w:t>ID, Name, Record</w:t>
+      </w:r>
+    </w:p>
+    <w:p>
+      <w:pPr>
+        <w:pStyle w:val="Normal"/>
+        <w:numPr>
+          <w:ilvl w:val="0"/>
+          <w:numId w:val="3"/>
+        </w:numPr>
+        <w:rPr/>
+      </w:pPr>
+      <w:r>
+        <w:rPr/>
+        <w:t>Methods</w:t>
+      </w:r>
+    </w:p>
+    <w:p>
+      <w:pPr>
+        <w:pStyle w:val="Normal"/>
+        <w:numPr>
+          <w:ilvl w:val="1"/>
+          <w:numId w:val="3"/>
+        </w:numPr>
+        <w:rPr/>
+      </w:pPr>
+      <w:r>
+        <w:rPr>
+          <w:rFonts w:eastAsia="Arial" w:cs="Arial"/>
+          <w:color w:val="auto"/>
+          <w:kern w:val="0"/>
+          <w:sz w:val="22"/>
+          <w:szCs w:val="22"/>
+          <w:lang w:val="en" w:eastAsia="en-US" w:bidi="ar-SA"/>
+        </w:rPr>
+        <w:t>get_team_id</w:t>
+      </w:r>
+    </w:p>
+    <w:p>
+      <w:pPr>
+        <w:pStyle w:val="Normal"/>
+        <w:numPr>
+          <w:ilvl w:val="1"/>
+          <w:numId w:val="3"/>
+        </w:numPr>
+        <w:rPr/>
+      </w:pPr>
+      <w:r>
+        <w:rPr>
+          <w:rFonts w:eastAsia="Arial" w:cs="Arial"/>
+          <w:color w:val="auto"/>
+          <w:kern w:val="0"/>
+          <w:sz w:val="22"/>
+          <w:szCs w:val="22"/>
+          <w:lang w:val="en" w:eastAsia="en-US" w:bidi="ar-SA"/>
+        </w:rPr>
+        <w:t>get_win_loss</w:t>
+      </w:r>
+    </w:p>
+    <w:p>
+      <w:pPr>
+        <w:pStyle w:val="Normal"/>
+        <w:numPr>
+          <w:ilvl w:val="1"/>
+          <w:numId w:val="3"/>
+        </w:numPr>
+        <w:rPr>
+          <w:rFonts w:ascii="Arial" w:hAnsi="Arial" w:eastAsia="Arial" w:cs="Arial"/>
+          <w:color w:val="auto"/>
+          <w:kern w:val="0"/>
+          <w:sz w:val="22"/>
+          <w:szCs w:val="22"/>
+          <w:lang w:val="en" w:eastAsia="en-US" w:bidi="ar-SA"/>
+        </w:rPr>
+      </w:pPr>
+      <w:r>
+        <w:rPr>
+          <w:rFonts w:eastAsia="Arial" w:cs="Arial"/>
+          <w:color w:val="auto"/>
+          <w:kern w:val="0"/>
+          <w:sz w:val="22"/>
+          <w:szCs w:val="22"/>
+          <w:lang w:val="en" w:eastAsia="en-US" w:bidi="ar-SA"/>
+        </w:rPr>
+        <w:t>update_record</w:t>
+      </w:r>
+    </w:p>
+    <w:p>
+      <w:pPr>
+        <w:pStyle w:val="Normal"/>
+        <w:numPr>
+          <w:ilvl w:val="1"/>
+          <w:numId w:val="3"/>
+        </w:numPr>
+        <w:rPr/>
+      </w:pPr>
+      <w:r>
+        <w:rPr/>
+        <w:t>get_opponents</w:t>
+      </w:r>
+    </w:p>
+    <w:p>
+      <w:pPr>
+        <w:pStyle w:val="Normal"/>
+        <w:numPr>
+          <w:ilvl w:val="1"/>
+          <w:numId w:val="3"/>
+        </w:numPr>
+        <w:rPr/>
+      </w:pPr>
+      <w:r>
+        <w:rPr/>
+        <w:t>get_opponent_win_loss</w:t>
+      </w:r>
+    </w:p>
+    <w:p>
+      <w:pPr>
+        <w:pStyle w:val="Heading3"/>
+        <w:rPr/>
+      </w:pPr>
+      <w:bookmarkStart w:id="5" w:name="_ubucpjptuouf"/>
+      <w:bookmarkStart w:id="6" w:name="_dyfagqxbryst"/>
+      <w:bookmarkEnd w:id="5"/>
+      <w:bookmarkEnd w:id="6"/>
+      <w:r>
+        <w:rPr/>
+        <w:t>Record</w:t>
+      </w:r>
+    </w:p>
+    <w:p>
+      <w:pPr>
+        <w:pStyle w:val="Normal"/>
+        <w:rPr/>
+      </w:pPr>
+      <w:r>
+        <w:rPr/>
+        <w:t>Record is an aggregated total of the types of wins/losses, opponents and point differential for a given season. Each team will have one record per season.</w:t>
+      </w:r>
+    </w:p>
+    <w:p>
+      <w:pPr>
+        <w:pStyle w:val="Normal"/>
+        <w:rPr/>
+      </w:pPr>
+      <w:r>
+        <w:rPr/>
+      </w:r>
+    </w:p>
+    <w:p>
+      <w:pPr>
+        <w:pStyle w:val="Normal"/>
+        <w:numPr>
+          <w:ilvl w:val="0"/>
+          <w:numId w:val="6"/>
+        </w:numPr>
+        <w:rPr/>
+      </w:pPr>
+      <w:r>
+        <w:rPr/>
+        <w:t>Attributes</w:t>
+      </w:r>
+    </w:p>
+    <w:p>
+      <w:pPr>
+        <w:pStyle w:val="Normal"/>
+        <w:numPr>
+          <w:ilvl w:val="1"/>
+          <w:numId w:val="6"/>
+        </w:numPr>
+        <w:rPr/>
+      </w:pPr>
+      <w:r>
+        <w:rPr/>
+        <w:t>team_name</w:t>
+      </w:r>
+    </w:p>
+    <w:p>
+      <w:pPr>
+        <w:pStyle w:val="Normal"/>
+        <w:numPr>
+          <w:ilvl w:val="1"/>
+          <w:numId w:val="6"/>
+        </w:numPr>
+        <w:rPr/>
+      </w:pPr>
+      <w:r>
+        <w:rPr/>
+        <w:t>Home/Away/Neutral Wins/Losses</w:t>
+      </w:r>
+    </w:p>
+    <w:p>
+      <w:pPr>
+        <w:pStyle w:val="Normal"/>
+        <w:numPr>
+          <w:ilvl w:val="1"/>
+          <w:numId w:val="6"/>
+        </w:numPr>
+        <w:rPr/>
+      </w:pPr>
+      <w:r>
+        <w:rPr/>
+        <w:t>season</w:t>
+      </w:r>
+    </w:p>
+    <w:p>
+      <w:pPr>
+        <w:pStyle w:val="Normal"/>
+        <w:numPr>
+          <w:ilvl w:val="1"/>
+          <w:numId w:val="6"/>
+        </w:numPr>
+        <w:rPr/>
+      </w:pPr>
+      <w:r>
+        <w:rPr/>
+        <w:t>opponents</w:t>
+      </w:r>
+    </w:p>
+    <w:p>
+      <w:pPr>
+        <w:pStyle w:val="Normal"/>
+        <w:numPr>
+          <w:ilvl w:val="1"/>
+          <w:numId w:val="6"/>
+        </w:numPr>
+        <w:rPr/>
+      </w:pPr>
+      <w:r>
+        <w:rPr/>
+        <w:t>point_diff</w:t>
+      </w:r>
+    </w:p>
+    <w:p>
+      <w:pPr>
+        <w:pStyle w:val="Normal"/>
+        <w:numPr>
+          <w:ilvl w:val="1"/>
+          <w:numId w:val="6"/>
+        </w:numPr>
+        <w:rPr/>
+      </w:pPr>
+      <w:r>
+        <w:rPr/>
+        <w:t>game_location</w:t>
+      </w:r>
+    </w:p>
+    <w:p>
+      <w:pPr>
+        <w:pStyle w:val="Normal"/>
+        <w:numPr>
+          <w:ilvl w:val="1"/>
+          <w:numId w:val="6"/>
+        </w:numPr>
+        <w:rPr/>
+      </w:pPr>
+      <w:r>
+        <w:rPr/>
+        <w:t>win_loss_type (reg season, bowl, playoff, etc)</w:t>
+      </w:r>
+    </w:p>
+    <w:p>
+      <w:pPr>
+        <w:pStyle w:val="Normal"/>
         <w:numPr>
           <w:ilvl w:val="0"/>
           <w:numId w:val="7"/>
@@ -206,48 +675,12 @@
       </w:pPr>
       <w:r>
         <w:rPr/>
-        <w:t xml:space="preserve">Obtain game data for all games </w:t>
-      </w:r>
-      <w:r>
-        <w:rPr/>
-        <w:t>in a given week</w:t>
-      </w:r>
-    </w:p>
-    <w:p>
-      <w:pPr>
-        <w:pStyle w:val="ListParagraph"/>
-        <w:numPr>
-          <w:ilvl w:val="0"/>
-          <w:numId w:val="7"/>
-        </w:numPr>
-        <w:rPr/>
-      </w:pPr>
-      <w:r>
-        <w:rPr/>
-        <w:t xml:space="preserve">For each </w:t>
-      </w:r>
-      <w:r>
-        <w:rPr/>
-        <w:t>game, determine the winning and losing team, point differential and location</w:t>
-      </w:r>
-    </w:p>
-    <w:p>
-      <w:pPr>
-        <w:pStyle w:val="ListParagraph"/>
-        <w:numPr>
-          <w:ilvl w:val="0"/>
-          <w:numId w:val="7"/>
-        </w:numPr>
-        <w:rPr/>
-      </w:pPr>
-      <w:r>
-        <w:rPr/>
-        <w:t>Update win/loss record for team in DB</w:t>
-      </w:r>
-    </w:p>
-    <w:p>
-      <w:pPr>
-        <w:pStyle w:val="ListParagraph"/>
+        <w:t>Methods</w:t>
+      </w:r>
+    </w:p>
+    <w:p>
+      <w:pPr>
+        <w:pStyle w:val="Normal"/>
         <w:numPr>
           <w:ilvl w:val="1"/>
           <w:numId w:val="7"/>
@@ -256,16 +689,12 @@
       </w:pPr>
       <w:r>
         <w:rPr/>
-        <w:t xml:space="preserve">How can I get the win/loss streak if I store the data that way? </w:t>
-      </w:r>
-      <w:r>
-        <w:rPr/>
-        <w:t>What if I had a streak column that started 1 to -1 and onwards?</w:t>
-      </w:r>
-    </w:p>
-    <w:p>
-      <w:pPr>
-        <w:pStyle w:val="ListParagraph"/>
+        <w:t>add_opponent</w:t>
+      </w:r>
+    </w:p>
+    <w:p>
+      <w:pPr>
+        <w:pStyle w:val="Normal"/>
         <w:numPr>
           <w:ilvl w:val="1"/>
           <w:numId w:val="7"/>
@@ -274,206 +703,104 @@
       </w:pPr>
       <w:r>
         <w:rPr/>
-        <w:t>It’ll be tricky for me to capture trends in a team’s performance if I don’t store the weekly game data in some fashion.</w:t>
-      </w:r>
-    </w:p>
-    <w:p>
-      <w:pPr>
-        <w:pStyle w:val="ListParagraph"/>
+        <w:t>update_win_loss</w:t>
+      </w:r>
+    </w:p>
+    <w:p>
+      <w:pPr>
+        <w:pStyle w:val="Heading2"/>
+        <w:rPr/>
+      </w:pPr>
+      <w:bookmarkStart w:id="7" w:name="_kcd16tb4t3lj"/>
+      <w:bookmarkEnd w:id="7"/>
+      <w:r>
+        <w:rPr/>
+        <w:t>Modules</w:t>
+      </w:r>
+    </w:p>
+    <w:p>
+      <w:pPr>
+        <w:pStyle w:val="Heading3"/>
+        <w:rPr/>
+      </w:pPr>
+      <w:r>
+        <w:rPr/>
+        <w:t>GameResults</w:t>
+      </w:r>
+    </w:p>
+    <w:p>
+      <w:pPr>
+        <w:pStyle w:val="Normal"/>
+        <w:rPr/>
+      </w:pPr>
+      <w:r>
+        <w:rPr/>
+        <w:t>Fetches weekly results for each game played that week and stores information in DB.</w:t>
+      </w:r>
+    </w:p>
+    <w:p>
+      <w:pPr>
+        <w:pStyle w:val="Normal"/>
+        <w:rPr/>
+      </w:pPr>
+      <w:r>
+        <w:rPr/>
+      </w:r>
+    </w:p>
+    <w:p>
+      <w:pPr>
+        <w:pStyle w:val="Normal"/>
+        <w:numPr>
+          <w:ilvl w:val="0"/>
+          <w:numId w:val="9"/>
+        </w:numPr>
+        <w:rPr/>
+      </w:pPr>
+      <w:r>
+        <w:rPr/>
+        <w:t>Attributes</w:t>
+      </w:r>
+    </w:p>
+    <w:p>
+      <w:pPr>
+        <w:pStyle w:val="Normal"/>
         <w:numPr>
           <w:ilvl w:val="1"/>
-          <w:numId w:val="7"/>
+          <w:numId w:val="9"/>
         </w:numPr>
         <w:rPr/>
       </w:pPr>
       <w:r>
         <w:rPr/>
-        <w:t xml:space="preserve">What’s the best way to store a record if not using a team record </w:t>
-      </w:r>
-      <w:r>
-        <w:rPr/>
-        <w:t>class.</w:t>
-      </w:r>
-    </w:p>
-    <w:p>
-      <w:pPr>
-        <w:pStyle w:val="ListParagraph"/>
+        <w:t>season</w:t>
+      </w:r>
+    </w:p>
+    <w:p>
+      <w:pPr>
+        <w:pStyle w:val="Normal"/>
+        <w:numPr>
+          <w:ilvl w:val="1"/>
+          <w:numId w:val="9"/>
+        </w:numPr>
+        <w:rPr/>
+      </w:pPr>
+      <w:r>
+        <w:rPr/>
+        <w:t>week</w:t>
+      </w:r>
+    </w:p>
+    <w:p>
+      <w:pPr>
+        <w:pStyle w:val="Normal"/>
         <w:numPr>
           <w:ilvl w:val="0"/>
-          <w:numId w:val="7"/>
+          <w:numId w:val="9"/>
         </w:numPr>
         <w:rPr/>
       </w:pPr>
       <w:r>
         <w:rPr/>
-        <w:t>Add opponent played in most recent week to DB (array or dict) and return updated list of all opponents played to object attribute</w:t>
-      </w:r>
-    </w:p>
-    <w:p>
-      <w:pPr>
-        <w:pStyle w:val="ListParagraph"/>
-        <w:numPr>
-          <w:ilvl w:val="0"/>
-          <w:numId w:val="7"/>
-        </w:numPr>
-        <w:rPr/>
-      </w:pPr>
-      <w:r>
-        <w:rPr/>
-        <w:t>Get wins/losses for each opponent from DB</w:t>
-      </w:r>
-    </w:p>
-    <w:p>
-      <w:pPr>
-        <w:pStyle w:val="ListParagraph"/>
-        <w:numPr>
-          <w:ilvl w:val="0"/>
-          <w:numId w:val="7"/>
-        </w:numPr>
-        <w:rPr/>
-      </w:pPr>
-      <w:r>
-        <w:rPr/>
-        <w:t>Calculate opponent win/loss %</w:t>
-      </w:r>
-    </w:p>
-    <w:p>
-      <w:pPr>
-        <w:pStyle w:val="ListParagraph"/>
-        <w:numPr>
-          <w:ilvl w:val="0"/>
-          <w:numId w:val="7"/>
-        </w:numPr>
-        <w:rPr/>
-      </w:pPr>
-      <w:r>
-        <w:rPr/>
-        <w:t xml:space="preserve">Store overall win % in object attribute and in DB (along with win-loss record for given week) </w:t>
-      </w:r>
-    </w:p>
-    <w:p>
-      <w:pPr>
-        <w:pStyle w:val="ListParagraph"/>
-        <w:numPr>
-          <w:ilvl w:val="0"/>
-          <w:numId w:val="7"/>
-        </w:numPr>
-        <w:rPr/>
-      </w:pPr>
-      <w:r>
-        <w:rPr/>
-        <w:t>Output win-loss record and opponent win % as csv</w:t>
-      </w:r>
-    </w:p>
-    <w:p>
-      <w:pPr>
-        <w:pStyle w:val="Normal"/>
-        <w:ind w:left="720" w:hanging="0"/>
-        <w:rPr/>
-      </w:pPr>
-      <w:r>
-        <w:rPr/>
-      </w:r>
-    </w:p>
-    <w:p>
-      <w:pPr>
-        <w:pStyle w:val="Heading3"/>
-        <w:rPr/>
-      </w:pPr>
-      <w:bookmarkStart w:id="5" w:name="_v6rna2yexnu9"/>
-      <w:bookmarkEnd w:id="5"/>
-      <w:r>
-        <w:rPr/>
-        <w:t>Output</w:t>
-      </w:r>
-    </w:p>
-    <w:p>
-      <w:pPr>
-        <w:pStyle w:val="Normal"/>
-        <w:numPr>
-          <w:ilvl w:val="0"/>
-          <w:numId w:val="4"/>
-        </w:numPr>
-        <w:rPr/>
-      </w:pPr>
-      <w:r>
-        <w:rPr/>
-        <w:t>Write calculated ranking to database</w:t>
-      </w:r>
-    </w:p>
-    <w:p>
-      <w:pPr>
-        <w:pStyle w:val="Normal"/>
-        <w:numPr>
-          <w:ilvl w:val="0"/>
-          <w:numId w:val="4"/>
-        </w:numPr>
-        <w:rPr/>
-      </w:pPr>
-      <w:r>
-        <w:rPr/>
-        <w:t>Write calculated win-loss to database</w:t>
-      </w:r>
-    </w:p>
-    <w:p>
-      <w:pPr>
-        <w:pStyle w:val="Normal"/>
-        <w:numPr>
-          <w:ilvl w:val="0"/>
-          <w:numId w:val="4"/>
-        </w:numPr>
-        <w:rPr/>
-      </w:pPr>
-      <w:r>
-        <w:rPr/>
-        <w:t>Write complete rankings for current week to .csv file</w:t>
-      </w:r>
-    </w:p>
-    <w:p>
-      <w:pPr>
-        <w:pStyle w:val="Normal"/>
-        <w:rPr/>
-      </w:pPr>
-      <w:r>
-        <w:rPr/>
-      </w:r>
-    </w:p>
-    <w:p>
-      <w:pPr>
-        <w:pStyle w:val="Heading3"/>
-        <w:rPr/>
-      </w:pPr>
-      <w:bookmarkStart w:id="6" w:name="_ci2z9g9ks9d4"/>
-      <w:bookmarkEnd w:id="6"/>
-      <w:r>
-        <w:rPr/>
-        <w:t>Classes</w:t>
-      </w:r>
-    </w:p>
-    <w:p>
-      <w:pPr>
-        <w:pStyle w:val="Heading4"/>
-        <w:rPr/>
-      </w:pPr>
-      <w:bookmarkStart w:id="7" w:name="_vvo03ln0gu6h"/>
-      <w:bookmarkEnd w:id="7"/>
-      <w:r>
-        <w:rPr/>
-        <w:t>Team</w:t>
-      </w:r>
-    </w:p>
-    <w:p>
-      <w:pPr>
-        <w:pStyle w:val="Normal"/>
-        <w:numPr>
-          <w:ilvl w:val="0"/>
-          <w:numId w:val="3"/>
-        </w:numPr>
-        <w:rPr/>
-      </w:pPr>
-      <w:r>
-        <w:rPr/>
-        <w:t>Attributes</w:t>
+        <w:t>Methods</w:t>
       </w:r>
     </w:p>
     <w:p>
@@ -481,115 +808,13 @@
         <w:pStyle w:val="Normal"/>
         <w:numPr>
           <w:ilvl w:val="1"/>
-          <w:numId w:val="3"/>
+          <w:numId w:val="9"/>
         </w:numPr>
         <w:rPr/>
       </w:pPr>
       <w:r>
         <w:rPr/>
-        <w:t xml:space="preserve">ID, Name, </w:t>
-      </w:r>
-      <w:r>
-        <w:rPr/>
-        <w:t>Record</w:t>
-      </w:r>
-    </w:p>
-    <w:p>
-      <w:pPr>
-        <w:pStyle w:val="Normal"/>
-        <w:numPr>
-          <w:ilvl w:val="0"/>
-          <w:numId w:val="3"/>
-        </w:numPr>
-        <w:rPr/>
-      </w:pPr>
-      <w:r>
-        <w:rPr/>
-        <w:t>Methods</w:t>
-      </w:r>
-    </w:p>
-    <w:p>
-      <w:pPr>
-        <w:pStyle w:val="Normal"/>
-        <w:numPr>
-          <w:ilvl w:val="1"/>
-          <w:numId w:val="3"/>
-        </w:numPr>
-        <w:rPr/>
-      </w:pPr>
-      <w:r>
-        <w:rPr/>
-        <w:t>Update Wins</w:t>
-      </w:r>
-    </w:p>
-    <w:p>
-      <w:pPr>
-        <w:pStyle w:val="Normal"/>
-        <w:numPr>
-          <w:ilvl w:val="1"/>
-          <w:numId w:val="3"/>
-        </w:numPr>
-        <w:rPr/>
-      </w:pPr>
-      <w:r>
-        <w:rPr/>
-        <w:t>Update Losses</w:t>
-      </w:r>
-    </w:p>
-    <w:p>
-      <w:pPr>
-        <w:pStyle w:val="Normal"/>
-        <w:numPr>
-          <w:ilvl w:val="1"/>
-          <w:numId w:val="3"/>
-        </w:numPr>
-        <w:rPr/>
-      </w:pPr>
-      <w:r>
-        <w:rPr/>
-        <w:t>Get wins</w:t>
-      </w:r>
-    </w:p>
-    <w:p>
-      <w:pPr>
-        <w:pStyle w:val="Normal"/>
-        <w:numPr>
-          <w:ilvl w:val="1"/>
-          <w:numId w:val="3"/>
-        </w:numPr>
-        <w:rPr/>
-      </w:pPr>
-      <w:r>
-        <w:rPr/>
-        <w:t>Get losses</w:t>
-      </w:r>
-    </w:p>
-    <w:p>
-      <w:pPr>
-        <w:pStyle w:val="Normal"/>
-        <w:numPr>
-          <w:ilvl w:val="1"/>
-          <w:numId w:val="3"/>
-        </w:numPr>
-        <w:rPr/>
-      </w:pPr>
-      <w:r>
-        <w:rPr/>
-        <w:t>Update opponent list</w:t>
-      </w:r>
-    </w:p>
-    <w:p>
-      <w:pPr>
-        <w:pStyle w:val="Normal"/>
-        <w:numPr>
-          <w:ilvl w:val="1"/>
-          <w:numId w:val="3"/>
-        </w:numPr>
-        <w:rPr/>
-      </w:pPr>
-      <w:r>
-        <w:rPr/>
-        <w:t>Get opponent list</w:t>
+        <w:t>get_weekly_game_results</w:t>
       </w:r>
     </w:p>
     <w:p>
@@ -597,32 +822,11 @@
         <w:pStyle w:val="Heading4"/>
         <w:rPr/>
       </w:pPr>
-      <w:bookmarkStart w:id="8" w:name="_ubucpjptuouf"/>
-      <w:bookmarkStart w:id="9" w:name="_dyfagqxbryst"/>
+      <w:bookmarkStart w:id="8" w:name="_seo3456k7cmw"/>
       <w:bookmarkEnd w:id="8"/>
-      <w:bookmarkEnd w:id="9"/>
-      <w:r>
-        <w:rPr/>
-        <w:t>Record</w:t>
-      </w:r>
-    </w:p>
-    <w:p>
-      <w:pPr>
-        <w:pStyle w:val="Normal"/>
-        <w:rPr/>
-      </w:pPr>
-      <w:r>
-        <w:rPr/>
-        <w:t>Record is an aggregated total of the types of wins/losses, opponents and point differential for a given season. Each team will have one record per season.</w:t>
-      </w:r>
-    </w:p>
-    <w:p>
-      <w:pPr>
-        <w:pStyle w:val="Normal"/>
-        <w:rPr/>
-      </w:pPr>
-      <w:r>
-        <w:rPr/>
+      <w:r>
+        <w:rPr/>
+        <w:t>Ranking</w:t>
       </w:r>
     </w:p>
     <w:p>
@@ -636,117 +840,30 @@
       </w:pPr>
       <w:r>
         <w:rPr/>
-        <w:t>Attributes</w:t>
+        <w:t>Get list of teams</w:t>
       </w:r>
     </w:p>
     <w:p>
       <w:pPr>
         <w:pStyle w:val="Normal"/>
         <w:numPr>
-          <w:ilvl w:val="1"/>
+          <w:ilvl w:val="0"/>
           <w:numId w:val="8"/>
         </w:numPr>
         <w:rPr/>
       </w:pPr>
       <w:r>
         <w:rPr/>
-        <w:t>Home/Away/Neutral Wins/Losses</w:t>
-      </w:r>
-    </w:p>
-    <w:p>
-      <w:pPr>
-        <w:pStyle w:val="Normal"/>
-        <w:numPr>
-          <w:ilvl w:val="1"/>
-          <w:numId w:val="8"/>
-        </w:numPr>
-        <w:rPr/>
-      </w:pPr>
-      <w:r>
-        <w:rPr/>
-        <w:t>Season</w:t>
-      </w:r>
-    </w:p>
-    <w:p>
-      <w:pPr>
-        <w:pStyle w:val="Normal"/>
-        <w:numPr>
-          <w:ilvl w:val="1"/>
-          <w:numId w:val="8"/>
-        </w:numPr>
-        <w:rPr/>
-      </w:pPr>
-      <w:r>
-        <w:rPr/>
-        <w:t>Opponents</w:t>
-      </w:r>
-    </w:p>
-    <w:p>
-      <w:pPr>
-        <w:pStyle w:val="Normal"/>
-        <w:numPr>
-          <w:ilvl w:val="1"/>
-          <w:numId w:val="8"/>
-        </w:numPr>
-        <w:rPr/>
-      </w:pPr>
-      <w:r>
-        <w:rPr/>
-        <w:t>Point differential</w:t>
-      </w:r>
-    </w:p>
-    <w:p>
-      <w:pPr>
-        <w:pStyle w:val="Normal"/>
-        <w:numPr>
-          <w:ilvl w:val="0"/>
-          <w:numId w:val="9"/>
-        </w:numPr>
-        <w:rPr/>
-      </w:pPr>
-      <w:r>
-        <w:rPr/>
-        <w:t>Methods</w:t>
-      </w:r>
-    </w:p>
-    <w:p>
-      <w:pPr>
-        <w:pStyle w:val="Normal"/>
-        <w:numPr>
-          <w:ilvl w:val="1"/>
-          <w:numId w:val="9"/>
-        </w:numPr>
-        <w:rPr/>
-      </w:pPr>
-      <w:r>
-        <w:rPr/>
-        <w:t>Update opponent list</w:t>
-      </w:r>
-    </w:p>
-    <w:p>
-      <w:pPr>
-        <w:pStyle w:val="Normal"/>
-        <w:numPr>
-          <w:ilvl w:val="1"/>
-          <w:numId w:val="9"/>
-        </w:numPr>
-        <w:rPr/>
-      </w:pPr>
-      <w:r>
-        <w:rPr/>
-        <w:t>Get opponent list</w:t>
-      </w:r>
-    </w:p>
-    <w:p>
-      <w:pPr>
-        <w:pStyle w:val="Heading3"/>
-        <w:rPr/>
-      </w:pPr>
-      <w:bookmarkStart w:id="10" w:name="_kcd16tb4t3lj"/>
-      <w:bookmarkEnd w:id="10"/>
-      <w:r>
-        <w:rPr/>
-        <w:t>Modules</w:t>
+        <w:t>Do ranking</w:t>
+      </w:r>
+    </w:p>
+    <w:p>
+      <w:pPr>
+        <w:pStyle w:val="Normal"/>
+        <w:rPr/>
+      </w:pPr>
+      <w:r>
+        <w:rPr/>
       </w:r>
     </w:p>
     <w:p>
@@ -772,7 +889,7 @@
         <w:pStyle w:val="Normal"/>
         <w:numPr>
           <w:ilvl w:val="0"/>
-          <w:numId w:val="6"/>
+          <w:numId w:val="4"/>
         </w:numPr>
         <w:rPr/>
       </w:pPr>
@@ -786,7 +903,7 @@
         <w:pStyle w:val="Normal"/>
         <w:numPr>
           <w:ilvl w:val="0"/>
-          <w:numId w:val="6"/>
+          <w:numId w:val="4"/>
         </w:numPr>
         <w:rPr/>
       </w:pPr>
@@ -800,7 +917,7 @@
         <w:pStyle w:val="Normal"/>
         <w:numPr>
           <w:ilvl w:val="0"/>
-          <w:numId w:val="6"/>
+          <w:numId w:val="4"/>
         </w:numPr>
         <w:rPr/>
       </w:pPr>
@@ -811,106 +928,6 @@
     </w:p>
     <w:p>
       <w:pPr>
-        <w:pStyle w:val="Heading4"/>
-        <w:rPr/>
-      </w:pPr>
-      <w:bookmarkStart w:id="11" w:name="_od45i2eexzl8"/>
-      <w:bookmarkStart w:id="12" w:name="_w9ne9q2r2i4u"/>
-      <w:bookmarkEnd w:id="11"/>
-      <w:bookmarkEnd w:id="12"/>
-      <w:r>
-        <w:rPr/>
-        <w:t>Game Fetcher</w:t>
-      </w:r>
-    </w:p>
-    <w:p>
-      <w:pPr>
-        <w:pStyle w:val="Normal"/>
-        <w:numPr>
-          <w:ilvl w:val="0"/>
-          <w:numId w:val="5"/>
-        </w:numPr>
-        <w:rPr/>
-      </w:pPr>
-      <w:r>
-        <w:rPr/>
-        <w:t>Get game info from API</w:t>
-      </w:r>
-    </w:p>
-    <w:p>
-      <w:pPr>
-        <w:pStyle w:val="Normal"/>
-        <w:numPr>
-          <w:ilvl w:val="0"/>
-          <w:numId w:val="5"/>
-        </w:numPr>
-        <w:rPr/>
-      </w:pPr>
-      <w:r>
-        <w:rPr/>
-        <w:t>Write to DB</w:t>
-      </w:r>
-    </w:p>
-    <w:p>
-      <w:pPr>
-        <w:pStyle w:val="Heading4"/>
-        <w:rPr/>
-      </w:pPr>
-      <w:bookmarkStart w:id="13" w:name="_seo3456k7cmw"/>
-      <w:bookmarkEnd w:id="13"/>
-      <w:r>
-        <w:rPr/>
-        <w:t>Ranking</w:t>
-      </w:r>
-    </w:p>
-    <w:p>
-      <w:pPr>
-        <w:pStyle w:val="Normal"/>
-        <w:numPr>
-          <w:ilvl w:val="0"/>
-          <w:numId w:val="10"/>
-        </w:numPr>
-        <w:rPr/>
-      </w:pPr>
-      <w:r>
-        <w:rPr/>
-        <w:t>Get list of teams</w:t>
-      </w:r>
-    </w:p>
-    <w:p>
-      <w:pPr>
-        <w:pStyle w:val="Normal"/>
-        <w:numPr>
-          <w:ilvl w:val="0"/>
-          <w:numId w:val="10"/>
-        </w:numPr>
-        <w:rPr/>
-      </w:pPr>
-      <w:r>
-        <w:rPr/>
-        <w:t>Do ranking</w:t>
-      </w:r>
-    </w:p>
-    <w:p>
-      <w:pPr>
-        <w:pStyle w:val="Normal"/>
-        <w:rPr/>
-      </w:pPr>
-      <w:r>
-        <w:rPr/>
-      </w:r>
-    </w:p>
-    <w:p>
-      <w:pPr>
-        <w:pStyle w:val="Normal"/>
-        <w:rPr/>
-      </w:pPr>
-      <w:r>
-        <w:rPr/>
-      </w:r>
-    </w:p>
-    <w:p>
-      <w:pPr>
         <w:pStyle w:val="Normal"/>
         <w:rPr/>
       </w:pPr>
@@ -925,31 +942,36 @@
       </w:pPr>
       <w:r>
         <w:rPr/>
-        <w:t>D</w:t>
-      </w:r>
-      <w:r>
-        <w:rPr/>
-        <w:t>atabase</w:t>
-      </w:r>
-    </w:p>
-    <w:p>
-      <w:pPr>
-        <w:pStyle w:val="Normal"/>
-        <w:rPr/>
-      </w:pPr>
-      <w:r>
-        <w:rPr/>
-      </w:r>
-    </w:p>
-    <w:p>
-      <w:pPr>
-        <w:pStyle w:val="Normal"/>
-        <w:rPr/>
-      </w:pPr>
-      <w:r>
-        <w:rPr/>
-        <w:t>Teams</w:t>
-        <w:tab/>
+        <w:t>Database</w:t>
+      </w:r>
+    </w:p>
+    <w:p>
+      <w:pPr>
+        <w:pStyle w:val="Normal"/>
+        <w:rPr/>
+      </w:pPr>
+      <w:r>
+        <w:rPr/>
+      </w:r>
+    </w:p>
+    <w:p>
+      <w:pPr>
+        <w:pStyle w:val="Normal"/>
+        <w:rPr/>
+      </w:pPr>
+      <w:r>
+        <w:rPr>
+          <w:rFonts w:eastAsia="Arial" w:cs="Arial"/>
+          <w:color w:val="auto"/>
+          <w:kern w:val="0"/>
+          <w:sz w:val="22"/>
+          <w:szCs w:val="22"/>
+          <w:lang w:val="en" w:eastAsia="en-US" w:bidi="ar-SA"/>
+        </w:rPr>
+        <w:t xml:space="preserve">teams </w:t>
+      </w:r>
+      <w:r>
+        <w:rPr/>
         <w:t>- Generic, mostly static team information</w:t>
         <w:tab/>
       </w:r>
@@ -991,13 +1013,26 @@
             <w:pPr>
               <w:pStyle w:val="Normal"/>
               <w:widowControl w:val="false"/>
-              <w:pBdr/>
               <w:spacing w:lineRule="auto" w:line="240"/>
-              <w:rPr/>
-            </w:pPr>
-            <w:r>
-              <w:rPr/>
-              <w:t>TeamID</w:t>
+              <w:rPr>
+                <w:rFonts w:ascii="Arial" w:hAnsi="Arial" w:eastAsia="Arial" w:cs="Arial"/>
+                <w:color w:val="auto"/>
+                <w:kern w:val="0"/>
+                <w:sz w:val="22"/>
+                <w:szCs w:val="22"/>
+                <w:lang w:val="en" w:eastAsia="en-US" w:bidi="ar-SA"/>
+              </w:rPr>
+            </w:pPr>
+            <w:r>
+              <w:rPr>
+                <w:rFonts w:eastAsia="Arial" w:cs="Arial"/>
+                <w:color w:val="auto"/>
+                <w:kern w:val="0"/>
+                <w:sz w:val="22"/>
+                <w:szCs w:val="22"/>
+                <w:lang w:val="en" w:eastAsia="en-US" w:bidi="ar-SA"/>
+              </w:rPr>
+              <w:t>team_id</w:t>
             </w:r>
           </w:p>
         </w:tc>
@@ -1016,13 +1051,12 @@
             <w:pPr>
               <w:pStyle w:val="Normal"/>
               <w:widowControl w:val="false"/>
-              <w:pBdr/>
               <w:spacing w:lineRule="auto" w:line="240"/>
               <w:rPr/>
             </w:pPr>
             <w:r>
               <w:rPr/>
-              <w:t>Name</w:t>
+              <w:t>name</w:t>
             </w:r>
           </w:p>
         </w:tc>
@@ -1041,13 +1075,12 @@
             <w:pPr>
               <w:pStyle w:val="Normal"/>
               <w:widowControl w:val="false"/>
-              <w:pBdr/>
               <w:spacing w:lineRule="auto" w:line="240"/>
               <w:rPr/>
             </w:pPr>
             <w:r>
               <w:rPr/>
-              <w:t>Conference</w:t>
+              <w:t>conference</w:t>
             </w:r>
           </w:p>
         </w:tc>
@@ -1066,13 +1099,26 @@
             <w:pPr>
               <w:pStyle w:val="Normal"/>
               <w:widowControl w:val="false"/>
-              <w:pBdr/>
               <w:spacing w:lineRule="auto" w:line="240"/>
-              <w:rPr/>
-            </w:pPr>
-            <w:r>
-              <w:rPr/>
-              <w:t>Location Capacity</w:t>
+              <w:rPr>
+                <w:rFonts w:ascii="Arial" w:hAnsi="Arial" w:eastAsia="Arial" w:cs="Arial"/>
+                <w:color w:val="auto"/>
+                <w:kern w:val="0"/>
+                <w:sz w:val="22"/>
+                <w:szCs w:val="22"/>
+                <w:lang w:val="en" w:eastAsia="en-US" w:bidi="ar-SA"/>
+              </w:rPr>
+            </w:pPr>
+            <w:r>
+              <w:rPr>
+                <w:rFonts w:eastAsia="Arial" w:cs="Arial"/>
+                <w:color w:val="auto"/>
+                <w:kern w:val="0"/>
+                <w:sz w:val="22"/>
+                <w:szCs w:val="22"/>
+                <w:lang w:val="en" w:eastAsia="en-US" w:bidi="ar-SA"/>
+              </w:rPr>
+              <w:t>stadium_capacity</w:t>
             </w:r>
           </w:p>
         </w:tc>
@@ -1094,13 +1140,26 @@
             <w:pPr>
               <w:pStyle w:val="Normal"/>
               <w:widowControl w:val="false"/>
-              <w:pBdr/>
               <w:spacing w:lineRule="auto" w:line="240"/>
-              <w:rPr/>
-            </w:pPr>
-            <w:r>
-              <w:rPr/>
-              <w:t>001</w:t>
+              <w:rPr>
+                <w:rFonts w:ascii="Arial" w:hAnsi="Arial" w:eastAsia="Arial" w:cs="Arial"/>
+                <w:color w:val="auto"/>
+                <w:kern w:val="0"/>
+                <w:sz w:val="22"/>
+                <w:szCs w:val="22"/>
+                <w:lang w:val="en" w:eastAsia="en-US" w:bidi="ar-SA"/>
+              </w:rPr>
+            </w:pPr>
+            <w:r>
+              <w:rPr>
+                <w:rFonts w:eastAsia="Arial" w:cs="Arial"/>
+                <w:color w:val="auto"/>
+                <w:kern w:val="0"/>
+                <w:sz w:val="22"/>
+                <w:szCs w:val="22"/>
+                <w:lang w:val="en" w:eastAsia="en-US" w:bidi="ar-SA"/>
+              </w:rPr>
+              <w:t>100</w:t>
             </w:r>
           </w:p>
         </w:tc>
@@ -1119,7 +1178,6 @@
             <w:pPr>
               <w:pStyle w:val="Normal"/>
               <w:widowControl w:val="false"/>
-              <w:pBdr/>
               <w:spacing w:lineRule="auto" w:line="240"/>
               <w:rPr/>
             </w:pPr>
@@ -1144,7 +1202,6 @@
             <w:pPr>
               <w:pStyle w:val="Normal"/>
               <w:widowControl w:val="false"/>
-              <w:pBdr/>
               <w:spacing w:lineRule="auto" w:line="240"/>
               <w:rPr/>
             </w:pPr>
@@ -1169,7 +1226,6 @@
             <w:pPr>
               <w:pStyle w:val="Normal"/>
               <w:widowControl w:val="false"/>
-              <w:pBdr/>
               <w:spacing w:lineRule="auto" w:line="240"/>
               <w:rPr/>
             </w:pPr>
@@ -1197,13 +1253,12 @@
             <w:pPr>
               <w:pStyle w:val="Normal"/>
               <w:widowControl w:val="false"/>
-              <w:pBdr/>
               <w:spacing w:lineRule="auto" w:line="240"/>
               <w:rPr/>
             </w:pPr>
             <w:r>
               <w:rPr/>
-              <w:t>002</w:t>
+              <w:t>101</w:t>
             </w:r>
           </w:p>
         </w:tc>
@@ -1222,7 +1277,6 @@
             <w:pPr>
               <w:pStyle w:val="Normal"/>
               <w:widowControl w:val="false"/>
-              <w:pBdr/>
               <w:spacing w:lineRule="auto" w:line="240"/>
               <w:rPr/>
             </w:pPr>
@@ -1247,7 +1301,6 @@
             <w:pPr>
               <w:pStyle w:val="Normal"/>
               <w:widowControl w:val="false"/>
-              <w:pBdr/>
               <w:spacing w:lineRule="auto" w:line="240"/>
               <w:rPr/>
             </w:pPr>
@@ -1272,7 +1325,6 @@
             <w:pPr>
               <w:pStyle w:val="Normal"/>
               <w:widowControl w:val="false"/>
-              <w:pBdr/>
               <w:spacing w:lineRule="auto" w:line="240"/>
               <w:rPr/>
             </w:pPr>
@@ -1309,11 +1361,1019 @@
       </w:pPr>
       <w:r>
         <w:rPr/>
-        <w:t xml:space="preserve">Record - </w:t>
-      </w:r>
-      <w:r>
-        <w:rPr/>
-        <w:t>Aggregate of each team’s record for a given season</w:t>
+        <w:t>team_</w:t>
+      </w:r>
+      <w:r>
+        <w:rPr/>
+        <w:t>records - Aggregate of each team’s record for a given season</w:t>
+      </w:r>
+    </w:p>
+    <w:tbl>
+      <w:tblPr>
+        <w:tblW w:w="9355" w:type="dxa"/>
+        <w:jc w:val="left"/>
+        <w:tblInd w:w="0" w:type="dxa"/>
+        <w:tblCellMar>
+          <w:top w:w="55" w:type="dxa"/>
+          <w:left w:w="55" w:type="dxa"/>
+          <w:bottom w:w="55" w:type="dxa"/>
+          <w:right w:w="55" w:type="dxa"/>
+        </w:tblCellMar>
+      </w:tblPr>
+      <w:tblGrid>
+        <w:gridCol w:w="1711"/>
+        <w:gridCol w:w="1973"/>
+        <w:gridCol w:w="1355"/>
+        <w:gridCol w:w="1527"/>
+        <w:gridCol w:w="1171"/>
+        <w:gridCol w:w="1618"/>
+      </w:tblGrid>
+      <w:tr>
+        <w:trPr/>
+        <w:tc>
+          <w:tcPr>
+            <w:tcW w:w="1711" w:type="dxa"/>
+            <w:tcBorders>
+              <w:top w:val="single" w:sz="2" w:space="0" w:color="000000"/>
+              <w:left w:val="single" w:sz="2" w:space="0" w:color="000000"/>
+              <w:bottom w:val="single" w:sz="2" w:space="0" w:color="000000"/>
+            </w:tcBorders>
+          </w:tcPr>
+          <w:p>
+            <w:pPr>
+              <w:pStyle w:val="TableContents"/>
+              <w:rPr/>
+            </w:pPr>
+            <w:r>
+              <w:rPr/>
+              <w:t>team_</w:t>
+            </w:r>
+            <w:r>
+              <w:rPr/>
+              <w:t>record_id</w:t>
+            </w:r>
+          </w:p>
+        </w:tc>
+        <w:tc>
+          <w:tcPr>
+            <w:tcW w:w="1973" w:type="dxa"/>
+            <w:tcBorders>
+              <w:top w:val="single" w:sz="2" w:space="0" w:color="000000"/>
+              <w:left w:val="single" w:sz="2" w:space="0" w:color="000000"/>
+              <w:bottom w:val="single" w:sz="2" w:space="0" w:color="000000"/>
+            </w:tcBorders>
+          </w:tcPr>
+          <w:p>
+            <w:pPr>
+              <w:pStyle w:val="TableContents"/>
+              <w:rPr>
+                <w:rFonts w:ascii="Arial" w:hAnsi="Arial" w:eastAsia="Arial" w:cs="Arial"/>
+                <w:color w:val="auto"/>
+                <w:kern w:val="0"/>
+                <w:sz w:val="22"/>
+                <w:szCs w:val="22"/>
+                <w:lang w:val="en" w:eastAsia="en-US" w:bidi="ar-SA"/>
+              </w:rPr>
+            </w:pPr>
+            <w:r>
+              <w:rPr>
+                <w:rFonts w:eastAsia="Arial" w:cs="Arial"/>
+                <w:color w:val="auto"/>
+                <w:kern w:val="0"/>
+                <w:sz w:val="22"/>
+                <w:szCs w:val="22"/>
+                <w:lang w:val="en" w:eastAsia="en-US" w:bidi="ar-SA"/>
+              </w:rPr>
+              <w:t>team_id (team_id_fk)</w:t>
+            </w:r>
+          </w:p>
+        </w:tc>
+        <w:tc>
+          <w:tcPr>
+            <w:tcW w:w="1355" w:type="dxa"/>
+            <w:tcBorders>
+              <w:top w:val="single" w:sz="2" w:space="0" w:color="000000"/>
+              <w:left w:val="single" w:sz="2" w:space="0" w:color="000000"/>
+              <w:bottom w:val="single" w:sz="2" w:space="0" w:color="000000"/>
+            </w:tcBorders>
+          </w:tcPr>
+          <w:p>
+            <w:pPr>
+              <w:pStyle w:val="TableContents"/>
+              <w:rPr>
+                <w:rFonts w:ascii="Arial" w:hAnsi="Arial" w:eastAsia="Arial" w:cs="Arial"/>
+                <w:color w:val="auto"/>
+                <w:kern w:val="0"/>
+                <w:sz w:val="22"/>
+                <w:szCs w:val="22"/>
+                <w:lang w:val="en" w:eastAsia="en-US" w:bidi="ar-SA"/>
+              </w:rPr>
+            </w:pPr>
+            <w:r>
+              <w:rPr>
+                <w:rFonts w:eastAsia="Arial" w:cs="Arial"/>
+                <w:color w:val="auto"/>
+                <w:kern w:val="0"/>
+                <w:sz w:val="22"/>
+                <w:szCs w:val="22"/>
+                <w:lang w:val="en" w:eastAsia="en-US" w:bidi="ar-SA"/>
+              </w:rPr>
+              <w:t>home_wins</w:t>
+            </w:r>
+          </w:p>
+        </w:tc>
+        <w:tc>
+          <w:tcPr>
+            <w:tcW w:w="1527" w:type="dxa"/>
+            <w:tcBorders>
+              <w:top w:val="single" w:sz="2" w:space="0" w:color="000000"/>
+              <w:left w:val="single" w:sz="2" w:space="0" w:color="000000"/>
+              <w:bottom w:val="single" w:sz="2" w:space="0" w:color="000000"/>
+            </w:tcBorders>
+          </w:tcPr>
+          <w:p>
+            <w:pPr>
+              <w:pStyle w:val="TableContents"/>
+              <w:rPr>
+                <w:rFonts w:ascii="Arial" w:hAnsi="Arial" w:eastAsia="Arial" w:cs="Arial"/>
+                <w:color w:val="auto"/>
+                <w:kern w:val="0"/>
+                <w:sz w:val="22"/>
+                <w:szCs w:val="22"/>
+                <w:lang w:val="en" w:eastAsia="en-US" w:bidi="ar-SA"/>
+              </w:rPr>
+            </w:pPr>
+            <w:r>
+              <w:rPr>
+                <w:rFonts w:eastAsia="Arial" w:cs="Arial"/>
+                <w:color w:val="auto"/>
+                <w:kern w:val="0"/>
+                <w:sz w:val="22"/>
+                <w:szCs w:val="22"/>
+                <w:lang w:val="en" w:eastAsia="en-US" w:bidi="ar-SA"/>
+              </w:rPr>
+              <w:t>away_losses</w:t>
+            </w:r>
+          </w:p>
+        </w:tc>
+        <w:tc>
+          <w:tcPr>
+            <w:tcW w:w="1171" w:type="dxa"/>
+            <w:tcBorders>
+              <w:top w:val="single" w:sz="2" w:space="0" w:color="000000"/>
+              <w:left w:val="single" w:sz="2" w:space="0" w:color="000000"/>
+              <w:bottom w:val="single" w:sz="2" w:space="0" w:color="000000"/>
+            </w:tcBorders>
+          </w:tcPr>
+          <w:p>
+            <w:pPr>
+              <w:pStyle w:val="TableContents"/>
+              <w:rPr>
+                <w:rFonts w:ascii="Arial" w:hAnsi="Arial" w:eastAsia="Arial" w:cs="Arial"/>
+                <w:color w:val="auto"/>
+                <w:kern w:val="0"/>
+                <w:sz w:val="22"/>
+                <w:szCs w:val="22"/>
+                <w:lang w:val="en" w:eastAsia="en-US" w:bidi="ar-SA"/>
+              </w:rPr>
+            </w:pPr>
+            <w:r>
+              <w:rPr>
+                <w:rFonts w:eastAsia="Arial" w:cs="Arial"/>
+                <w:color w:val="auto"/>
+                <w:kern w:val="0"/>
+                <w:sz w:val="22"/>
+                <w:szCs w:val="22"/>
+                <w:lang w:val="en" w:eastAsia="en-US" w:bidi="ar-SA"/>
+              </w:rPr>
+              <w:t>point_diff</w:t>
+            </w:r>
+          </w:p>
+        </w:tc>
+        <w:tc>
+          <w:tcPr>
+            <w:tcW w:w="1618" w:type="dxa"/>
+            <w:tcBorders>
+              <w:top w:val="single" w:sz="2" w:space="0" w:color="000000"/>
+              <w:left w:val="single" w:sz="2" w:space="0" w:color="000000"/>
+              <w:bottom w:val="single" w:sz="2" w:space="0" w:color="000000"/>
+              <w:right w:val="single" w:sz="2" w:space="0" w:color="000000"/>
+            </w:tcBorders>
+          </w:tcPr>
+          <w:p>
+            <w:pPr>
+              <w:pStyle w:val="TableContents"/>
+              <w:rPr/>
+            </w:pPr>
+            <w:r>
+              <w:rPr/>
+              <w:t>season</w:t>
+            </w:r>
+          </w:p>
+        </w:tc>
+      </w:tr>
+      <w:tr>
+        <w:trPr/>
+        <w:tc>
+          <w:tcPr>
+            <w:tcW w:w="1711" w:type="dxa"/>
+            <w:tcBorders>
+              <w:left w:val="single" w:sz="2" w:space="0" w:color="000000"/>
+              <w:bottom w:val="single" w:sz="2" w:space="0" w:color="000000"/>
+            </w:tcBorders>
+          </w:tcPr>
+          <w:p>
+            <w:pPr>
+              <w:pStyle w:val="TableContents"/>
+              <w:rPr>
+                <w:rFonts w:ascii="Arial" w:hAnsi="Arial" w:eastAsia="Arial" w:cs="Arial"/>
+                <w:color w:val="auto"/>
+                <w:kern w:val="0"/>
+                <w:sz w:val="22"/>
+                <w:szCs w:val="22"/>
+                <w:lang w:val="en" w:eastAsia="en-US" w:bidi="ar-SA"/>
+              </w:rPr>
+            </w:pPr>
+            <w:r>
+              <w:rPr>
+                <w:rFonts w:eastAsia="Arial" w:cs="Arial"/>
+                <w:color w:val="auto"/>
+                <w:kern w:val="0"/>
+                <w:sz w:val="22"/>
+                <w:szCs w:val="22"/>
+                <w:lang w:val="en" w:eastAsia="en-US" w:bidi="ar-SA"/>
+              </w:rPr>
+              <w:t>1</w:t>
+            </w:r>
+          </w:p>
+        </w:tc>
+        <w:tc>
+          <w:tcPr>
+            <w:tcW w:w="1973" w:type="dxa"/>
+            <w:tcBorders>
+              <w:left w:val="single" w:sz="2" w:space="0" w:color="000000"/>
+              <w:bottom w:val="single" w:sz="2" w:space="0" w:color="000000"/>
+            </w:tcBorders>
+          </w:tcPr>
+          <w:p>
+            <w:pPr>
+              <w:pStyle w:val="TableContents"/>
+              <w:rPr/>
+            </w:pPr>
+            <w:r>
+              <w:rPr/>
+              <w:t>100</w:t>
+            </w:r>
+          </w:p>
+        </w:tc>
+        <w:tc>
+          <w:tcPr>
+            <w:tcW w:w="1355" w:type="dxa"/>
+            <w:tcBorders>
+              <w:left w:val="single" w:sz="2" w:space="0" w:color="000000"/>
+              <w:bottom w:val="single" w:sz="2" w:space="0" w:color="000000"/>
+            </w:tcBorders>
+          </w:tcPr>
+          <w:p>
+            <w:pPr>
+              <w:pStyle w:val="TableContents"/>
+              <w:rPr/>
+            </w:pPr>
+            <w:r>
+              <w:rPr/>
+              <w:t>3</w:t>
+            </w:r>
+          </w:p>
+        </w:tc>
+        <w:tc>
+          <w:tcPr>
+            <w:tcW w:w="1527" w:type="dxa"/>
+            <w:tcBorders>
+              <w:left w:val="single" w:sz="2" w:space="0" w:color="000000"/>
+              <w:bottom w:val="single" w:sz="2" w:space="0" w:color="000000"/>
+            </w:tcBorders>
+          </w:tcPr>
+          <w:p>
+            <w:pPr>
+              <w:pStyle w:val="TableContents"/>
+              <w:rPr>
+                <w:rFonts w:ascii="Arial" w:hAnsi="Arial" w:eastAsia="Arial" w:cs="Arial"/>
+                <w:color w:val="auto"/>
+                <w:kern w:val="0"/>
+                <w:sz w:val="22"/>
+                <w:szCs w:val="22"/>
+                <w:lang w:val="en" w:eastAsia="en-US" w:bidi="ar-SA"/>
+              </w:rPr>
+            </w:pPr>
+            <w:r>
+              <w:rPr>
+                <w:rFonts w:eastAsia="Arial" w:cs="Arial"/>
+                <w:color w:val="auto"/>
+                <w:kern w:val="0"/>
+                <w:sz w:val="22"/>
+                <w:szCs w:val="22"/>
+                <w:lang w:val="en" w:eastAsia="en-US" w:bidi="ar-SA"/>
+              </w:rPr>
+              <w:t>0</w:t>
+            </w:r>
+          </w:p>
+        </w:tc>
+        <w:tc>
+          <w:tcPr>
+            <w:tcW w:w="1171" w:type="dxa"/>
+            <w:tcBorders>
+              <w:left w:val="single" w:sz="2" w:space="0" w:color="000000"/>
+              <w:bottom w:val="single" w:sz="2" w:space="0" w:color="000000"/>
+            </w:tcBorders>
+          </w:tcPr>
+          <w:p>
+            <w:pPr>
+              <w:pStyle w:val="TableContents"/>
+              <w:rPr/>
+            </w:pPr>
+            <w:r>
+              <w:rPr/>
+              <w:t>30</w:t>
+            </w:r>
+          </w:p>
+        </w:tc>
+        <w:tc>
+          <w:tcPr>
+            <w:tcW w:w="1618" w:type="dxa"/>
+            <w:tcBorders>
+              <w:left w:val="single" w:sz="2" w:space="0" w:color="000000"/>
+              <w:bottom w:val="single" w:sz="2" w:space="0" w:color="000000"/>
+              <w:right w:val="single" w:sz="2" w:space="0" w:color="000000"/>
+            </w:tcBorders>
+          </w:tcPr>
+          <w:p>
+            <w:pPr>
+              <w:pStyle w:val="TableContents"/>
+              <w:rPr/>
+            </w:pPr>
+            <w:r>
+              <w:rPr/>
+              <w:t>2020</w:t>
+            </w:r>
+          </w:p>
+        </w:tc>
+      </w:tr>
+      <w:tr>
+        <w:trPr/>
+        <w:tc>
+          <w:tcPr>
+            <w:tcW w:w="1711" w:type="dxa"/>
+            <w:tcBorders>
+              <w:left w:val="single" w:sz="2" w:space="0" w:color="000000"/>
+              <w:bottom w:val="single" w:sz="2" w:space="0" w:color="000000"/>
+            </w:tcBorders>
+          </w:tcPr>
+          <w:p>
+            <w:pPr>
+              <w:pStyle w:val="TableContents"/>
+              <w:rPr>
+                <w:rFonts w:ascii="Arial" w:hAnsi="Arial" w:eastAsia="Arial" w:cs="Arial"/>
+                <w:color w:val="auto"/>
+                <w:kern w:val="0"/>
+                <w:sz w:val="22"/>
+                <w:szCs w:val="22"/>
+                <w:lang w:val="en" w:eastAsia="en-US" w:bidi="ar-SA"/>
+              </w:rPr>
+            </w:pPr>
+            <w:r>
+              <w:rPr>
+                <w:rFonts w:eastAsia="Arial" w:cs="Arial"/>
+                <w:color w:val="auto"/>
+                <w:kern w:val="0"/>
+                <w:sz w:val="22"/>
+                <w:szCs w:val="22"/>
+                <w:lang w:val="en" w:eastAsia="en-US" w:bidi="ar-SA"/>
+              </w:rPr>
+              <w:t>2</w:t>
+            </w:r>
+          </w:p>
+        </w:tc>
+        <w:tc>
+          <w:tcPr>
+            <w:tcW w:w="1973" w:type="dxa"/>
+            <w:tcBorders>
+              <w:left w:val="single" w:sz="2" w:space="0" w:color="000000"/>
+              <w:bottom w:val="single" w:sz="2" w:space="0" w:color="000000"/>
+            </w:tcBorders>
+          </w:tcPr>
+          <w:p>
+            <w:pPr>
+              <w:pStyle w:val="TableContents"/>
+              <w:rPr/>
+            </w:pPr>
+            <w:r>
+              <w:rPr/>
+              <w:t>101</w:t>
+            </w:r>
+          </w:p>
+        </w:tc>
+        <w:tc>
+          <w:tcPr>
+            <w:tcW w:w="1355" w:type="dxa"/>
+            <w:tcBorders>
+              <w:left w:val="single" w:sz="2" w:space="0" w:color="000000"/>
+              <w:bottom w:val="single" w:sz="2" w:space="0" w:color="000000"/>
+            </w:tcBorders>
+          </w:tcPr>
+          <w:p>
+            <w:pPr>
+              <w:pStyle w:val="TableContents"/>
+              <w:rPr/>
+            </w:pPr>
+            <w:r>
+              <w:rPr/>
+              <w:t>5</w:t>
+            </w:r>
+          </w:p>
+        </w:tc>
+        <w:tc>
+          <w:tcPr>
+            <w:tcW w:w="1527" w:type="dxa"/>
+            <w:tcBorders>
+              <w:left w:val="single" w:sz="2" w:space="0" w:color="000000"/>
+              <w:bottom w:val="single" w:sz="2" w:space="0" w:color="000000"/>
+            </w:tcBorders>
+          </w:tcPr>
+          <w:p>
+            <w:pPr>
+              <w:pStyle w:val="TableContents"/>
+              <w:rPr/>
+            </w:pPr>
+            <w:r>
+              <w:rPr/>
+              <w:t>1</w:t>
+            </w:r>
+          </w:p>
+        </w:tc>
+        <w:tc>
+          <w:tcPr>
+            <w:tcW w:w="1171" w:type="dxa"/>
+            <w:tcBorders>
+              <w:left w:val="single" w:sz="2" w:space="0" w:color="000000"/>
+              <w:bottom w:val="single" w:sz="2" w:space="0" w:color="000000"/>
+            </w:tcBorders>
+          </w:tcPr>
+          <w:p>
+            <w:pPr>
+              <w:pStyle w:val="TableContents"/>
+              <w:rPr/>
+            </w:pPr>
+            <w:r>
+              <w:rPr/>
+              <w:t>10</w:t>
+            </w:r>
+          </w:p>
+        </w:tc>
+        <w:tc>
+          <w:tcPr>
+            <w:tcW w:w="1618" w:type="dxa"/>
+            <w:tcBorders>
+              <w:left w:val="single" w:sz="2" w:space="0" w:color="000000"/>
+              <w:bottom w:val="single" w:sz="2" w:space="0" w:color="000000"/>
+              <w:right w:val="single" w:sz="2" w:space="0" w:color="000000"/>
+            </w:tcBorders>
+          </w:tcPr>
+          <w:p>
+            <w:pPr>
+              <w:pStyle w:val="TableContents"/>
+              <w:rPr/>
+            </w:pPr>
+            <w:r>
+              <w:rPr/>
+              <w:t>2020</w:t>
+            </w:r>
+          </w:p>
+        </w:tc>
+      </w:tr>
+    </w:tbl>
+    <w:p>
+      <w:pPr>
+        <w:pStyle w:val="Normal"/>
+        <w:rPr/>
+      </w:pPr>
+      <w:r>
+        <w:rPr/>
+      </w:r>
+    </w:p>
+    <w:p>
+      <w:pPr>
+        <w:pStyle w:val="Normal"/>
+        <w:rPr/>
+      </w:pPr>
+      <w:r>
+        <w:rPr/>
+        <w:t>game_records – record specific to a team for a given game</w:t>
+      </w:r>
+    </w:p>
+    <w:tbl>
+      <w:tblPr>
+        <w:tblW w:w="9355" w:type="dxa"/>
+        <w:jc w:val="left"/>
+        <w:tblInd w:w="0" w:type="dxa"/>
+        <w:tblCellMar>
+          <w:top w:w="55" w:type="dxa"/>
+          <w:left w:w="55" w:type="dxa"/>
+          <w:bottom w:w="55" w:type="dxa"/>
+          <w:right w:w="55" w:type="dxa"/>
+        </w:tblCellMar>
+      </w:tblPr>
+      <w:tblGrid>
+        <w:gridCol w:w="1711"/>
+        <w:gridCol w:w="2157"/>
+        <w:gridCol w:w="1356"/>
+        <w:gridCol w:w="1526"/>
+        <w:gridCol w:w="1079"/>
+        <w:gridCol w:w="1526"/>
+      </w:tblGrid>
+      <w:tr>
+        <w:trPr/>
+        <w:tc>
+          <w:tcPr>
+            <w:tcW w:w="1711" w:type="dxa"/>
+            <w:tcBorders>
+              <w:top w:val="single" w:sz="2" w:space="0" w:color="000000"/>
+              <w:left w:val="single" w:sz="2" w:space="0" w:color="000000"/>
+              <w:bottom w:val="single" w:sz="2" w:space="0" w:color="000000"/>
+            </w:tcBorders>
+          </w:tcPr>
+          <w:p>
+            <w:pPr>
+              <w:pStyle w:val="TableContents"/>
+              <w:rPr/>
+            </w:pPr>
+            <w:r>
+              <w:rPr/>
+              <w:t>game_</w:t>
+            </w:r>
+            <w:r>
+              <w:rPr/>
+              <w:t>record_id</w:t>
+            </w:r>
+          </w:p>
+        </w:tc>
+        <w:tc>
+          <w:tcPr>
+            <w:tcW w:w="2157" w:type="dxa"/>
+            <w:tcBorders>
+              <w:top w:val="single" w:sz="2" w:space="0" w:color="000000"/>
+              <w:left w:val="single" w:sz="2" w:space="0" w:color="000000"/>
+              <w:bottom w:val="single" w:sz="2" w:space="0" w:color="000000"/>
+            </w:tcBorders>
+          </w:tcPr>
+          <w:p>
+            <w:pPr>
+              <w:pStyle w:val="TableContents"/>
+              <w:rPr>
+                <w:rFonts w:ascii="Arial" w:hAnsi="Arial" w:eastAsia="Arial" w:cs="Arial"/>
+                <w:color w:val="auto"/>
+                <w:kern w:val="0"/>
+                <w:sz w:val="22"/>
+                <w:szCs w:val="22"/>
+                <w:lang w:val="en" w:eastAsia="en-US" w:bidi="ar-SA"/>
+              </w:rPr>
+            </w:pPr>
+            <w:r>
+              <w:rPr>
+                <w:rFonts w:eastAsia="Arial" w:cs="Arial"/>
+                <w:color w:val="auto"/>
+                <w:kern w:val="0"/>
+                <w:sz w:val="22"/>
+                <w:szCs w:val="22"/>
+                <w:lang w:val="en" w:eastAsia="en-US" w:bidi="ar-SA"/>
+              </w:rPr>
+              <w:t>team_id (team_id_fk)</w:t>
+            </w:r>
+          </w:p>
+        </w:tc>
+        <w:tc>
+          <w:tcPr>
+            <w:tcW w:w="1356" w:type="dxa"/>
+            <w:tcBorders>
+              <w:top w:val="single" w:sz="2" w:space="0" w:color="000000"/>
+              <w:left w:val="single" w:sz="2" w:space="0" w:color="000000"/>
+              <w:bottom w:val="single" w:sz="2" w:space="0" w:color="000000"/>
+            </w:tcBorders>
+          </w:tcPr>
+          <w:p>
+            <w:pPr>
+              <w:pStyle w:val="TableContents"/>
+              <w:rPr>
+                <w:rFonts w:ascii="Arial" w:hAnsi="Arial" w:eastAsia="Arial" w:cs="Arial"/>
+                <w:color w:val="auto"/>
+                <w:kern w:val="0"/>
+                <w:sz w:val="22"/>
+                <w:szCs w:val="22"/>
+                <w:lang w:val="en" w:eastAsia="en-US" w:bidi="ar-SA"/>
+              </w:rPr>
+            </w:pPr>
+            <w:r>
+              <w:rPr>
+                <w:rFonts w:eastAsia="Arial" w:cs="Arial"/>
+                <w:color w:val="auto"/>
+                <w:kern w:val="0"/>
+                <w:sz w:val="22"/>
+                <w:szCs w:val="22"/>
+                <w:lang w:val="en" w:eastAsia="en-US" w:bidi="ar-SA"/>
+              </w:rPr>
+              <w:t>win_type</w:t>
+            </w:r>
+          </w:p>
+        </w:tc>
+        <w:tc>
+          <w:tcPr>
+            <w:tcW w:w="1526" w:type="dxa"/>
+            <w:tcBorders>
+              <w:top w:val="single" w:sz="2" w:space="0" w:color="000000"/>
+              <w:left w:val="single" w:sz="2" w:space="0" w:color="000000"/>
+              <w:bottom w:val="single" w:sz="2" w:space="0" w:color="000000"/>
+            </w:tcBorders>
+          </w:tcPr>
+          <w:p>
+            <w:pPr>
+              <w:pStyle w:val="TableContents"/>
+              <w:rPr>
+                <w:rFonts w:ascii="Arial" w:hAnsi="Arial" w:eastAsia="Arial" w:cs="Arial"/>
+                <w:color w:val="auto"/>
+                <w:kern w:val="0"/>
+                <w:sz w:val="22"/>
+                <w:szCs w:val="22"/>
+                <w:lang w:val="en" w:eastAsia="en-US" w:bidi="ar-SA"/>
+              </w:rPr>
+            </w:pPr>
+            <w:r>
+              <w:rPr>
+                <w:rFonts w:eastAsia="Arial" w:cs="Arial"/>
+                <w:color w:val="auto"/>
+                <w:kern w:val="0"/>
+                <w:sz w:val="22"/>
+                <w:szCs w:val="22"/>
+                <w:lang w:val="en" w:eastAsia="en-US" w:bidi="ar-SA"/>
+              </w:rPr>
+              <w:t>Opponent (team_id_fk)</w:t>
+            </w:r>
+          </w:p>
+        </w:tc>
+        <w:tc>
+          <w:tcPr>
+            <w:tcW w:w="1079" w:type="dxa"/>
+            <w:tcBorders>
+              <w:top w:val="single" w:sz="2" w:space="0" w:color="000000"/>
+              <w:left w:val="single" w:sz="2" w:space="0" w:color="000000"/>
+              <w:bottom w:val="single" w:sz="2" w:space="0" w:color="000000"/>
+            </w:tcBorders>
+          </w:tcPr>
+          <w:p>
+            <w:pPr>
+              <w:pStyle w:val="TableContents"/>
+              <w:rPr>
+                <w:rFonts w:ascii="Arial" w:hAnsi="Arial" w:eastAsia="Arial" w:cs="Arial"/>
+                <w:color w:val="auto"/>
+                <w:kern w:val="0"/>
+                <w:sz w:val="22"/>
+                <w:szCs w:val="22"/>
+                <w:lang w:val="en" w:eastAsia="en-US" w:bidi="ar-SA"/>
+              </w:rPr>
+            </w:pPr>
+            <w:r>
+              <w:rPr>
+                <w:rFonts w:eastAsia="Arial" w:cs="Arial"/>
+                <w:color w:val="auto"/>
+                <w:kern w:val="0"/>
+                <w:sz w:val="22"/>
+                <w:szCs w:val="22"/>
+                <w:lang w:val="en" w:eastAsia="en-US" w:bidi="ar-SA"/>
+              </w:rPr>
+              <w:t>point_diff</w:t>
+            </w:r>
+          </w:p>
+        </w:tc>
+        <w:tc>
+          <w:tcPr>
+            <w:tcW w:w="1526" w:type="dxa"/>
+            <w:tcBorders>
+              <w:top w:val="single" w:sz="2" w:space="0" w:color="000000"/>
+              <w:left w:val="single" w:sz="2" w:space="0" w:color="000000"/>
+              <w:bottom w:val="single" w:sz="2" w:space="0" w:color="000000"/>
+              <w:right w:val="single" w:sz="2" w:space="0" w:color="000000"/>
+            </w:tcBorders>
+          </w:tcPr>
+          <w:p>
+            <w:pPr>
+              <w:pStyle w:val="TableContents"/>
+              <w:rPr/>
+            </w:pPr>
+            <w:r>
+              <w:rPr/>
+              <w:t>season</w:t>
+            </w:r>
+          </w:p>
+        </w:tc>
+      </w:tr>
+      <w:tr>
+        <w:trPr/>
+        <w:tc>
+          <w:tcPr>
+            <w:tcW w:w="1711" w:type="dxa"/>
+            <w:tcBorders>
+              <w:left w:val="single" w:sz="2" w:space="0" w:color="000000"/>
+              <w:bottom w:val="single" w:sz="2" w:space="0" w:color="000000"/>
+            </w:tcBorders>
+          </w:tcPr>
+          <w:p>
+            <w:pPr>
+              <w:pStyle w:val="TableContents"/>
+              <w:rPr>
+                <w:rFonts w:ascii="Arial" w:hAnsi="Arial" w:eastAsia="Arial" w:cs="Arial"/>
+                <w:color w:val="auto"/>
+                <w:kern w:val="0"/>
+                <w:sz w:val="22"/>
+                <w:szCs w:val="22"/>
+                <w:lang w:val="en" w:eastAsia="en-US" w:bidi="ar-SA"/>
+              </w:rPr>
+            </w:pPr>
+            <w:r>
+              <w:rPr>
+                <w:rFonts w:eastAsia="Arial" w:cs="Arial"/>
+                <w:color w:val="auto"/>
+                <w:kern w:val="0"/>
+                <w:sz w:val="22"/>
+                <w:szCs w:val="22"/>
+                <w:lang w:val="en" w:eastAsia="en-US" w:bidi="ar-SA"/>
+              </w:rPr>
+              <w:t>1</w:t>
+            </w:r>
+          </w:p>
+        </w:tc>
+        <w:tc>
+          <w:tcPr>
+            <w:tcW w:w="2157" w:type="dxa"/>
+            <w:tcBorders>
+              <w:left w:val="single" w:sz="2" w:space="0" w:color="000000"/>
+              <w:bottom w:val="single" w:sz="2" w:space="0" w:color="000000"/>
+            </w:tcBorders>
+          </w:tcPr>
+          <w:p>
+            <w:pPr>
+              <w:pStyle w:val="TableContents"/>
+              <w:rPr/>
+            </w:pPr>
+            <w:r>
+              <w:rPr/>
+              <w:t>100</w:t>
+            </w:r>
+          </w:p>
+        </w:tc>
+        <w:tc>
+          <w:tcPr>
+            <w:tcW w:w="1356" w:type="dxa"/>
+            <w:tcBorders>
+              <w:left w:val="single" w:sz="2" w:space="0" w:color="000000"/>
+              <w:bottom w:val="single" w:sz="2" w:space="0" w:color="000000"/>
+            </w:tcBorders>
+          </w:tcPr>
+          <w:p>
+            <w:pPr>
+              <w:pStyle w:val="TableContents"/>
+              <w:rPr/>
+            </w:pPr>
+            <w:r>
+              <w:rPr/>
+              <w:t>home_win</w:t>
+            </w:r>
+          </w:p>
+        </w:tc>
+        <w:tc>
+          <w:tcPr>
+            <w:tcW w:w="1526" w:type="dxa"/>
+            <w:tcBorders>
+              <w:left w:val="single" w:sz="2" w:space="0" w:color="000000"/>
+              <w:bottom w:val="single" w:sz="2" w:space="0" w:color="000000"/>
+            </w:tcBorders>
+          </w:tcPr>
+          <w:p>
+            <w:pPr>
+              <w:pStyle w:val="TableContents"/>
+              <w:rPr>
+                <w:rFonts w:ascii="Arial" w:hAnsi="Arial" w:eastAsia="Arial" w:cs="Arial"/>
+                <w:color w:val="auto"/>
+                <w:kern w:val="0"/>
+                <w:sz w:val="22"/>
+                <w:szCs w:val="22"/>
+                <w:lang w:val="en" w:eastAsia="en-US" w:bidi="ar-SA"/>
+              </w:rPr>
+            </w:pPr>
+            <w:r>
+              <w:rPr>
+                <w:rFonts w:eastAsia="Arial" w:cs="Arial"/>
+                <w:color w:val="auto"/>
+                <w:kern w:val="0"/>
+                <w:sz w:val="22"/>
+                <w:szCs w:val="22"/>
+                <w:lang w:val="en" w:eastAsia="en-US" w:bidi="ar-SA"/>
+              </w:rPr>
+              <w:t>200</w:t>
+            </w:r>
+          </w:p>
+        </w:tc>
+        <w:tc>
+          <w:tcPr>
+            <w:tcW w:w="1079" w:type="dxa"/>
+            <w:tcBorders>
+              <w:left w:val="single" w:sz="2" w:space="0" w:color="000000"/>
+              <w:bottom w:val="single" w:sz="2" w:space="0" w:color="000000"/>
+            </w:tcBorders>
+          </w:tcPr>
+          <w:p>
+            <w:pPr>
+              <w:pStyle w:val="TableContents"/>
+              <w:rPr/>
+            </w:pPr>
+            <w:r>
+              <w:rPr/>
+              <w:t>30</w:t>
+            </w:r>
+          </w:p>
+        </w:tc>
+        <w:tc>
+          <w:tcPr>
+            <w:tcW w:w="1526" w:type="dxa"/>
+            <w:tcBorders>
+              <w:left w:val="single" w:sz="2" w:space="0" w:color="000000"/>
+              <w:bottom w:val="single" w:sz="2" w:space="0" w:color="000000"/>
+              <w:right w:val="single" w:sz="2" w:space="0" w:color="000000"/>
+            </w:tcBorders>
+          </w:tcPr>
+          <w:p>
+            <w:pPr>
+              <w:pStyle w:val="TableContents"/>
+              <w:rPr/>
+            </w:pPr>
+            <w:r>
+              <w:rPr/>
+              <w:t>2020</w:t>
+            </w:r>
+          </w:p>
+        </w:tc>
+      </w:tr>
+      <w:tr>
+        <w:trPr/>
+        <w:tc>
+          <w:tcPr>
+            <w:tcW w:w="1711" w:type="dxa"/>
+            <w:tcBorders>
+              <w:left w:val="single" w:sz="2" w:space="0" w:color="000000"/>
+              <w:bottom w:val="single" w:sz="2" w:space="0" w:color="000000"/>
+            </w:tcBorders>
+          </w:tcPr>
+          <w:p>
+            <w:pPr>
+              <w:pStyle w:val="TableContents"/>
+              <w:rPr>
+                <w:rFonts w:ascii="Arial" w:hAnsi="Arial" w:eastAsia="Arial" w:cs="Arial"/>
+                <w:color w:val="auto"/>
+                <w:kern w:val="0"/>
+                <w:sz w:val="22"/>
+                <w:szCs w:val="22"/>
+                <w:lang w:val="en" w:eastAsia="en-US" w:bidi="ar-SA"/>
+              </w:rPr>
+            </w:pPr>
+            <w:r>
+              <w:rPr>
+                <w:rFonts w:eastAsia="Arial" w:cs="Arial"/>
+                <w:color w:val="auto"/>
+                <w:kern w:val="0"/>
+                <w:sz w:val="22"/>
+                <w:szCs w:val="22"/>
+                <w:lang w:val="en" w:eastAsia="en-US" w:bidi="ar-SA"/>
+              </w:rPr>
+              <w:t>2</w:t>
+            </w:r>
+          </w:p>
+        </w:tc>
+        <w:tc>
+          <w:tcPr>
+            <w:tcW w:w="2157" w:type="dxa"/>
+            <w:tcBorders>
+              <w:left w:val="single" w:sz="2" w:space="0" w:color="000000"/>
+              <w:bottom w:val="single" w:sz="2" w:space="0" w:color="000000"/>
+            </w:tcBorders>
+          </w:tcPr>
+          <w:p>
+            <w:pPr>
+              <w:pStyle w:val="TableContents"/>
+              <w:rPr/>
+            </w:pPr>
+            <w:r>
+              <w:rPr/>
+              <w:t>101</w:t>
+            </w:r>
+          </w:p>
+        </w:tc>
+        <w:tc>
+          <w:tcPr>
+            <w:tcW w:w="1356" w:type="dxa"/>
+            <w:tcBorders>
+              <w:left w:val="single" w:sz="2" w:space="0" w:color="000000"/>
+              <w:bottom w:val="single" w:sz="2" w:space="0" w:color="000000"/>
+            </w:tcBorders>
+          </w:tcPr>
+          <w:p>
+            <w:pPr>
+              <w:pStyle w:val="TableContents"/>
+              <w:rPr/>
+            </w:pPr>
+            <w:r>
+              <w:rPr/>
+              <w:t>away_loss</w:t>
+            </w:r>
+          </w:p>
+        </w:tc>
+        <w:tc>
+          <w:tcPr>
+            <w:tcW w:w="1526" w:type="dxa"/>
+            <w:tcBorders>
+              <w:left w:val="single" w:sz="2" w:space="0" w:color="000000"/>
+              <w:bottom w:val="single" w:sz="2" w:space="0" w:color="000000"/>
+            </w:tcBorders>
+          </w:tcPr>
+          <w:p>
+            <w:pPr>
+              <w:pStyle w:val="TableContents"/>
+              <w:rPr/>
+            </w:pPr>
+            <w:r>
+              <w:rPr/>
+              <w:t>201</w:t>
+            </w:r>
+          </w:p>
+        </w:tc>
+        <w:tc>
+          <w:tcPr>
+            <w:tcW w:w="1079" w:type="dxa"/>
+            <w:tcBorders>
+              <w:left w:val="single" w:sz="2" w:space="0" w:color="000000"/>
+              <w:bottom w:val="single" w:sz="2" w:space="0" w:color="000000"/>
+            </w:tcBorders>
+          </w:tcPr>
+          <w:p>
+            <w:pPr>
+              <w:pStyle w:val="TableContents"/>
+              <w:rPr/>
+            </w:pPr>
+            <w:r>
+              <w:rPr/>
+              <w:t>10</w:t>
+            </w:r>
+          </w:p>
+        </w:tc>
+        <w:tc>
+          <w:tcPr>
+            <w:tcW w:w="1526" w:type="dxa"/>
+            <w:tcBorders>
+              <w:left w:val="single" w:sz="2" w:space="0" w:color="000000"/>
+              <w:bottom w:val="single" w:sz="2" w:space="0" w:color="000000"/>
+              <w:right w:val="single" w:sz="2" w:space="0" w:color="000000"/>
+            </w:tcBorders>
+          </w:tcPr>
+          <w:p>
+            <w:pPr>
+              <w:pStyle w:val="TableContents"/>
+              <w:rPr/>
+            </w:pPr>
+            <w:r>
+              <w:rPr/>
+              <w:t>2020</w:t>
+            </w:r>
+          </w:p>
+        </w:tc>
+      </w:tr>
+    </w:tbl>
+    <w:p>
+      <w:pPr>
+        <w:pStyle w:val="Normal"/>
+        <w:rPr/>
+      </w:pPr>
+      <w:r>
+        <w:rPr/>
+      </w:r>
+    </w:p>
+    <w:p>
+      <w:pPr>
+        <w:pStyle w:val="Normal"/>
+        <w:rPr/>
+      </w:pPr>
+      <w:r>
+        <w:rPr/>
+        <w:t>season_</w:t>
+      </w:r>
+      <w:r>
+        <w:rPr/>
+        <w:t>opponents – Collection of teams that other teams have played</w:t>
       </w:r>
     </w:p>
     <w:tbl>
@@ -1329,17 +2389,15 @@
         </w:tblCellMar>
       </w:tblPr>
       <w:tblGrid>
-        <w:gridCol w:w="1872"/>
-        <w:gridCol w:w="1365"/>
-        <w:gridCol w:w="2158"/>
-        <w:gridCol w:w="1447"/>
-        <w:gridCol w:w="1263"/>
+        <w:gridCol w:w="2697"/>
+        <w:gridCol w:w="2526"/>
+        <w:gridCol w:w="2882"/>
       </w:tblGrid>
       <w:tr>
         <w:trPr/>
         <w:tc>
           <w:tcPr>
-            <w:tcW w:w="1872" w:type="dxa"/>
+            <w:tcW w:w="2697" w:type="dxa"/>
             <w:tcBorders>
               <w:top w:val="single" w:sz="2" w:space="0" w:color="000000"/>
               <w:left w:val="single" w:sz="2" w:space="0" w:color="000000"/>
@@ -1349,17 +2407,64 @@
           <w:p>
             <w:pPr>
               <w:pStyle w:val="TableContents"/>
-              <w:rPr/>
-            </w:pPr>
-            <w:r>
-              <w:rPr/>
-              <w:t>TeamID</w:t>
-            </w:r>
-          </w:p>
-        </w:tc>
-        <w:tc>
-          <w:tcPr>
-            <w:tcW w:w="1365" w:type="dxa"/>
+              <w:rPr>
+                <w:rFonts w:ascii="Arial" w:hAnsi="Arial" w:eastAsia="Arial" w:cs="Arial"/>
+                <w:color w:val="auto"/>
+                <w:kern w:val="0"/>
+                <w:sz w:val="22"/>
+                <w:szCs w:val="22"/>
+                <w:lang w:val="en" w:eastAsia="en-US" w:bidi="ar-SA"/>
+              </w:rPr>
+            </w:pPr>
+            <w:r>
+              <w:rPr>
+                <w:rFonts w:eastAsia="Arial" w:cs="Arial"/>
+                <w:color w:val="auto"/>
+                <w:kern w:val="0"/>
+                <w:sz w:val="22"/>
+                <w:szCs w:val="22"/>
+                <w:lang w:val="en" w:eastAsia="en-US" w:bidi="ar-SA"/>
+              </w:rPr>
+              <w:t>season_</w:t>
+            </w:r>
+            <w:r>
+              <w:rPr>
+                <w:rFonts w:eastAsia="Arial" w:cs="Arial"/>
+                <w:color w:val="auto"/>
+                <w:kern w:val="0"/>
+                <w:sz w:val="22"/>
+                <w:szCs w:val="22"/>
+                <w:lang w:val="en" w:eastAsia="en-US" w:bidi="ar-SA"/>
+              </w:rPr>
+              <w:t>opponen</w:t>
+            </w:r>
+            <w:r>
+              <w:rPr>
+                <w:rFonts w:eastAsia="Arial" w:cs="Arial"/>
+                <w:color w:val="auto"/>
+                <w:kern w:val="0"/>
+                <w:sz w:val="22"/>
+                <w:szCs w:val="22"/>
+                <w:lang w:val="en" w:eastAsia="en-US" w:bidi="ar-SA"/>
+              </w:rPr>
+              <w:t>ts</w:t>
+            </w:r>
+            <w:r>
+              <w:rPr>
+                <w:rFonts w:eastAsia="Arial" w:cs="Arial"/>
+                <w:color w:val="auto"/>
+                <w:kern w:val="0"/>
+                <w:sz w:val="22"/>
+                <w:szCs w:val="22"/>
+                <w:lang w:val="en" w:eastAsia="en-US" w:bidi="ar-SA"/>
+              </w:rPr>
+              <w:t>_pk</w:t>
+            </w:r>
+          </w:p>
+        </w:tc>
+        <w:tc>
+          <w:tcPr>
+            <w:tcW w:w="2526" w:type="dxa"/>
             <w:tcBorders>
               <w:top w:val="single" w:sz="2" w:space="0" w:color="000000"/>
               <w:left w:val="single" w:sz="2" w:space="0" w:color="000000"/>
@@ -1369,57 +2474,31 @@
           <w:p>
             <w:pPr>
               <w:pStyle w:val="TableContents"/>
-              <w:rPr/>
-            </w:pPr>
-            <w:r>
-              <w:rPr/>
-              <w:t>Home Wins</w:t>
-            </w:r>
-          </w:p>
-        </w:tc>
-        <w:tc>
-          <w:tcPr>
-            <w:tcW w:w="2158" w:type="dxa"/>
-            <w:tcBorders>
-              <w:top w:val="single" w:sz="2" w:space="0" w:color="000000"/>
-              <w:left w:val="single" w:sz="2" w:space="0" w:color="000000"/>
-              <w:bottom w:val="single" w:sz="2" w:space="0" w:color="000000"/>
-            </w:tcBorders>
-          </w:tcPr>
-          <w:p>
-            <w:pPr>
-              <w:pStyle w:val="TableContents"/>
-              <w:rPr/>
-            </w:pPr>
-            <w:r>
-              <w:rPr/>
-              <w:t>Opponents</w:t>
-            </w:r>
-          </w:p>
-        </w:tc>
-        <w:tc>
-          <w:tcPr>
-            <w:tcW w:w="1447" w:type="dxa"/>
-            <w:tcBorders>
-              <w:top w:val="single" w:sz="2" w:space="0" w:color="000000"/>
-              <w:left w:val="single" w:sz="2" w:space="0" w:color="000000"/>
-              <w:bottom w:val="single" w:sz="2" w:space="0" w:color="000000"/>
-            </w:tcBorders>
-          </w:tcPr>
-          <w:p>
-            <w:pPr>
-              <w:pStyle w:val="TableContents"/>
-              <w:rPr/>
-            </w:pPr>
-            <w:r>
-              <w:rPr/>
-              <w:t>Point Diff</w:t>
-            </w:r>
-          </w:p>
-        </w:tc>
-        <w:tc>
-          <w:tcPr>
-            <w:tcW w:w="1263" w:type="dxa"/>
+              <w:rPr>
+                <w:rFonts w:ascii="Arial" w:hAnsi="Arial" w:eastAsia="Arial" w:cs="Arial"/>
+                <w:color w:val="auto"/>
+                <w:kern w:val="0"/>
+                <w:sz w:val="22"/>
+                <w:szCs w:val="22"/>
+                <w:lang w:val="en" w:eastAsia="en-US" w:bidi="ar-SA"/>
+              </w:rPr>
+            </w:pPr>
+            <w:r>
+              <w:rPr>
+                <w:rFonts w:eastAsia="Arial" w:cs="Arial"/>
+                <w:color w:val="auto"/>
+                <w:kern w:val="0"/>
+                <w:sz w:val="22"/>
+                <w:szCs w:val="22"/>
+                <w:lang w:val="en" w:eastAsia="en-US" w:bidi="ar-SA"/>
+              </w:rPr>
+              <w:t>record_id (record_id_fk)</w:t>
+            </w:r>
+          </w:p>
+        </w:tc>
+        <w:tc>
+          <w:tcPr>
+            <w:tcW w:w="2882" w:type="dxa"/>
             <w:tcBorders>
               <w:top w:val="single" w:sz="2" w:space="0" w:color="000000"/>
               <w:left w:val="single" w:sz="2" w:space="0" w:color="000000"/>
@@ -1430,11 +2509,25 @@
           <w:p>
             <w:pPr>
               <w:pStyle w:val="TableContents"/>
-              <w:rPr/>
-            </w:pPr>
-            <w:r>
-              <w:rPr/>
-              <w:t>Season</w:t>
+              <w:rPr>
+                <w:rFonts w:ascii="Arial" w:hAnsi="Arial" w:eastAsia="Arial" w:cs="Arial"/>
+                <w:color w:val="auto"/>
+                <w:kern w:val="0"/>
+                <w:sz w:val="22"/>
+                <w:szCs w:val="22"/>
+                <w:lang w:val="en" w:eastAsia="en-US" w:bidi="ar-SA"/>
+              </w:rPr>
+            </w:pPr>
+            <w:r>
+              <w:rPr>
+                <w:rFonts w:eastAsia="Arial" w:cs="Arial"/>
+                <w:color w:val="auto"/>
+                <w:kern w:val="0"/>
+                <w:sz w:val="22"/>
+                <w:szCs w:val="22"/>
+                <w:lang w:val="en" w:eastAsia="en-US" w:bidi="ar-SA"/>
+              </w:rPr>
+              <w:t>opponent_pk (team_id_fk)</w:t>
             </w:r>
           </w:p>
         </w:tc>
@@ -1443,7 +2536,7 @@
         <w:trPr/>
         <w:tc>
           <w:tcPr>
-            <w:tcW w:w="1872" w:type="dxa"/>
+            <w:tcW w:w="2697" w:type="dxa"/>
             <w:tcBorders>
               <w:left w:val="single" w:sz="2" w:space="0" w:color="000000"/>
               <w:bottom w:val="single" w:sz="2" w:space="0" w:color="000000"/>
@@ -1452,17 +2545,31 @@
           <w:p>
             <w:pPr>
               <w:pStyle w:val="TableContents"/>
-              <w:rPr/>
-            </w:pPr>
-            <w:r>
-              <w:rPr/>
-              <w:t>001</w:t>
-            </w:r>
-          </w:p>
-        </w:tc>
-        <w:tc>
-          <w:tcPr>
-            <w:tcW w:w="1365" w:type="dxa"/>
+              <w:rPr>
+                <w:rFonts w:ascii="Arial" w:hAnsi="Arial" w:eastAsia="Arial" w:cs="Arial"/>
+                <w:color w:val="auto"/>
+                <w:kern w:val="0"/>
+                <w:sz w:val="22"/>
+                <w:szCs w:val="22"/>
+                <w:lang w:val="en" w:eastAsia="en-US" w:bidi="ar-SA"/>
+              </w:rPr>
+            </w:pPr>
+            <w:r>
+              <w:rPr>
+                <w:rFonts w:eastAsia="Arial" w:cs="Arial"/>
+                <w:color w:val="auto"/>
+                <w:kern w:val="0"/>
+                <w:sz w:val="22"/>
+                <w:szCs w:val="22"/>
+                <w:lang w:val="en" w:eastAsia="en-US" w:bidi="ar-SA"/>
+              </w:rPr>
+              <w:t>50</w:t>
+            </w:r>
+          </w:p>
+        </w:tc>
+        <w:tc>
+          <w:tcPr>
+            <w:tcW w:w="2526" w:type="dxa"/>
             <w:tcBorders>
               <w:left w:val="single" w:sz="2" w:space="0" w:color="000000"/>
               <w:bottom w:val="single" w:sz="2" w:space="0" w:color="000000"/>
@@ -1475,59 +2582,13 @@
             </w:pPr>
             <w:r>
               <w:rPr/>
-              <w:t>3</w:t>
-            </w:r>
-          </w:p>
-        </w:tc>
-        <w:tc>
-          <w:tcPr>
-            <w:tcW w:w="2158" w:type="dxa"/>
-            <w:tcBorders>
-              <w:left w:val="single" w:sz="2" w:space="0" w:color="000000"/>
-              <w:bottom w:val="single" w:sz="2" w:space="0" w:color="000000"/>
-            </w:tcBorders>
-          </w:tcPr>
-          <w:p>
-            <w:pPr>
-              <w:pStyle w:val="TableContents"/>
-              <w:rPr/>
-            </w:pPr>
-            <w:r>
-              <w:rPr/>
-              <w:t>Rutgers</w:t>
-            </w:r>
-            <w:r>
-              <w:rPr/>
-              <w:t xml:space="preserve">, </w:t>
-            </w:r>
-            <w:r>
-              <w:rPr/>
-              <w:t>Purdue</w:t>
-            </w:r>
-          </w:p>
-        </w:tc>
-        <w:tc>
-          <w:tcPr>
-            <w:tcW w:w="1447" w:type="dxa"/>
-            <w:tcBorders>
-              <w:left w:val="single" w:sz="2" w:space="0" w:color="000000"/>
-              <w:bottom w:val="single" w:sz="2" w:space="0" w:color="000000"/>
-            </w:tcBorders>
-          </w:tcPr>
-          <w:p>
-            <w:pPr>
-              <w:pStyle w:val="TableContents"/>
-              <w:rPr/>
-            </w:pPr>
-            <w:r>
-              <w:rPr/>
-              <w:t>30</w:t>
-            </w:r>
-          </w:p>
-        </w:tc>
-        <w:tc>
-          <w:tcPr>
-            <w:tcW w:w="1263" w:type="dxa"/>
+              <w:t>1</w:t>
+            </w:r>
+          </w:p>
+        </w:tc>
+        <w:tc>
+          <w:tcPr>
+            <w:tcW w:w="2882" w:type="dxa"/>
             <w:tcBorders>
               <w:left w:val="single" w:sz="2" w:space="0" w:color="000000"/>
               <w:bottom w:val="single" w:sz="2" w:space="0" w:color="000000"/>
@@ -1541,7 +2602,7 @@
             </w:pPr>
             <w:r>
               <w:rPr/>
-              <w:t>2021</w:t>
+              <w:t>200</w:t>
             </w:r>
           </w:p>
         </w:tc>
@@ -1550,7 +2611,7 @@
         <w:trPr/>
         <w:tc>
           <w:tcPr>
-            <w:tcW w:w="1872" w:type="dxa"/>
+            <w:tcW w:w="2697" w:type="dxa"/>
             <w:tcBorders>
               <w:left w:val="single" w:sz="2" w:space="0" w:color="000000"/>
               <w:bottom w:val="single" w:sz="2" w:space="0" w:color="000000"/>
@@ -1559,17 +2620,31 @@
           <w:p>
             <w:pPr>
               <w:pStyle w:val="TableContents"/>
-              <w:rPr/>
-            </w:pPr>
-            <w:r>
-              <w:rPr/>
-              <w:t>002</w:t>
-            </w:r>
-          </w:p>
-        </w:tc>
-        <w:tc>
-          <w:tcPr>
-            <w:tcW w:w="1365" w:type="dxa"/>
+              <w:rPr>
+                <w:rFonts w:ascii="Arial" w:hAnsi="Arial" w:eastAsia="Arial" w:cs="Arial"/>
+                <w:color w:val="auto"/>
+                <w:kern w:val="0"/>
+                <w:sz w:val="22"/>
+                <w:szCs w:val="22"/>
+                <w:lang w:val="en" w:eastAsia="en-US" w:bidi="ar-SA"/>
+              </w:rPr>
+            </w:pPr>
+            <w:r>
+              <w:rPr>
+                <w:rFonts w:eastAsia="Arial" w:cs="Arial"/>
+                <w:color w:val="auto"/>
+                <w:kern w:val="0"/>
+                <w:sz w:val="22"/>
+                <w:szCs w:val="22"/>
+                <w:lang w:val="en" w:eastAsia="en-US" w:bidi="ar-SA"/>
+              </w:rPr>
+              <w:t>51</w:t>
+            </w:r>
+          </w:p>
+        </w:tc>
+        <w:tc>
+          <w:tcPr>
+            <w:tcW w:w="2526" w:type="dxa"/>
             <w:tcBorders>
               <w:left w:val="single" w:sz="2" w:space="0" w:color="000000"/>
               <w:bottom w:val="single" w:sz="2" w:space="0" w:color="000000"/>
@@ -1582,59 +2657,13 @@
             </w:pPr>
             <w:r>
               <w:rPr/>
-              <w:t>5</w:t>
-            </w:r>
-          </w:p>
-        </w:tc>
-        <w:tc>
-          <w:tcPr>
-            <w:tcW w:w="2158" w:type="dxa"/>
-            <w:tcBorders>
-              <w:left w:val="single" w:sz="2" w:space="0" w:color="000000"/>
-              <w:bottom w:val="single" w:sz="2" w:space="0" w:color="000000"/>
-            </w:tcBorders>
-          </w:tcPr>
-          <w:p>
-            <w:pPr>
-              <w:pStyle w:val="TableContents"/>
-              <w:rPr/>
-            </w:pPr>
-            <w:r>
-              <w:rPr/>
-              <w:t>Rutgers</w:t>
-            </w:r>
-            <w:r>
-              <w:rPr/>
-              <w:t xml:space="preserve">, </w:t>
-            </w:r>
-            <w:r>
-              <w:rPr/>
-              <w:t>PeenSt</w:t>
-            </w:r>
-          </w:p>
-        </w:tc>
-        <w:tc>
-          <w:tcPr>
-            <w:tcW w:w="1447" w:type="dxa"/>
-            <w:tcBorders>
-              <w:left w:val="single" w:sz="2" w:space="0" w:color="000000"/>
-              <w:bottom w:val="single" w:sz="2" w:space="0" w:color="000000"/>
-            </w:tcBorders>
-          </w:tcPr>
-          <w:p>
-            <w:pPr>
-              <w:pStyle w:val="TableContents"/>
-              <w:rPr/>
-            </w:pPr>
-            <w:r>
-              <w:rPr/>
-              <w:t>10</w:t>
-            </w:r>
-          </w:p>
-        </w:tc>
-        <w:tc>
-          <w:tcPr>
-            <w:tcW w:w="1263" w:type="dxa"/>
+              <w:t>2</w:t>
+            </w:r>
+          </w:p>
+        </w:tc>
+        <w:tc>
+          <w:tcPr>
+            <w:tcW w:w="2882" w:type="dxa"/>
             <w:tcBorders>
               <w:left w:val="single" w:sz="2" w:space="0" w:color="000000"/>
               <w:bottom w:val="single" w:sz="2" w:space="0" w:color="000000"/>
@@ -1644,11 +2673,25 @@
           <w:p>
             <w:pPr>
               <w:pStyle w:val="TableContents"/>
-              <w:rPr/>
-            </w:pPr>
-            <w:r>
-              <w:rPr/>
-              <w:t>2020</w:t>
+              <w:rPr>
+                <w:rFonts w:ascii="Arial" w:hAnsi="Arial" w:eastAsia="Arial" w:cs="Arial"/>
+                <w:color w:val="auto"/>
+                <w:kern w:val="0"/>
+                <w:sz w:val="22"/>
+                <w:szCs w:val="22"/>
+                <w:lang w:val="en" w:eastAsia="en-US" w:bidi="ar-SA"/>
+              </w:rPr>
+            </w:pPr>
+            <w:r>
+              <w:rPr>
+                <w:rFonts w:eastAsia="Arial" w:cs="Arial"/>
+                <w:color w:val="auto"/>
+                <w:kern w:val="0"/>
+                <w:sz w:val="22"/>
+                <w:szCs w:val="22"/>
+                <w:lang w:val="en" w:eastAsia="en-US" w:bidi="ar-SA"/>
+              </w:rPr>
+              <w:t>201</w:t>
             </w:r>
           </w:p>
         </w:tc>
@@ -1670,22 +2713,13 @@
       </w:pPr>
       <w:r>
         <w:rPr/>
-      </w:r>
-    </w:p>
-    <w:p>
-      <w:pPr>
-        <w:pStyle w:val="Normal"/>
-        <w:rPr/>
-      </w:pPr>
-      <w:r>
-        <w:rPr/>
-        <w:t>Ranking - Output of my weekly rankings for each team</w:t>
+        <w:t>ranking - Output of my weekly rankings for each team</w:t>
       </w:r>
     </w:p>
     <w:tbl>
       <w:tblPr>
         <w:tblStyle w:val="a1"/>
-        <w:tblW w:w="9360" w:type="dxa"/>
+        <w:tblW w:w="9355" w:type="dxa"/>
         <w:jc w:val="left"/>
         <w:tblInd w:w="0" w:type="dxa"/>
         <w:tblCellMar>
@@ -1697,19 +2731,43 @@
         <w:tblLook w:val="0600" w:noHBand="1" w:noVBand="1" w:firstColumn="0" w:lastRow="0" w:lastColumn="0" w:firstRow="0"/>
       </w:tblPr>
       <w:tblGrid>
-        <w:gridCol w:w="1338"/>
-        <w:gridCol w:w="1337"/>
-        <w:gridCol w:w="1336"/>
-        <w:gridCol w:w="1338"/>
-        <w:gridCol w:w="1336"/>
-        <w:gridCol w:w="1338"/>
-        <w:gridCol w:w="1336"/>
+        <w:gridCol w:w="1525"/>
+        <w:gridCol w:w="1540"/>
+        <w:gridCol w:w="987"/>
+        <w:gridCol w:w="803"/>
+        <w:gridCol w:w="1355"/>
+        <w:gridCol w:w="816"/>
+        <w:gridCol w:w="987"/>
+        <w:gridCol w:w="1341"/>
       </w:tblGrid>
       <w:tr>
         <w:trPr/>
         <w:tc>
           <w:tcPr>
-            <w:tcW w:w="1338" w:type="dxa"/>
+            <w:tcW w:w="1525" w:type="dxa"/>
+            <w:tcBorders>
+              <w:top w:val="single" w:sz="8" w:space="0" w:color="000000"/>
+              <w:left w:val="single" w:sz="8" w:space="0" w:color="000000"/>
+              <w:bottom w:val="single" w:sz="8" w:space="0" w:color="000000"/>
+            </w:tcBorders>
+            <w:shd w:color="auto" w:fill="auto" w:val="clear"/>
+          </w:tcPr>
+          <w:p>
+            <w:pPr>
+              <w:pStyle w:val="Normal"/>
+              <w:widowControl w:val="false"/>
+              <w:spacing w:lineRule="auto" w:line="240"/>
+              <w:rPr/>
+            </w:pPr>
+            <w:r>
+              <w:rPr/>
+              <w:t>ranking_id</w:t>
+            </w:r>
+          </w:p>
+        </w:tc>
+        <w:tc>
+          <w:tcPr>
+            <w:tcW w:w="1540" w:type="dxa"/>
             <w:tcBorders>
               <w:top w:val="single" w:sz="8" w:space="0" w:color="000000"/>
               <w:left w:val="single" w:sz="8" w:space="0" w:color="000000"/>
@@ -1722,19 +2780,32 @@
             <w:pPr>
               <w:pStyle w:val="Normal"/>
               <w:widowControl w:val="false"/>
-              <w:pBdr/>
               <w:spacing w:lineRule="auto" w:line="240"/>
-              <w:rPr/>
-            </w:pPr>
-            <w:r>
-              <w:rPr/>
-              <w:t>TeamID</w:t>
-            </w:r>
-          </w:p>
-        </w:tc>
-        <w:tc>
-          <w:tcPr>
-            <w:tcW w:w="1337" w:type="dxa"/>
+              <w:rPr>
+                <w:rFonts w:ascii="Arial" w:hAnsi="Arial" w:eastAsia="Arial" w:cs="Arial"/>
+                <w:color w:val="auto"/>
+                <w:kern w:val="0"/>
+                <w:sz w:val="22"/>
+                <w:szCs w:val="22"/>
+                <w:lang w:val="en" w:eastAsia="en-US" w:bidi="ar-SA"/>
+              </w:rPr>
+            </w:pPr>
+            <w:r>
+              <w:rPr>
+                <w:rFonts w:eastAsia="Arial" w:cs="Arial"/>
+                <w:color w:val="auto"/>
+                <w:kern w:val="0"/>
+                <w:sz w:val="22"/>
+                <w:szCs w:val="22"/>
+                <w:lang w:val="en" w:eastAsia="en-US" w:bidi="ar-SA"/>
+              </w:rPr>
+              <w:t>team_id (team_id_fk)</w:t>
+            </w:r>
+          </w:p>
+        </w:tc>
+        <w:tc>
+          <w:tcPr>
+            <w:tcW w:w="987" w:type="dxa"/>
             <w:tcBorders>
               <w:top w:val="single" w:sz="8" w:space="0" w:color="000000"/>
               <w:left w:val="single" w:sz="8" w:space="0" w:color="000000"/>
@@ -1747,19 +2818,32 @@
             <w:pPr>
               <w:pStyle w:val="Normal"/>
               <w:widowControl w:val="false"/>
-              <w:pBdr/>
               <w:spacing w:lineRule="auto" w:line="240"/>
-              <w:rPr/>
-            </w:pPr>
-            <w:r>
-              <w:rPr/>
-              <w:t>Year</w:t>
-            </w:r>
-          </w:p>
-        </w:tc>
-        <w:tc>
-          <w:tcPr>
-            <w:tcW w:w="1336" w:type="dxa"/>
+              <w:rPr>
+                <w:rFonts w:ascii="Arial" w:hAnsi="Arial" w:eastAsia="Arial" w:cs="Arial"/>
+                <w:color w:val="auto"/>
+                <w:kern w:val="0"/>
+                <w:sz w:val="22"/>
+                <w:szCs w:val="22"/>
+                <w:lang w:val="en" w:eastAsia="en-US" w:bidi="ar-SA"/>
+              </w:rPr>
+            </w:pPr>
+            <w:r>
+              <w:rPr>
+                <w:rFonts w:eastAsia="Arial" w:cs="Arial"/>
+                <w:color w:val="auto"/>
+                <w:kern w:val="0"/>
+                <w:sz w:val="22"/>
+                <w:szCs w:val="22"/>
+                <w:lang w:val="en" w:eastAsia="en-US" w:bidi="ar-SA"/>
+              </w:rPr>
+              <w:t>season</w:t>
+            </w:r>
+          </w:p>
+        </w:tc>
+        <w:tc>
+          <w:tcPr>
+            <w:tcW w:w="803" w:type="dxa"/>
             <w:tcBorders>
               <w:top w:val="single" w:sz="8" w:space="0" w:color="000000"/>
               <w:left w:val="single" w:sz="8" w:space="0" w:color="000000"/>
@@ -1772,7 +2856,6 @@
             <w:pPr>
               <w:pStyle w:val="Normal"/>
               <w:widowControl w:val="false"/>
-              <w:pBdr/>
               <w:spacing w:lineRule="auto" w:line="240"/>
               <w:rPr/>
             </w:pPr>
@@ -1784,7 +2867,7 @@
         </w:tc>
         <w:tc>
           <w:tcPr>
-            <w:tcW w:w="1338" w:type="dxa"/>
+            <w:tcW w:w="1355" w:type="dxa"/>
             <w:tcBorders>
               <w:top w:val="single" w:sz="8" w:space="0" w:color="000000"/>
               <w:left w:val="single" w:sz="8" w:space="0" w:color="000000"/>
@@ -1797,7 +2880,6 @@
             <w:pPr>
               <w:pStyle w:val="Normal"/>
               <w:widowControl w:val="false"/>
-              <w:pBdr/>
               <w:spacing w:lineRule="auto" w:line="240"/>
               <w:rPr/>
             </w:pPr>
@@ -1809,7 +2891,7 @@
         </w:tc>
         <w:tc>
           <w:tcPr>
-            <w:tcW w:w="1336" w:type="dxa"/>
+            <w:tcW w:w="816" w:type="dxa"/>
             <w:tcBorders>
               <w:top w:val="single" w:sz="8" w:space="0" w:color="000000"/>
               <w:left w:val="single" w:sz="8" w:space="0" w:color="000000"/>
@@ -1822,7 +2904,6 @@
             <w:pPr>
               <w:pStyle w:val="Normal"/>
               <w:widowControl w:val="false"/>
-              <w:pBdr/>
               <w:spacing w:lineRule="auto" w:line="240"/>
               <w:rPr/>
             </w:pPr>
@@ -1834,7 +2915,7 @@
         </w:tc>
         <w:tc>
           <w:tcPr>
-            <w:tcW w:w="1338" w:type="dxa"/>
+            <w:tcW w:w="987" w:type="dxa"/>
             <w:tcBorders>
               <w:top w:val="single" w:sz="8" w:space="0" w:color="000000"/>
               <w:left w:val="single" w:sz="8" w:space="0" w:color="000000"/>
@@ -1847,7 +2928,6 @@
             <w:pPr>
               <w:pStyle w:val="Normal"/>
               <w:widowControl w:val="false"/>
-              <w:pBdr/>
               <w:spacing w:lineRule="auto" w:line="240"/>
               <w:rPr/>
             </w:pPr>
@@ -1859,7 +2939,7 @@
         </w:tc>
         <w:tc>
           <w:tcPr>
-            <w:tcW w:w="1336" w:type="dxa"/>
+            <w:tcW w:w="1341" w:type="dxa"/>
             <w:tcBorders>
               <w:top w:val="single" w:sz="8" w:space="0" w:color="000000"/>
               <w:left w:val="single" w:sz="8" w:space="0" w:color="000000"/>
@@ -1872,13 +2952,12 @@
             <w:pPr>
               <w:pStyle w:val="Normal"/>
               <w:widowControl w:val="false"/>
-              <w:pBdr/>
               <w:spacing w:lineRule="auto" w:line="240"/>
               <w:rPr/>
             </w:pPr>
             <w:r>
               <w:rPr/>
-              <w:t>Opponents win %</w:t>
+              <w:t>Opponent win %</w:t>
             </w:r>
           </w:p>
         </w:tc>
@@ -1887,7 +2966,44 @@
         <w:trPr/>
         <w:tc>
           <w:tcPr>
-            <w:tcW w:w="1338" w:type="dxa"/>
+            <w:tcW w:w="1525" w:type="dxa"/>
+            <w:tcBorders>
+              <w:top w:val="single" w:sz="8" w:space="0" w:color="000000"/>
+              <w:left w:val="single" w:sz="8" w:space="0" w:color="000000"/>
+              <w:bottom w:val="single" w:sz="8" w:space="0" w:color="000000"/>
+            </w:tcBorders>
+            <w:shd w:color="auto" w:fill="auto" w:val="clear"/>
+          </w:tcPr>
+          <w:p>
+            <w:pPr>
+              <w:pStyle w:val="Normal"/>
+              <w:widowControl w:val="false"/>
+              <w:spacing w:lineRule="auto" w:line="240"/>
+              <w:rPr>
+                <w:rFonts w:ascii="Arial" w:hAnsi="Arial" w:eastAsia="Arial" w:cs="Arial"/>
+                <w:color w:val="auto"/>
+                <w:kern w:val="0"/>
+                <w:sz w:val="22"/>
+                <w:szCs w:val="22"/>
+                <w:lang w:val="en" w:eastAsia="en-US" w:bidi="ar-SA"/>
+              </w:rPr>
+            </w:pPr>
+            <w:r>
+              <w:rPr>
+                <w:rFonts w:eastAsia="Arial" w:cs="Arial"/>
+                <w:color w:val="auto"/>
+                <w:kern w:val="0"/>
+                <w:sz w:val="22"/>
+                <w:szCs w:val="22"/>
+                <w:lang w:val="en" w:eastAsia="en-US" w:bidi="ar-SA"/>
+              </w:rPr>
+              <w:t>60</w:t>
+            </w:r>
+          </w:p>
+        </w:tc>
+        <w:tc>
+          <w:tcPr>
+            <w:tcW w:w="1540" w:type="dxa"/>
             <w:tcBorders>
               <w:top w:val="single" w:sz="8" w:space="0" w:color="000000"/>
               <w:left w:val="single" w:sz="8" w:space="0" w:color="000000"/>
@@ -1900,19 +3016,32 @@
             <w:pPr>
               <w:pStyle w:val="Normal"/>
               <w:widowControl w:val="false"/>
-              <w:pBdr/>
               <w:spacing w:lineRule="auto" w:line="240"/>
-              <w:rPr/>
-            </w:pPr>
-            <w:r>
-              <w:rPr/>
-              <w:t>001</w:t>
-            </w:r>
-          </w:p>
-        </w:tc>
-        <w:tc>
-          <w:tcPr>
-            <w:tcW w:w="1337" w:type="dxa"/>
+              <w:rPr>
+                <w:rFonts w:ascii="Arial" w:hAnsi="Arial" w:eastAsia="Arial" w:cs="Arial"/>
+                <w:color w:val="auto"/>
+                <w:kern w:val="0"/>
+                <w:sz w:val="22"/>
+                <w:szCs w:val="22"/>
+                <w:lang w:val="en" w:eastAsia="en-US" w:bidi="ar-SA"/>
+              </w:rPr>
+            </w:pPr>
+            <w:r>
+              <w:rPr>
+                <w:rFonts w:eastAsia="Arial" w:cs="Arial"/>
+                <w:color w:val="auto"/>
+                <w:kern w:val="0"/>
+                <w:sz w:val="22"/>
+                <w:szCs w:val="22"/>
+                <w:lang w:val="en" w:eastAsia="en-US" w:bidi="ar-SA"/>
+              </w:rPr>
+              <w:t>100</w:t>
+            </w:r>
+          </w:p>
+        </w:tc>
+        <w:tc>
+          <w:tcPr>
+            <w:tcW w:w="987" w:type="dxa"/>
             <w:tcBorders>
               <w:top w:val="single" w:sz="8" w:space="0" w:color="000000"/>
               <w:left w:val="single" w:sz="8" w:space="0" w:color="000000"/>
@@ -1925,7 +3054,6 @@
             <w:pPr>
               <w:pStyle w:val="Normal"/>
               <w:widowControl w:val="false"/>
-              <w:pBdr/>
               <w:spacing w:lineRule="auto" w:line="240"/>
               <w:rPr/>
             </w:pPr>
@@ -1937,7 +3065,7 @@
         </w:tc>
         <w:tc>
           <w:tcPr>
-            <w:tcW w:w="1336" w:type="dxa"/>
+            <w:tcW w:w="803" w:type="dxa"/>
             <w:tcBorders>
               <w:top w:val="single" w:sz="8" w:space="0" w:color="000000"/>
               <w:left w:val="single" w:sz="8" w:space="0" w:color="000000"/>
@@ -1950,7 +3078,6 @@
             <w:pPr>
               <w:pStyle w:val="Normal"/>
               <w:widowControl w:val="false"/>
-              <w:pBdr/>
               <w:spacing w:lineRule="auto" w:line="240"/>
               <w:rPr/>
             </w:pPr>
@@ -1962,7 +3089,7 @@
         </w:tc>
         <w:tc>
           <w:tcPr>
-            <w:tcW w:w="1338" w:type="dxa"/>
+            <w:tcW w:w="1355" w:type="dxa"/>
             <w:tcBorders>
               <w:top w:val="single" w:sz="8" w:space="0" w:color="000000"/>
               <w:left w:val="single" w:sz="8" w:space="0" w:color="000000"/>
@@ -1975,7 +3102,6 @@
             <w:pPr>
               <w:pStyle w:val="Normal"/>
               <w:widowControl w:val="false"/>
-              <w:pBdr/>
               <w:spacing w:lineRule="auto" w:line="240"/>
               <w:rPr/>
             </w:pPr>
@@ -1987,7 +3113,7 @@
         </w:tc>
         <w:tc>
           <w:tcPr>
-            <w:tcW w:w="1336" w:type="dxa"/>
+            <w:tcW w:w="816" w:type="dxa"/>
             <w:tcBorders>
               <w:top w:val="single" w:sz="8" w:space="0" w:color="000000"/>
               <w:left w:val="single" w:sz="8" w:space="0" w:color="000000"/>
@@ -2000,7 +3126,6 @@
             <w:pPr>
               <w:pStyle w:val="Normal"/>
               <w:widowControl w:val="false"/>
-              <w:pBdr/>
               <w:spacing w:lineRule="auto" w:line="240"/>
               <w:rPr/>
             </w:pPr>
@@ -2012,7 +3137,7 @@
         </w:tc>
         <w:tc>
           <w:tcPr>
-            <w:tcW w:w="1338" w:type="dxa"/>
+            <w:tcW w:w="987" w:type="dxa"/>
             <w:tcBorders>
               <w:top w:val="single" w:sz="8" w:space="0" w:color="000000"/>
               <w:left w:val="single" w:sz="8" w:space="0" w:color="000000"/>
@@ -2025,7 +3150,6 @@
             <w:pPr>
               <w:pStyle w:val="Normal"/>
               <w:widowControl w:val="false"/>
-              <w:pBdr/>
               <w:spacing w:lineRule="auto" w:line="240"/>
               <w:rPr/>
             </w:pPr>
@@ -2037,7 +3161,7 @@
         </w:tc>
         <w:tc>
           <w:tcPr>
-            <w:tcW w:w="1336" w:type="dxa"/>
+            <w:tcW w:w="1341" w:type="dxa"/>
             <w:tcBorders>
               <w:top w:val="single" w:sz="8" w:space="0" w:color="000000"/>
               <w:left w:val="single" w:sz="8" w:space="0" w:color="000000"/>
@@ -2050,7 +3174,6 @@
             <w:pPr>
               <w:pStyle w:val="Normal"/>
               <w:widowControl w:val="false"/>
-              <w:pBdr/>
               <w:spacing w:lineRule="auto" w:line="240"/>
               <w:rPr/>
             </w:pPr>
@@ -2065,7 +3188,44 @@
         <w:trPr/>
         <w:tc>
           <w:tcPr>
-            <w:tcW w:w="1338" w:type="dxa"/>
+            <w:tcW w:w="1525" w:type="dxa"/>
+            <w:tcBorders>
+              <w:top w:val="single" w:sz="8" w:space="0" w:color="000000"/>
+              <w:left w:val="single" w:sz="8" w:space="0" w:color="000000"/>
+              <w:bottom w:val="single" w:sz="8" w:space="0" w:color="000000"/>
+            </w:tcBorders>
+            <w:shd w:color="auto" w:fill="auto" w:val="clear"/>
+          </w:tcPr>
+          <w:p>
+            <w:pPr>
+              <w:pStyle w:val="Normal"/>
+              <w:widowControl w:val="false"/>
+              <w:spacing w:lineRule="auto" w:line="240"/>
+              <w:rPr>
+                <w:rFonts w:ascii="Arial" w:hAnsi="Arial" w:eastAsia="Arial" w:cs="Arial"/>
+                <w:color w:val="auto"/>
+                <w:kern w:val="0"/>
+                <w:sz w:val="22"/>
+                <w:szCs w:val="22"/>
+                <w:lang w:val="en" w:eastAsia="en-US" w:bidi="ar-SA"/>
+              </w:rPr>
+            </w:pPr>
+            <w:r>
+              <w:rPr>
+                <w:rFonts w:eastAsia="Arial" w:cs="Arial"/>
+                <w:color w:val="auto"/>
+                <w:kern w:val="0"/>
+                <w:sz w:val="22"/>
+                <w:szCs w:val="22"/>
+                <w:lang w:val="en" w:eastAsia="en-US" w:bidi="ar-SA"/>
+              </w:rPr>
+              <w:t>70</w:t>
+            </w:r>
+          </w:p>
+        </w:tc>
+        <w:tc>
+          <w:tcPr>
+            <w:tcW w:w="1540" w:type="dxa"/>
             <w:tcBorders>
               <w:top w:val="single" w:sz="8" w:space="0" w:color="000000"/>
               <w:left w:val="single" w:sz="8" w:space="0" w:color="000000"/>
@@ -2079,17 +3239,31 @@
               <w:pStyle w:val="Normal"/>
               <w:widowControl w:val="false"/>
               <w:spacing w:lineRule="auto" w:line="240"/>
-              <w:rPr/>
-            </w:pPr>
-            <w:r>
-              <w:rPr/>
-              <w:t>001</w:t>
-            </w:r>
-          </w:p>
-        </w:tc>
-        <w:tc>
-          <w:tcPr>
-            <w:tcW w:w="1337" w:type="dxa"/>
+              <w:rPr>
+                <w:rFonts w:ascii="Arial" w:hAnsi="Arial" w:eastAsia="Arial" w:cs="Arial"/>
+                <w:color w:val="auto"/>
+                <w:kern w:val="0"/>
+                <w:sz w:val="22"/>
+                <w:szCs w:val="22"/>
+                <w:lang w:val="en" w:eastAsia="en-US" w:bidi="ar-SA"/>
+              </w:rPr>
+            </w:pPr>
+            <w:r>
+              <w:rPr>
+                <w:rFonts w:eastAsia="Arial" w:cs="Arial"/>
+                <w:color w:val="auto"/>
+                <w:kern w:val="0"/>
+                <w:sz w:val="22"/>
+                <w:szCs w:val="22"/>
+                <w:lang w:val="en" w:eastAsia="en-US" w:bidi="ar-SA"/>
+              </w:rPr>
+              <w:t>100</w:t>
+            </w:r>
+          </w:p>
+        </w:tc>
+        <w:tc>
+          <w:tcPr>
+            <w:tcW w:w="987" w:type="dxa"/>
             <w:tcBorders>
               <w:top w:val="single" w:sz="8" w:space="0" w:color="000000"/>
               <w:left w:val="single" w:sz="8" w:space="0" w:color="000000"/>
@@ -2102,7 +3276,6 @@
             <w:pPr>
               <w:pStyle w:val="Normal"/>
               <w:widowControl w:val="false"/>
-              <w:pBdr/>
               <w:spacing w:lineRule="auto" w:line="240"/>
               <w:rPr/>
             </w:pPr>
@@ -2114,7 +3287,7 @@
         </w:tc>
         <w:tc>
           <w:tcPr>
-            <w:tcW w:w="1336" w:type="dxa"/>
+            <w:tcW w:w="803" w:type="dxa"/>
             <w:tcBorders>
               <w:top w:val="single" w:sz="8" w:space="0" w:color="000000"/>
               <w:left w:val="single" w:sz="8" w:space="0" w:color="000000"/>
@@ -2127,19 +3300,18 @@
             <w:pPr>
               <w:pStyle w:val="Normal"/>
               <w:widowControl w:val="false"/>
-              <w:pBdr/>
               <w:spacing w:lineRule="auto" w:line="240"/>
               <w:rPr/>
             </w:pPr>
             <w:r>
               <w:rPr/>
-              <w:t>2</w:t>
-            </w:r>
-          </w:p>
-        </w:tc>
-        <w:tc>
-          <w:tcPr>
-            <w:tcW w:w="1338" w:type="dxa"/>
+              <w:t>5</w:t>
+            </w:r>
+          </w:p>
+        </w:tc>
+        <w:tc>
+          <w:tcPr>
+            <w:tcW w:w="1355" w:type="dxa"/>
             <w:tcBorders>
               <w:top w:val="single" w:sz="8" w:space="0" w:color="000000"/>
               <w:left w:val="single" w:sz="8" w:space="0" w:color="000000"/>
@@ -2152,7 +3324,6 @@
             <w:pPr>
               <w:pStyle w:val="Normal"/>
               <w:widowControl w:val="false"/>
-              <w:pBdr/>
               <w:spacing w:lineRule="auto" w:line="240"/>
               <w:rPr/>
             </w:pPr>
@@ -2164,7 +3335,7 @@
         </w:tc>
         <w:tc>
           <w:tcPr>
-            <w:tcW w:w="1336" w:type="dxa"/>
+            <w:tcW w:w="816" w:type="dxa"/>
             <w:tcBorders>
               <w:top w:val="single" w:sz="8" w:space="0" w:color="000000"/>
               <w:left w:val="single" w:sz="8" w:space="0" w:color="000000"/>
@@ -2177,7 +3348,6 @@
             <w:pPr>
               <w:pStyle w:val="Normal"/>
               <w:widowControl w:val="false"/>
-              <w:pBdr/>
               <w:spacing w:lineRule="auto" w:line="240"/>
               <w:rPr/>
             </w:pPr>
@@ -2189,7 +3359,7 @@
         </w:tc>
         <w:tc>
           <w:tcPr>
-            <w:tcW w:w="1338" w:type="dxa"/>
+            <w:tcW w:w="987" w:type="dxa"/>
             <w:tcBorders>
               <w:top w:val="single" w:sz="8" w:space="0" w:color="000000"/>
               <w:left w:val="single" w:sz="8" w:space="0" w:color="000000"/>
@@ -2202,7 +3372,6 @@
             <w:pPr>
               <w:pStyle w:val="Normal"/>
               <w:widowControl w:val="false"/>
-              <w:pBdr/>
               <w:spacing w:lineRule="auto" w:line="240"/>
               <w:rPr/>
             </w:pPr>
@@ -2214,7 +3383,7 @@
         </w:tc>
         <w:tc>
           <w:tcPr>
-            <w:tcW w:w="1336" w:type="dxa"/>
+            <w:tcW w:w="1341" w:type="dxa"/>
             <w:tcBorders>
               <w:top w:val="single" w:sz="8" w:space="0" w:color="000000"/>
               <w:left w:val="single" w:sz="8" w:space="0" w:color="000000"/>
@@ -2227,7 +3396,6 @@
             <w:pPr>
               <w:pStyle w:val="Normal"/>
               <w:widowControl w:val="false"/>
-              <w:pBdr/>
               <w:spacing w:lineRule="auto" w:line="240"/>
               <w:rPr/>
             </w:pPr>
@@ -2261,7 +3429,12 @@
         </w:rPr>
       </w:pPr>
       <w:r>
-        <w:rPr/>
+        <w:rPr>
+          <w:b/>
+          <w:bCs/>
+          <w:i/>
+          <w:iCs/>
+        </w:rPr>
       </w:r>
     </w:p>
     <w:p>
@@ -2277,7 +3450,12 @@
         </w:rPr>
       </w:pPr>
       <w:r>
-        <w:rPr/>
+        <w:rPr>
+          <w:b/>
+          <w:bCs/>
+          <w:i/>
+          <w:iCs/>
+        </w:rPr>
       </w:r>
     </w:p>
     <w:p>
@@ -2316,10 +3494,10 @@
       <w:tblGrid>
         <w:gridCol w:w="1008"/>
         <w:gridCol w:w="1007"/>
-        <w:gridCol w:w="1260"/>
-        <w:gridCol w:w="1050"/>
+        <w:gridCol w:w="1261"/>
+        <w:gridCol w:w="1051"/>
         <w:gridCol w:w="1007"/>
-        <w:gridCol w:w="1007"/>
+        <w:gridCol w:w="1005"/>
         <w:gridCol w:w="1006"/>
         <w:gridCol w:w="1007"/>
         <w:gridCol w:w="1007"/>
@@ -2341,7 +3519,6 @@
             <w:pPr>
               <w:pStyle w:val="Normal"/>
               <w:widowControl w:val="false"/>
-              <w:pBdr/>
               <w:spacing w:lineRule="auto" w:line="240"/>
               <w:rPr/>
             </w:pPr>
@@ -2366,7 +3543,6 @@
             <w:pPr>
               <w:pStyle w:val="Normal"/>
               <w:widowControl w:val="false"/>
-              <w:pBdr/>
               <w:spacing w:lineRule="auto" w:line="240"/>
               <w:rPr/>
             </w:pPr>
@@ -2378,7 +3554,7 @@
         </w:tc>
         <w:tc>
           <w:tcPr>
-            <w:tcW w:w="1260" w:type="dxa"/>
+            <w:tcW w:w="1261" w:type="dxa"/>
             <w:tcBorders>
               <w:top w:val="single" w:sz="8" w:space="0" w:color="000000"/>
               <w:left w:val="single" w:sz="8" w:space="0" w:color="000000"/>
@@ -2391,7 +3567,6 @@
             <w:pPr>
               <w:pStyle w:val="Normal"/>
               <w:widowControl w:val="false"/>
-              <w:pBdr/>
               <w:spacing w:lineRule="auto" w:line="240"/>
               <w:rPr/>
             </w:pPr>
@@ -2403,7 +3578,7 @@
         </w:tc>
         <w:tc>
           <w:tcPr>
-            <w:tcW w:w="1050" w:type="dxa"/>
+            <w:tcW w:w="1051" w:type="dxa"/>
             <w:tcBorders>
               <w:top w:val="single" w:sz="8" w:space="0" w:color="000000"/>
               <w:left w:val="single" w:sz="8" w:space="0" w:color="000000"/>
@@ -2416,7 +3591,6 @@
             <w:pPr>
               <w:pStyle w:val="Normal"/>
               <w:widowControl w:val="false"/>
-              <w:pBdr/>
               <w:spacing w:lineRule="auto" w:line="240"/>
               <w:rPr/>
             </w:pPr>
@@ -2441,7 +3615,6 @@
             <w:pPr>
               <w:pStyle w:val="Normal"/>
               <w:widowControl w:val="false"/>
-              <w:pBdr/>
               <w:spacing w:lineRule="auto" w:line="240"/>
               <w:rPr/>
             </w:pPr>
@@ -2453,7 +3626,7 @@
         </w:tc>
         <w:tc>
           <w:tcPr>
-            <w:tcW w:w="1007" w:type="dxa"/>
+            <w:tcW w:w="1005" w:type="dxa"/>
             <w:tcBorders>
               <w:top w:val="single" w:sz="8" w:space="0" w:color="000000"/>
               <w:left w:val="single" w:sz="8" w:space="0" w:color="000000"/>
@@ -2466,7 +3639,6 @@
             <w:pPr>
               <w:pStyle w:val="Normal"/>
               <w:widowControl w:val="false"/>
-              <w:pBdr/>
               <w:spacing w:lineRule="auto" w:line="240"/>
               <w:rPr/>
             </w:pPr>
@@ -2491,7 +3663,6 @@
             <w:pPr>
               <w:pStyle w:val="Normal"/>
               <w:widowControl w:val="false"/>
-              <w:pBdr/>
               <w:spacing w:lineRule="auto" w:line="240"/>
               <w:rPr/>
             </w:pPr>
@@ -2516,7 +3687,6 @@
             <w:pPr>
               <w:pStyle w:val="Normal"/>
               <w:widowControl w:val="false"/>
-              <w:pBdr/>
               <w:spacing w:lineRule="auto" w:line="240"/>
               <w:rPr>
                 <w:color w:val="38761D"/>
@@ -2545,7 +3715,6 @@
             <w:pPr>
               <w:pStyle w:val="Normal"/>
               <w:widowControl w:val="false"/>
-              <w:pBdr/>
               <w:spacing w:lineRule="auto" w:line="240"/>
               <w:rPr>
                 <w:color w:val="38761D"/>
@@ -2577,7 +3746,6 @@
             <w:pPr>
               <w:pStyle w:val="Normal"/>
               <w:widowControl w:val="false"/>
-              <w:pBdr/>
               <w:spacing w:lineRule="auto" w:line="240"/>
               <w:rPr/>
             </w:pPr>
@@ -2602,7 +3770,6 @@
             <w:pPr>
               <w:pStyle w:val="Normal"/>
               <w:widowControl w:val="false"/>
-              <w:pBdr/>
               <w:spacing w:lineRule="auto" w:line="240"/>
               <w:rPr/>
             </w:pPr>
@@ -2614,7 +3781,7 @@
         </w:tc>
         <w:tc>
           <w:tcPr>
-            <w:tcW w:w="1260" w:type="dxa"/>
+            <w:tcW w:w="1261" w:type="dxa"/>
             <w:tcBorders>
               <w:top w:val="single" w:sz="8" w:space="0" w:color="000000"/>
               <w:left w:val="single" w:sz="8" w:space="0" w:color="000000"/>
@@ -2627,7 +3794,6 @@
             <w:pPr>
               <w:pStyle w:val="Normal"/>
               <w:widowControl w:val="false"/>
-              <w:pBdr/>
               <w:spacing w:lineRule="auto" w:line="240"/>
               <w:rPr/>
             </w:pPr>
@@ -2639,7 +3805,7 @@
         </w:tc>
         <w:tc>
           <w:tcPr>
-            <w:tcW w:w="1050" w:type="dxa"/>
+            <w:tcW w:w="1051" w:type="dxa"/>
             <w:tcBorders>
               <w:top w:val="single" w:sz="8" w:space="0" w:color="000000"/>
               <w:left w:val="single" w:sz="8" w:space="0" w:color="000000"/>
@@ -2652,7 +3818,6 @@
             <w:pPr>
               <w:pStyle w:val="Normal"/>
               <w:widowControl w:val="false"/>
-              <w:pBdr/>
               <w:spacing w:lineRule="auto" w:line="240"/>
               <w:rPr/>
             </w:pPr>
@@ -2677,7 +3842,6 @@
             <w:pPr>
               <w:pStyle w:val="Normal"/>
               <w:widowControl w:val="false"/>
-              <w:pBdr/>
               <w:spacing w:lineRule="auto" w:line="240"/>
               <w:rPr/>
             </w:pPr>
@@ -2689,7 +3853,7 @@
         </w:tc>
         <w:tc>
           <w:tcPr>
-            <w:tcW w:w="1007" w:type="dxa"/>
+            <w:tcW w:w="1005" w:type="dxa"/>
             <w:tcBorders>
               <w:top w:val="single" w:sz="8" w:space="0" w:color="000000"/>
               <w:left w:val="single" w:sz="8" w:space="0" w:color="000000"/>
@@ -2702,7 +3866,6 @@
             <w:pPr>
               <w:pStyle w:val="Normal"/>
               <w:widowControl w:val="false"/>
-              <w:pBdr/>
               <w:spacing w:lineRule="auto" w:line="240"/>
               <w:rPr/>
             </w:pPr>
@@ -2727,7 +3890,6 @@
             <w:pPr>
               <w:pStyle w:val="Normal"/>
               <w:widowControl w:val="false"/>
-              <w:pBdr/>
               <w:spacing w:lineRule="auto" w:line="240"/>
               <w:rPr/>
             </w:pPr>
@@ -2752,7 +3914,6 @@
             <w:pPr>
               <w:pStyle w:val="Normal"/>
               <w:widowControl w:val="false"/>
-              <w:pBdr/>
               <w:spacing w:lineRule="auto" w:line="240"/>
               <w:rPr>
                 <w:color w:val="38761D"/>
@@ -2781,7 +3942,6 @@
             <w:pPr>
               <w:pStyle w:val="Normal"/>
               <w:widowControl w:val="false"/>
-              <w:pBdr/>
               <w:spacing w:lineRule="auto" w:line="240"/>
               <w:rPr>
                 <w:color w:val="38761D"/>
@@ -2813,7 +3973,6 @@
             <w:pPr>
               <w:pStyle w:val="Normal"/>
               <w:widowControl w:val="false"/>
-              <w:pBdr/>
               <w:spacing w:lineRule="auto" w:line="240"/>
               <w:rPr/>
             </w:pPr>
@@ -2838,7 +3997,6 @@
             <w:pPr>
               <w:pStyle w:val="Normal"/>
               <w:widowControl w:val="false"/>
-              <w:pBdr/>
               <w:spacing w:lineRule="auto" w:line="240"/>
               <w:rPr/>
             </w:pPr>
@@ -2850,7 +4008,7 @@
         </w:tc>
         <w:tc>
           <w:tcPr>
-            <w:tcW w:w="1260" w:type="dxa"/>
+            <w:tcW w:w="1261" w:type="dxa"/>
             <w:tcBorders>
               <w:top w:val="single" w:sz="8" w:space="0" w:color="000000"/>
               <w:left w:val="single" w:sz="8" w:space="0" w:color="000000"/>
@@ -2863,7 +4021,6 @@
             <w:pPr>
               <w:pStyle w:val="Normal"/>
               <w:widowControl w:val="false"/>
-              <w:pBdr/>
               <w:spacing w:lineRule="auto" w:line="240"/>
               <w:rPr/>
             </w:pPr>
@@ -2875,7 +4032,7 @@
         </w:tc>
         <w:tc>
           <w:tcPr>
-            <w:tcW w:w="1050" w:type="dxa"/>
+            <w:tcW w:w="1051" w:type="dxa"/>
             <w:tcBorders>
               <w:top w:val="single" w:sz="8" w:space="0" w:color="000000"/>
               <w:left w:val="single" w:sz="8" w:space="0" w:color="000000"/>
@@ -2888,7 +4045,6 @@
             <w:pPr>
               <w:pStyle w:val="Normal"/>
               <w:widowControl w:val="false"/>
-              <w:pBdr/>
               <w:spacing w:lineRule="auto" w:line="240"/>
               <w:rPr/>
             </w:pPr>
@@ -2913,7 +4069,6 @@
             <w:pPr>
               <w:pStyle w:val="Normal"/>
               <w:widowControl w:val="false"/>
-              <w:pBdr/>
               <w:spacing w:lineRule="auto" w:line="240"/>
               <w:rPr/>
             </w:pPr>
@@ -2925,7 +4080,7 @@
         </w:tc>
         <w:tc>
           <w:tcPr>
-            <w:tcW w:w="1007" w:type="dxa"/>
+            <w:tcW w:w="1005" w:type="dxa"/>
             <w:tcBorders>
               <w:top w:val="single" w:sz="8" w:space="0" w:color="000000"/>
               <w:left w:val="single" w:sz="8" w:space="0" w:color="000000"/>
@@ -2938,7 +4093,6 @@
             <w:pPr>
               <w:pStyle w:val="Normal"/>
               <w:widowControl w:val="false"/>
-              <w:pBdr/>
               <w:spacing w:lineRule="auto" w:line="240"/>
               <w:rPr/>
             </w:pPr>
@@ -2963,7 +4117,6 @@
             <w:pPr>
               <w:pStyle w:val="Normal"/>
               <w:widowControl w:val="false"/>
-              <w:pBdr/>
               <w:spacing w:lineRule="auto" w:line="240"/>
               <w:rPr/>
             </w:pPr>
@@ -2988,7 +4141,6 @@
             <w:pPr>
               <w:pStyle w:val="Normal"/>
               <w:widowControl w:val="false"/>
-              <w:pBdr/>
               <w:spacing w:lineRule="auto" w:line="240"/>
               <w:rPr>
                 <w:color w:val="38761D"/>
@@ -3017,7 +4169,6 @@
             <w:pPr>
               <w:pStyle w:val="Normal"/>
               <w:widowControl w:val="false"/>
-              <w:pBdr/>
               <w:spacing w:lineRule="auto" w:line="240"/>
               <w:rPr>
                 <w:color w:val="38761D"/>
@@ -3335,7 +4486,7 @@
     <w:lvl w:ilvl="0">
       <w:start w:val="1"/>
       <w:numFmt w:val="bullet"/>
-      <w:lvlText w:val=""/>
+      <w:lvlText w:val=""/>
       <w:lvlJc w:val="left"/>
       <w:pPr>
         <w:tabs>
@@ -3344,7 +4495,7 @@
         <w:ind w:left="720" w:hanging="360"/>
       </w:pPr>
       <w:rPr>
-        <w:rFonts w:ascii="Wingdings" w:hAnsi="Wingdings" w:cs="Wingdings" w:hint="default"/>
+        <w:rFonts w:ascii="Symbol" w:hAnsi="Symbol" w:cs="Symbol" w:hint="default"/>
       </w:rPr>
     </w:lvl>
     <w:lvl w:ilvl="1">
@@ -3608,8 +4759,8 @@
   <w:abstractNum w:abstractNumId="5">
     <w:lvl w:ilvl="0">
       <w:start w:val="1"/>
-      <w:numFmt w:val="bullet"/>
-      <w:lvlText w:val=""/>
+      <w:numFmt w:val="decimal"/>
+      <w:lvlText w:val="%1."/>
       <w:lvlJc w:val="left"/>
       <w:pPr>
         <w:tabs>
@@ -3617,14 +4768,11 @@
         </w:tabs>
         <w:ind w:left="720" w:hanging="360"/>
       </w:pPr>
-      <w:rPr>
-        <w:rFonts w:ascii="Wingdings" w:hAnsi="Wingdings" w:cs="Wingdings" w:hint="default"/>
-      </w:rPr>
     </w:lvl>
     <w:lvl w:ilvl="1">
       <w:start w:val="1"/>
-      <w:numFmt w:val="bullet"/>
-      <w:lvlText w:val=""/>
+      <w:numFmt w:val="lowerLetter"/>
+      <w:lvlText w:val="%2."/>
       <w:lvlJc w:val="left"/>
       <w:pPr>
         <w:tabs>
@@ -3632,29 +4780,23 @@
         </w:tabs>
         <w:ind w:left="1440" w:hanging="360"/>
       </w:pPr>
-      <w:rPr>
-        <w:rFonts w:ascii="Wingdings 2" w:hAnsi="Wingdings 2" w:cs="Wingdings 2" w:hint="default"/>
-      </w:rPr>
     </w:lvl>
     <w:lvl w:ilvl="2">
       <w:start w:val="1"/>
-      <w:numFmt w:val="bullet"/>
-      <w:lvlText w:val="■"/>
-      <w:lvlJc w:val="left"/>
+      <w:numFmt w:val="lowerRoman"/>
+      <w:lvlText w:val="%3."/>
+      <w:lvlJc w:val="right"/>
       <w:pPr>
         <w:tabs>
           <w:tab w:val="num" w:pos="0"/>
         </w:tabs>
-        <w:ind w:left="2160" w:hanging="360"/>
-      </w:pPr>
-      <w:rPr>
-        <w:rFonts w:ascii="OpenSymbol" w:hAnsi="OpenSymbol" w:cs="OpenSymbol" w:hint="default"/>
-      </w:rPr>
+        <w:ind w:left="2160" w:hanging="180"/>
+      </w:pPr>
     </w:lvl>
     <w:lvl w:ilvl="3">
       <w:start w:val="1"/>
-      <w:numFmt w:val="bullet"/>
-      <w:lvlText w:val=""/>
+      <w:numFmt w:val="decimal"/>
+      <w:lvlText w:val="%4."/>
       <w:lvlJc w:val="left"/>
       <w:pPr>
         <w:tabs>
@@ -3662,14 +4804,11 @@
         </w:tabs>
         <w:ind w:left="2880" w:hanging="360"/>
       </w:pPr>
-      <w:rPr>
-        <w:rFonts w:ascii="Wingdings" w:hAnsi="Wingdings" w:cs="Wingdings" w:hint="default"/>
-      </w:rPr>
     </w:lvl>
     <w:lvl w:ilvl="4">
       <w:start w:val="1"/>
-      <w:numFmt w:val="bullet"/>
-      <w:lvlText w:val=""/>
+      <w:numFmt w:val="lowerLetter"/>
+      <w:lvlText w:val="%5."/>
       <w:lvlJc w:val="left"/>
       <w:pPr>
         <w:tabs>
@@ -3677,29 +4816,23 @@
         </w:tabs>
         <w:ind w:left="3600" w:hanging="360"/>
       </w:pPr>
-      <w:rPr>
-        <w:rFonts w:ascii="Wingdings 2" w:hAnsi="Wingdings 2" w:cs="Wingdings 2" w:hint="default"/>
-      </w:rPr>
     </w:lvl>
     <w:lvl w:ilvl="5">
       <w:start w:val="1"/>
-      <w:numFmt w:val="bullet"/>
-      <w:lvlText w:val="■"/>
-      <w:lvlJc w:val="left"/>
+      <w:numFmt w:val="lowerRoman"/>
+      <w:lvlText w:val="%6."/>
+      <w:lvlJc w:val="right"/>
       <w:pPr>
         <w:tabs>
           <w:tab w:val="num" w:pos="0"/>
         </w:tabs>
-        <w:ind w:left="4320" w:hanging="360"/>
-      </w:pPr>
-      <w:rPr>
-        <w:rFonts w:ascii="OpenSymbol" w:hAnsi="OpenSymbol" w:cs="OpenSymbol" w:hint="default"/>
-      </w:rPr>
+        <w:ind w:left="4320" w:hanging="180"/>
+      </w:pPr>
     </w:lvl>
     <w:lvl w:ilvl="6">
       <w:start w:val="1"/>
-      <w:numFmt w:val="bullet"/>
-      <w:lvlText w:val=""/>
+      <w:numFmt w:val="decimal"/>
+      <w:lvlText w:val="%7."/>
       <w:lvlJc w:val="left"/>
       <w:pPr>
         <w:tabs>
@@ -3707,14 +4840,11 @@
         </w:tabs>
         <w:ind w:left="5040" w:hanging="360"/>
       </w:pPr>
-      <w:rPr>
-        <w:rFonts w:ascii="Wingdings" w:hAnsi="Wingdings" w:cs="Wingdings" w:hint="default"/>
-      </w:rPr>
     </w:lvl>
     <w:lvl w:ilvl="7">
       <w:start w:val="1"/>
-      <w:numFmt w:val="bullet"/>
-      <w:lvlText w:val=""/>
+      <w:numFmt w:val="lowerLetter"/>
+      <w:lvlText w:val="%8."/>
       <w:lvlJc w:val="left"/>
       <w:pPr>
         <w:tabs>
@@ -3722,65 +4852,89 @@
         </w:tabs>
         <w:ind w:left="5760" w:hanging="360"/>
       </w:pPr>
-      <w:rPr>
-        <w:rFonts w:ascii="Wingdings 2" w:hAnsi="Wingdings 2" w:cs="Wingdings 2" w:hint="default"/>
-      </w:rPr>
     </w:lvl>
     <w:lvl w:ilvl="8">
       <w:start w:val="1"/>
-      <w:numFmt w:val="bullet"/>
-      <w:lvlText w:val="■"/>
-      <w:lvlJc w:val="left"/>
+      <w:numFmt w:val="lowerRoman"/>
+      <w:lvlText w:val="%9."/>
+      <w:lvlJc w:val="right"/>
       <w:pPr>
         <w:tabs>
           <w:tab w:val="num" w:pos="0"/>
         </w:tabs>
-        <w:ind w:left="6480" w:hanging="360"/>
-      </w:pPr>
-      <w:rPr>
-        <w:rFonts w:ascii="OpenSymbol" w:hAnsi="OpenSymbol" w:cs="OpenSymbol" w:hint="default"/>
-      </w:rPr>
+        <w:ind w:left="6480" w:hanging="180"/>
+      </w:pPr>
     </w:lvl>
   </w:abstractNum>
   <w:abstractNum w:abstractNumId="6">
     <w:lvl w:ilvl="0">
       <w:start w:val="1"/>
       <w:numFmt w:val="bullet"/>
-      <w:lvlText w:val=""/>
-      <w:lvlJc w:val="left"/>
-      <w:pPr>
-        <w:tabs>
-          <w:tab w:val="num" w:pos="0"/>
+      <w:lvlText w:val=""/>
+      <w:lvlJc w:val="left"/>
+      <w:pPr>
+        <w:tabs>
+          <w:tab w:val="num" w:pos="720"/>
         </w:tabs>
         <w:ind w:left="720" w:hanging="360"/>
       </w:pPr>
       <w:rPr>
-        <w:rFonts w:ascii="Wingdings" w:hAnsi="Wingdings" w:cs="Wingdings" w:hint="default"/>
+        <w:rFonts w:ascii="Symbol" w:hAnsi="Symbol" w:cs="Symbol" w:hint="default"/>
       </w:rPr>
     </w:lvl>
     <w:lvl w:ilvl="1">
       <w:start w:val="1"/>
       <w:numFmt w:val="bullet"/>
-      <w:lvlText w:val=""/>
-      <w:lvlJc w:val="left"/>
-      <w:pPr>
-        <w:tabs>
-          <w:tab w:val="num" w:pos="0"/>
+      <w:lvlText w:val="◦"/>
+      <w:lvlJc w:val="left"/>
+      <w:pPr>
+        <w:tabs>
+          <w:tab w:val="num" w:pos="1080"/>
+        </w:tabs>
+        <w:ind w:left="1080" w:hanging="360"/>
+      </w:pPr>
+      <w:rPr>
+        <w:rFonts w:ascii="OpenSymbol" w:hAnsi="OpenSymbol" w:cs="OpenSymbol" w:hint="default"/>
+      </w:rPr>
+    </w:lvl>
+    <w:lvl w:ilvl="2">
+      <w:start w:val="1"/>
+      <w:numFmt w:val="bullet"/>
+      <w:lvlText w:val="▪"/>
+      <w:lvlJc w:val="left"/>
+      <w:pPr>
+        <w:tabs>
+          <w:tab w:val="num" w:pos="1440"/>
         </w:tabs>
         <w:ind w:left="1440" w:hanging="360"/>
       </w:pPr>
       <w:rPr>
-        <w:rFonts w:ascii="Wingdings 2" w:hAnsi="Wingdings 2" w:cs="Wingdings 2" w:hint="default"/>
-      </w:rPr>
-    </w:lvl>
-    <w:lvl w:ilvl="2">
-      <w:start w:val="1"/>
-      <w:numFmt w:val="bullet"/>
-      <w:lvlText w:val="■"/>
-      <w:lvlJc w:val="left"/>
-      <w:pPr>
-        <w:tabs>
-          <w:tab w:val="num" w:pos="0"/>
+        <w:rFonts w:ascii="OpenSymbol" w:hAnsi="OpenSymbol" w:cs="OpenSymbol" w:hint="default"/>
+      </w:rPr>
+    </w:lvl>
+    <w:lvl w:ilvl="3">
+      <w:start w:val="1"/>
+      <w:numFmt w:val="bullet"/>
+      <w:lvlText w:val=""/>
+      <w:lvlJc w:val="left"/>
+      <w:pPr>
+        <w:tabs>
+          <w:tab w:val="num" w:pos="1800"/>
+        </w:tabs>
+        <w:ind w:left="1800" w:hanging="360"/>
+      </w:pPr>
+      <w:rPr>
+        <w:rFonts w:ascii="Symbol" w:hAnsi="Symbol" w:cs="Symbol" w:hint="default"/>
+      </w:rPr>
+    </w:lvl>
+    <w:lvl w:ilvl="4">
+      <w:start w:val="1"/>
+      <w:numFmt w:val="bullet"/>
+      <w:lvlText w:val="◦"/>
+      <w:lvlJc w:val="left"/>
+      <w:pPr>
+        <w:tabs>
+          <w:tab w:val="num" w:pos="2160"/>
         </w:tabs>
         <w:ind w:left="2160" w:hanging="360"/>
       </w:pPr>
@@ -3788,91 +4942,61 @@
         <w:rFonts w:ascii="OpenSymbol" w:hAnsi="OpenSymbol" w:cs="OpenSymbol" w:hint="default"/>
       </w:rPr>
     </w:lvl>
-    <w:lvl w:ilvl="3">
-      <w:start w:val="1"/>
-      <w:numFmt w:val="bullet"/>
-      <w:lvlText w:val=""/>
-      <w:lvlJc w:val="left"/>
-      <w:pPr>
-        <w:tabs>
-          <w:tab w:val="num" w:pos="0"/>
+    <w:lvl w:ilvl="5">
+      <w:start w:val="1"/>
+      <w:numFmt w:val="bullet"/>
+      <w:lvlText w:val="▪"/>
+      <w:lvlJc w:val="left"/>
+      <w:pPr>
+        <w:tabs>
+          <w:tab w:val="num" w:pos="2520"/>
+        </w:tabs>
+        <w:ind w:left="2520" w:hanging="360"/>
+      </w:pPr>
+      <w:rPr>
+        <w:rFonts w:ascii="OpenSymbol" w:hAnsi="OpenSymbol" w:cs="OpenSymbol" w:hint="default"/>
+      </w:rPr>
+    </w:lvl>
+    <w:lvl w:ilvl="6">
+      <w:start w:val="1"/>
+      <w:numFmt w:val="bullet"/>
+      <w:lvlText w:val=""/>
+      <w:lvlJc w:val="left"/>
+      <w:pPr>
+        <w:tabs>
+          <w:tab w:val="num" w:pos="2880"/>
         </w:tabs>
         <w:ind w:left="2880" w:hanging="360"/>
       </w:pPr>
       <w:rPr>
-        <w:rFonts w:ascii="Wingdings" w:hAnsi="Wingdings" w:cs="Wingdings" w:hint="default"/>
-      </w:rPr>
-    </w:lvl>
-    <w:lvl w:ilvl="4">
-      <w:start w:val="1"/>
-      <w:numFmt w:val="bullet"/>
-      <w:lvlText w:val=""/>
-      <w:lvlJc w:val="left"/>
-      <w:pPr>
-        <w:tabs>
-          <w:tab w:val="num" w:pos="0"/>
+        <w:rFonts w:ascii="Symbol" w:hAnsi="Symbol" w:cs="Symbol" w:hint="default"/>
+      </w:rPr>
+    </w:lvl>
+    <w:lvl w:ilvl="7">
+      <w:start w:val="1"/>
+      <w:numFmt w:val="bullet"/>
+      <w:lvlText w:val="◦"/>
+      <w:lvlJc w:val="left"/>
+      <w:pPr>
+        <w:tabs>
+          <w:tab w:val="num" w:pos="3240"/>
+        </w:tabs>
+        <w:ind w:left="3240" w:hanging="360"/>
+      </w:pPr>
+      <w:rPr>
+        <w:rFonts w:ascii="OpenSymbol" w:hAnsi="OpenSymbol" w:cs="OpenSymbol" w:hint="default"/>
+      </w:rPr>
+    </w:lvl>
+    <w:lvl w:ilvl="8">
+      <w:start w:val="1"/>
+      <w:numFmt w:val="bullet"/>
+      <w:lvlText w:val="▪"/>
+      <w:lvlJc w:val="left"/>
+      <w:pPr>
+        <w:tabs>
+          <w:tab w:val="num" w:pos="3600"/>
         </w:tabs>
         <w:ind w:left="3600" w:hanging="360"/>
-      </w:pPr>
-      <w:rPr>
-        <w:rFonts w:ascii="Wingdings 2" w:hAnsi="Wingdings 2" w:cs="Wingdings 2" w:hint="default"/>
-      </w:rPr>
-    </w:lvl>
-    <w:lvl w:ilvl="5">
-      <w:start w:val="1"/>
-      <w:numFmt w:val="bullet"/>
-      <w:lvlText w:val="■"/>
-      <w:lvlJc w:val="left"/>
-      <w:pPr>
-        <w:tabs>
-          <w:tab w:val="num" w:pos="0"/>
-        </w:tabs>
-        <w:ind w:left="4320" w:hanging="360"/>
-      </w:pPr>
-      <w:rPr>
-        <w:rFonts w:ascii="OpenSymbol" w:hAnsi="OpenSymbol" w:cs="OpenSymbol" w:hint="default"/>
-      </w:rPr>
-    </w:lvl>
-    <w:lvl w:ilvl="6">
-      <w:start w:val="1"/>
-      <w:numFmt w:val="bullet"/>
-      <w:lvlText w:val=""/>
-      <w:lvlJc w:val="left"/>
-      <w:pPr>
-        <w:tabs>
-          <w:tab w:val="num" w:pos="0"/>
-        </w:tabs>
-        <w:ind w:left="5040" w:hanging="360"/>
-      </w:pPr>
-      <w:rPr>
-        <w:rFonts w:ascii="Wingdings" w:hAnsi="Wingdings" w:cs="Wingdings" w:hint="default"/>
-      </w:rPr>
-    </w:lvl>
-    <w:lvl w:ilvl="7">
-      <w:start w:val="1"/>
-      <w:numFmt w:val="bullet"/>
-      <w:lvlText w:val=""/>
-      <w:lvlJc w:val="left"/>
-      <w:pPr>
-        <w:tabs>
-          <w:tab w:val="num" w:pos="0"/>
-        </w:tabs>
-        <w:ind w:left="5760" w:hanging="360"/>
-      </w:pPr>
-      <w:rPr>
-        <w:rFonts w:ascii="Wingdings 2" w:hAnsi="Wingdings 2" w:cs="Wingdings 2" w:hint="default"/>
-      </w:rPr>
-    </w:lvl>
-    <w:lvl w:ilvl="8">
-      <w:start w:val="1"/>
-      <w:numFmt w:val="bullet"/>
-      <w:lvlText w:val="■"/>
-      <w:lvlJc w:val="left"/>
-      <w:pPr>
-        <w:tabs>
-          <w:tab w:val="num" w:pos="0"/>
-        </w:tabs>
-        <w:ind w:left="6480" w:hanging="360"/>
       </w:pPr>
       <w:rPr>
         <w:rFonts w:ascii="OpenSymbol" w:hAnsi="OpenSymbol" w:cs="OpenSymbol" w:hint="default"/>
@@ -3882,111 +5006,138 @@
   <w:abstractNum w:abstractNumId="7">
     <w:lvl w:ilvl="0">
       <w:start w:val="1"/>
-      <w:numFmt w:val="decimal"/>
-      <w:lvlText w:val="%1."/>
-      <w:lvlJc w:val="left"/>
-      <w:pPr>
-        <w:tabs>
-          <w:tab w:val="num" w:pos="0"/>
+      <w:numFmt w:val="bullet"/>
+      <w:lvlText w:val=""/>
+      <w:lvlJc w:val="left"/>
+      <w:pPr>
+        <w:tabs>
+          <w:tab w:val="num" w:pos="720"/>
         </w:tabs>
         <w:ind w:left="720" w:hanging="360"/>
       </w:pPr>
+      <w:rPr>
+        <w:rFonts w:ascii="Symbol" w:hAnsi="Symbol" w:cs="Symbol" w:hint="default"/>
+      </w:rPr>
     </w:lvl>
     <w:lvl w:ilvl="1">
       <w:start w:val="1"/>
-      <w:numFmt w:val="lowerLetter"/>
-      <w:lvlText w:val="%2."/>
-      <w:lvlJc w:val="left"/>
-      <w:pPr>
-        <w:tabs>
-          <w:tab w:val="num" w:pos="0"/>
+      <w:numFmt w:val="bullet"/>
+      <w:lvlText w:val=""/>
+      <w:lvlJc w:val="left"/>
+      <w:pPr>
+        <w:tabs>
+          <w:tab w:val="num" w:pos="1080"/>
+        </w:tabs>
+        <w:ind w:left="1080" w:hanging="360"/>
+      </w:pPr>
+      <w:rPr>
+        <w:rFonts w:ascii="Symbol" w:hAnsi="Symbol" w:cs="Symbol" w:hint="default"/>
+      </w:rPr>
+    </w:lvl>
+    <w:lvl w:ilvl="2">
+      <w:start w:val="1"/>
+      <w:numFmt w:val="bullet"/>
+      <w:lvlText w:val=""/>
+      <w:lvlJc w:val="left"/>
+      <w:pPr>
+        <w:tabs>
+          <w:tab w:val="num" w:pos="1440"/>
         </w:tabs>
         <w:ind w:left="1440" w:hanging="360"/>
       </w:pPr>
-    </w:lvl>
-    <w:lvl w:ilvl="2">
-      <w:start w:val="1"/>
-      <w:numFmt w:val="lowerRoman"/>
-      <w:lvlText w:val="%3."/>
-      <w:lvlJc w:val="right"/>
-      <w:pPr>
-        <w:tabs>
-          <w:tab w:val="num" w:pos="0"/>
-        </w:tabs>
-        <w:ind w:left="2160" w:hanging="180"/>
-      </w:pPr>
+      <w:rPr>
+        <w:rFonts w:ascii="Symbol" w:hAnsi="Symbol" w:cs="Symbol" w:hint="default"/>
+      </w:rPr>
     </w:lvl>
     <w:lvl w:ilvl="3">
       <w:start w:val="1"/>
-      <w:numFmt w:val="decimal"/>
-      <w:lvlText w:val="%4."/>
-      <w:lvlJc w:val="left"/>
-      <w:pPr>
-        <w:tabs>
-          <w:tab w:val="num" w:pos="0"/>
+      <w:numFmt w:val="bullet"/>
+      <w:lvlText w:val=""/>
+      <w:lvlJc w:val="left"/>
+      <w:pPr>
+        <w:tabs>
+          <w:tab w:val="num" w:pos="1800"/>
+        </w:tabs>
+        <w:ind w:left="1800" w:hanging="360"/>
+      </w:pPr>
+      <w:rPr>
+        <w:rFonts w:ascii="Symbol" w:hAnsi="Symbol" w:cs="Symbol" w:hint="default"/>
+      </w:rPr>
+    </w:lvl>
+    <w:lvl w:ilvl="4">
+      <w:start w:val="1"/>
+      <w:numFmt w:val="bullet"/>
+      <w:lvlText w:val=""/>
+      <w:lvlJc w:val="left"/>
+      <w:pPr>
+        <w:tabs>
+          <w:tab w:val="num" w:pos="2160"/>
+        </w:tabs>
+        <w:ind w:left="2160" w:hanging="360"/>
+      </w:pPr>
+      <w:rPr>
+        <w:rFonts w:ascii="Symbol" w:hAnsi="Symbol" w:cs="Symbol" w:hint="default"/>
+      </w:rPr>
+    </w:lvl>
+    <w:lvl w:ilvl="5">
+      <w:start w:val="1"/>
+      <w:numFmt w:val="bullet"/>
+      <w:lvlText w:val=""/>
+      <w:lvlJc w:val="left"/>
+      <w:pPr>
+        <w:tabs>
+          <w:tab w:val="num" w:pos="2520"/>
+        </w:tabs>
+        <w:ind w:left="2520" w:hanging="360"/>
+      </w:pPr>
+      <w:rPr>
+        <w:rFonts w:ascii="Symbol" w:hAnsi="Symbol" w:cs="Symbol" w:hint="default"/>
+      </w:rPr>
+    </w:lvl>
+    <w:lvl w:ilvl="6">
+      <w:start w:val="1"/>
+      <w:numFmt w:val="bullet"/>
+      <w:lvlText w:val=""/>
+      <w:lvlJc w:val="left"/>
+      <w:pPr>
+        <w:tabs>
+          <w:tab w:val="num" w:pos="2880"/>
         </w:tabs>
         <w:ind w:left="2880" w:hanging="360"/>
       </w:pPr>
-    </w:lvl>
-    <w:lvl w:ilvl="4">
-      <w:start w:val="1"/>
-      <w:numFmt w:val="lowerLetter"/>
-      <w:lvlText w:val="%5."/>
-      <w:lvlJc w:val="left"/>
-      <w:pPr>
-        <w:tabs>
-          <w:tab w:val="num" w:pos="0"/>
+      <w:rPr>
+        <w:rFonts w:ascii="Symbol" w:hAnsi="Symbol" w:cs="Symbol" w:hint="default"/>
+      </w:rPr>
+    </w:lvl>
+    <w:lvl w:ilvl="7">
+      <w:start w:val="1"/>
+      <w:numFmt w:val="bullet"/>
+      <w:lvlText w:val=""/>
+      <w:lvlJc w:val="left"/>
+      <w:pPr>
+        <w:tabs>
+          <w:tab w:val="num" w:pos="3240"/>
+        </w:tabs>
+        <w:ind w:left="3240" w:hanging="360"/>
+      </w:pPr>
+      <w:rPr>
+        <w:rFonts w:ascii="Symbol" w:hAnsi="Symbol" w:cs="Symbol" w:hint="default"/>
+      </w:rPr>
+    </w:lvl>
+    <w:lvl w:ilvl="8">
+      <w:start w:val="1"/>
+      <w:numFmt w:val="bullet"/>
+      <w:lvlText w:val=""/>
+      <w:lvlJc w:val="left"/>
+      <w:pPr>
+        <w:tabs>
+          <w:tab w:val="num" w:pos="3600"/>
         </w:tabs>
         <w:ind w:left="3600" w:hanging="360"/>
       </w:pPr>
-    </w:lvl>
-    <w:lvl w:ilvl="5">
-      <w:start w:val="1"/>
-      <w:numFmt w:val="lowerRoman"/>
-      <w:lvlText w:val="%6."/>
-      <w:lvlJc w:val="right"/>
-      <w:pPr>
-        <w:tabs>
-          <w:tab w:val="num" w:pos="0"/>
-        </w:tabs>
-        <w:ind w:left="4320" w:hanging="180"/>
-      </w:pPr>
-    </w:lvl>
-    <w:lvl w:ilvl="6">
-      <w:start w:val="1"/>
-      <w:numFmt w:val="decimal"/>
-      <w:lvlText w:val="%7."/>
-      <w:lvlJc w:val="left"/>
-      <w:pPr>
-        <w:tabs>
-          <w:tab w:val="num" w:pos="0"/>
-        </w:tabs>
-        <w:ind w:left="5040" w:hanging="360"/>
-      </w:pPr>
-    </w:lvl>
-    <w:lvl w:ilvl="7">
-      <w:start w:val="1"/>
-      <w:numFmt w:val="lowerLetter"/>
-      <w:lvlText w:val="%8."/>
-      <w:lvlJc w:val="left"/>
-      <w:pPr>
-        <w:tabs>
-          <w:tab w:val="num" w:pos="0"/>
-        </w:tabs>
-        <w:ind w:left="5760" w:hanging="360"/>
-      </w:pPr>
-    </w:lvl>
-    <w:lvl w:ilvl="8">
-      <w:start w:val="1"/>
-      <w:numFmt w:val="lowerRoman"/>
-      <w:lvlText w:val="%9."/>
-      <w:lvlJc w:val="right"/>
-      <w:pPr>
-        <w:tabs>
-          <w:tab w:val="num" w:pos="0"/>
-        </w:tabs>
-        <w:ind w:left="6480" w:hanging="180"/>
-      </w:pPr>
+      <w:rPr>
+        <w:rFonts w:ascii="Symbol" w:hAnsi="Symbol" w:cs="Symbol" w:hint="default"/>
+      </w:rPr>
     </w:lvl>
   </w:abstractNum>
   <w:abstractNum w:abstractNumId="8">
@@ -4145,97 +5296,97 @@
     <w:lvl w:ilvl="1">
       <w:start w:val="1"/>
       <w:numFmt w:val="bullet"/>
+      <w:lvlText w:val="◦"/>
+      <w:lvlJc w:val="left"/>
+      <w:pPr>
+        <w:tabs>
+          <w:tab w:val="num" w:pos="1080"/>
+        </w:tabs>
+        <w:ind w:left="1080" w:hanging="360"/>
+      </w:pPr>
+      <w:rPr>
+        <w:rFonts w:ascii="OpenSymbol" w:hAnsi="OpenSymbol" w:cs="OpenSymbol" w:hint="default"/>
+      </w:rPr>
+    </w:lvl>
+    <w:lvl w:ilvl="2">
+      <w:start w:val="1"/>
+      <w:numFmt w:val="bullet"/>
+      <w:lvlText w:val="▪"/>
+      <w:lvlJc w:val="left"/>
+      <w:pPr>
+        <w:tabs>
+          <w:tab w:val="num" w:pos="1440"/>
+        </w:tabs>
+        <w:ind w:left="1440" w:hanging="360"/>
+      </w:pPr>
+      <w:rPr>
+        <w:rFonts w:ascii="OpenSymbol" w:hAnsi="OpenSymbol" w:cs="OpenSymbol" w:hint="default"/>
+      </w:rPr>
+    </w:lvl>
+    <w:lvl w:ilvl="3">
+      <w:start w:val="1"/>
+      <w:numFmt w:val="bullet"/>
       <w:lvlText w:val=""/>
       <w:lvlJc w:val="left"/>
       <w:pPr>
         <w:tabs>
-          <w:tab w:val="num" w:pos="1080"/>
-        </w:tabs>
-        <w:ind w:left="1080" w:hanging="360"/>
+          <w:tab w:val="num" w:pos="1800"/>
+        </w:tabs>
+        <w:ind w:left="1800" w:hanging="360"/>
       </w:pPr>
       <w:rPr>
         <w:rFonts w:ascii="Symbol" w:hAnsi="Symbol" w:cs="Symbol" w:hint="default"/>
       </w:rPr>
     </w:lvl>
-    <w:lvl w:ilvl="2">
+    <w:lvl w:ilvl="4">
+      <w:start w:val="1"/>
+      <w:numFmt w:val="bullet"/>
+      <w:lvlText w:val="◦"/>
+      <w:lvlJc w:val="left"/>
+      <w:pPr>
+        <w:tabs>
+          <w:tab w:val="num" w:pos="2160"/>
+        </w:tabs>
+        <w:ind w:left="2160" w:hanging="360"/>
+      </w:pPr>
+      <w:rPr>
+        <w:rFonts w:ascii="OpenSymbol" w:hAnsi="OpenSymbol" w:cs="OpenSymbol" w:hint="default"/>
+      </w:rPr>
+    </w:lvl>
+    <w:lvl w:ilvl="5">
+      <w:start w:val="1"/>
+      <w:numFmt w:val="bullet"/>
+      <w:lvlText w:val="▪"/>
+      <w:lvlJc w:val="left"/>
+      <w:pPr>
+        <w:tabs>
+          <w:tab w:val="num" w:pos="2520"/>
+        </w:tabs>
+        <w:ind w:left="2520" w:hanging="360"/>
+      </w:pPr>
+      <w:rPr>
+        <w:rFonts w:ascii="OpenSymbol" w:hAnsi="OpenSymbol" w:cs="OpenSymbol" w:hint="default"/>
+      </w:rPr>
+    </w:lvl>
+    <w:lvl w:ilvl="6">
       <w:start w:val="1"/>
       <w:numFmt w:val="bullet"/>
       <w:lvlText w:val=""/>
       <w:lvlJc w:val="left"/>
       <w:pPr>
         <w:tabs>
-          <w:tab w:val="num" w:pos="1440"/>
-        </w:tabs>
-        <w:ind w:left="1440" w:hanging="360"/>
+          <w:tab w:val="num" w:pos="2880"/>
+        </w:tabs>
+        <w:ind w:left="2880" w:hanging="360"/>
       </w:pPr>
       <w:rPr>
         <w:rFonts w:ascii="Symbol" w:hAnsi="Symbol" w:cs="Symbol" w:hint="default"/>
       </w:rPr>
     </w:lvl>
-    <w:lvl w:ilvl="3">
-      <w:start w:val="1"/>
-      <w:numFmt w:val="bullet"/>
-      <w:lvlText w:val=""/>
-      <w:lvlJc w:val="left"/>
-      <w:pPr>
-        <w:tabs>
-          <w:tab w:val="num" w:pos="1800"/>
-        </w:tabs>
-        <w:ind w:left="1800" w:hanging="360"/>
-      </w:pPr>
-      <w:rPr>
-        <w:rFonts w:ascii="Symbol" w:hAnsi="Symbol" w:cs="Symbol" w:hint="default"/>
-      </w:rPr>
-    </w:lvl>
-    <w:lvl w:ilvl="4">
-      <w:start w:val="1"/>
-      <w:numFmt w:val="bullet"/>
-      <w:lvlText w:val=""/>
-      <w:lvlJc w:val="left"/>
-      <w:pPr>
-        <w:tabs>
-          <w:tab w:val="num" w:pos="2160"/>
-        </w:tabs>
-        <w:ind w:left="2160" w:hanging="360"/>
-      </w:pPr>
-      <w:rPr>
-        <w:rFonts w:ascii="Symbol" w:hAnsi="Symbol" w:cs="Symbol" w:hint="default"/>
-      </w:rPr>
-    </w:lvl>
-    <w:lvl w:ilvl="5">
-      <w:start w:val="1"/>
-      <w:numFmt w:val="bullet"/>
-      <w:lvlText w:val=""/>
-      <w:lvlJc w:val="left"/>
-      <w:pPr>
-        <w:tabs>
-          <w:tab w:val="num" w:pos="2520"/>
-        </w:tabs>
-        <w:ind w:left="2520" w:hanging="360"/>
-      </w:pPr>
-      <w:rPr>
-        <w:rFonts w:ascii="Symbol" w:hAnsi="Symbol" w:cs="Symbol" w:hint="default"/>
-      </w:rPr>
-    </w:lvl>
-    <w:lvl w:ilvl="6">
-      <w:start w:val="1"/>
-      <w:numFmt w:val="bullet"/>
-      <w:lvlText w:val=""/>
-      <w:lvlJc w:val="left"/>
-      <w:pPr>
-        <w:tabs>
-          <w:tab w:val="num" w:pos="2880"/>
-        </w:tabs>
-        <w:ind w:left="2880" w:hanging="360"/>
-      </w:pPr>
-      <w:rPr>
-        <w:rFonts w:ascii="Symbol" w:hAnsi="Symbol" w:cs="Symbol" w:hint="default"/>
-      </w:rPr>
-    </w:lvl>
     <w:lvl w:ilvl="7">
       <w:start w:val="1"/>
       <w:numFmt w:val="bullet"/>
-      <w:lvlText w:val=""/>
+      <w:lvlText w:val="◦"/>
       <w:lvlJc w:val="left"/>
       <w:pPr>
         <w:tabs>
@@ -4244,13 +5395,13 @@
         <w:ind w:left="3240" w:hanging="360"/>
       </w:pPr>
       <w:rPr>
-        <w:rFonts w:ascii="Symbol" w:hAnsi="Symbol" w:cs="Symbol" w:hint="default"/>
+        <w:rFonts w:ascii="OpenSymbol" w:hAnsi="OpenSymbol" w:cs="OpenSymbol" w:hint="default"/>
       </w:rPr>
     </w:lvl>
     <w:lvl w:ilvl="8">
       <w:start w:val="1"/>
       <w:numFmt w:val="bullet"/>
-      <w:lvlText w:val=""/>
+      <w:lvlText w:val="▪"/>
       <w:lvlJc w:val="left"/>
       <w:pPr>
         <w:tabs>
@@ -4259,148 +5410,11 @@
         <w:ind w:left="3600" w:hanging="360"/>
       </w:pPr>
       <w:rPr>
-        <w:rFonts w:ascii="Symbol" w:hAnsi="Symbol" w:cs="Symbol" w:hint="default"/>
+        <w:rFonts w:ascii="OpenSymbol" w:hAnsi="OpenSymbol" w:cs="OpenSymbol" w:hint="default"/>
       </w:rPr>
     </w:lvl>
   </w:abstractNum>
   <w:abstractNum w:abstractNumId="10">
-    <w:lvl w:ilvl="0">
-      <w:start w:val="1"/>
-      <w:numFmt w:val="bullet"/>
-      <w:lvlText w:val=""/>
-      <w:lvlJc w:val="left"/>
-      <w:pPr>
-        <w:tabs>
-          <w:tab w:val="num" w:pos="720"/>
-        </w:tabs>
-        <w:ind w:left="720" w:hanging="360"/>
-      </w:pPr>
-      <w:rPr>
-        <w:rFonts w:ascii="Symbol" w:hAnsi="Symbol" w:cs="Symbol" w:hint="default"/>
-      </w:rPr>
-    </w:lvl>
-    <w:lvl w:ilvl="1">
-      <w:start w:val="1"/>
-      <w:numFmt w:val="bullet"/>
-      <w:lvlText w:val="◦"/>
-      <w:lvlJc w:val="left"/>
-      <w:pPr>
-        <w:tabs>
-          <w:tab w:val="num" w:pos="1080"/>
-        </w:tabs>
-        <w:ind w:left="1080" w:hanging="360"/>
-      </w:pPr>
-      <w:rPr>
-        <w:rFonts w:ascii="OpenSymbol" w:hAnsi="OpenSymbol" w:cs="OpenSymbol" w:hint="default"/>
-      </w:rPr>
-    </w:lvl>
-    <w:lvl w:ilvl="2">
-      <w:start w:val="1"/>
-      <w:numFmt w:val="bullet"/>
-      <w:lvlText w:val="▪"/>
-      <w:lvlJc w:val="left"/>
-      <w:pPr>
-        <w:tabs>
-          <w:tab w:val="num" w:pos="1440"/>
-        </w:tabs>
-        <w:ind w:left="1440" w:hanging="360"/>
-      </w:pPr>
-      <w:rPr>
-        <w:rFonts w:ascii="OpenSymbol" w:hAnsi="OpenSymbol" w:cs="OpenSymbol" w:hint="default"/>
-      </w:rPr>
-    </w:lvl>
-    <w:lvl w:ilvl="3">
-      <w:start w:val="1"/>
-      <w:numFmt w:val="bullet"/>
-      <w:lvlText w:val=""/>
-      <w:lvlJc w:val="left"/>
-      <w:pPr>
-        <w:tabs>
-          <w:tab w:val="num" w:pos="1800"/>
-        </w:tabs>
-        <w:ind w:left="1800" w:hanging="360"/>
-      </w:pPr>
-      <w:rPr>
-        <w:rFonts w:ascii="Symbol" w:hAnsi="Symbol" w:cs="Symbol" w:hint="default"/>
-      </w:rPr>
-    </w:lvl>
-    <w:lvl w:ilvl="4">
-      <w:start w:val="1"/>
-      <w:numFmt w:val="bullet"/>
-      <w:lvlText w:val="◦"/>
-      <w:lvlJc w:val="left"/>
-      <w:pPr>
-        <w:tabs>
-          <w:tab w:val="num" w:pos="2160"/>
-        </w:tabs>
-        <w:ind w:left="2160" w:hanging="360"/>
-      </w:pPr>
-      <w:rPr>
-        <w:rFonts w:ascii="OpenSymbol" w:hAnsi="OpenSymbol" w:cs="OpenSymbol" w:hint="default"/>
-      </w:rPr>
-    </w:lvl>
-    <w:lvl w:ilvl="5">
-      <w:start w:val="1"/>
-      <w:numFmt w:val="bullet"/>
-      <w:lvlText w:val="▪"/>
-      <w:lvlJc w:val="left"/>
-      <w:pPr>
-        <w:tabs>
-          <w:tab w:val="num" w:pos="2520"/>
-        </w:tabs>
-        <w:ind w:left="2520" w:hanging="360"/>
-      </w:pPr>
-      <w:rPr>
-        <w:rFonts w:ascii="OpenSymbol" w:hAnsi="OpenSymbol" w:cs="OpenSymbol" w:hint="default"/>
-      </w:rPr>
-    </w:lvl>
-    <w:lvl w:ilvl="6">
-      <w:start w:val="1"/>
-      <w:numFmt w:val="bullet"/>
-      <w:lvlText w:val=""/>
-      <w:lvlJc w:val="left"/>
-      <w:pPr>
-        <w:tabs>
-          <w:tab w:val="num" w:pos="2880"/>
-        </w:tabs>
-        <w:ind w:left="2880" w:hanging="360"/>
-      </w:pPr>
-      <w:rPr>
-        <w:rFonts w:ascii="Symbol" w:hAnsi="Symbol" w:cs="Symbol" w:hint="default"/>
-      </w:rPr>
-    </w:lvl>
-    <w:lvl w:ilvl="7">
-      <w:start w:val="1"/>
-      <w:numFmt w:val="bullet"/>
-      <w:lvlText w:val="◦"/>
-      <w:lvlJc w:val="left"/>
-      <w:pPr>
-        <w:tabs>
-          <w:tab w:val="num" w:pos="3240"/>
-        </w:tabs>
-        <w:ind w:left="3240" w:hanging="360"/>
-      </w:pPr>
-      <w:rPr>
-        <w:rFonts w:ascii="OpenSymbol" w:hAnsi="OpenSymbol" w:cs="OpenSymbol" w:hint="default"/>
-      </w:rPr>
-    </w:lvl>
-    <w:lvl w:ilvl="8">
-      <w:start w:val="1"/>
-      <w:numFmt w:val="bullet"/>
-      <w:lvlText w:val="▪"/>
-      <w:lvlJc w:val="left"/>
-      <w:pPr>
-        <w:tabs>
-          <w:tab w:val="num" w:pos="3600"/>
-        </w:tabs>
-        <w:ind w:left="3600" w:hanging="360"/>
-      </w:pPr>
-      <w:rPr>
-        <w:rFonts w:ascii="OpenSymbol" w:hAnsi="OpenSymbol" w:cs="OpenSymbol" w:hint="default"/>
-      </w:rPr>
-    </w:lvl>
-  </w:abstractNum>
-  <w:abstractNum w:abstractNumId="11">
     <w:lvl w:ilvl="0">
       <w:start w:val="1"/>
       <w:numFmt w:val="none"/>
@@ -4549,9 +5563,6 @@
   <w:num w:numId="10">
     <w:abstractNumId w:val="10"/>
   </w:num>
-  <w:num w:numId="11">
-    <w:abstractNumId w:val="11"/>
-  </w:num>
 </w:numbering>
 </file>
 
@@ -4561,7 +5572,6 @@
     <w:rPrDefault>
       <w:rPr>
         <w:rFonts w:ascii="Arial" w:hAnsi="Arial" w:eastAsia="Arial" w:cs="Arial"/>
-        <w:sz w:val="22"/>
         <w:szCs w:val="22"/>
         <w:lang w:val="en" w:eastAsia="en-US" w:bidi="ar-SA"/>
       </w:rPr>
@@ -4955,6 +5965,7 @@
     <w:qFormat/>
     <w:pPr>
       <w:widowControl/>
+      <w:suppressAutoHyphens w:val="true"/>
       <w:bidi w:val="0"/>
       <w:spacing w:lineRule="auto" w:line="276" w:before="0" w:after="0"/>
       <w:jc w:val="left"/>
@@ -5093,6 +6104,11 @@
       <w:rFonts w:ascii="OpenSymbol" w:hAnsi="OpenSymbol" w:eastAsia="OpenSymbol" w:cs="OpenSymbol"/>
     </w:rPr>
   </w:style>
+  <w:style w:type="character" w:styleId="NumberingSymbols">
+    <w:name w:val="Numbering Symbols"/>
+    <w:qFormat/>
+    <w:rPr/>
+  </w:style>
   <w:style w:type="paragraph" w:styleId="Heading">
     <w:name w:val="Heading"/>
     <w:basedOn w:val="Normal"/>
@@ -5205,6 +6221,19 @@
       <w:suppressLineNumbers/>
     </w:pPr>
     <w:rPr/>
+  </w:style>
+  <w:style w:type="paragraph" w:styleId="TableHeading">
+    <w:name w:val="Table Heading"/>
+    <w:basedOn w:val="TableContents"/>
+    <w:qFormat/>
+    <w:pPr>
+      <w:suppressLineNumbers/>
+      <w:jc w:val="center"/>
+    </w:pPr>
+    <w:rPr>
+      <w:b/>
+      <w:bCs/>
+    </w:rPr>
   </w:style>
   <w:style w:type="numbering" w:styleId="NoList" w:default="1">
     <w:name w:val="No List"/>

--- a/CFB Ranking Project.docx
+++ b/CFB Ranking Project.docx
@@ -2,14 +2,306 @@
 <file path=word/document.xml><?xml version="1.0" encoding="utf-8"?>
 <w:document xmlns:o="urn:schemas-microsoft-com:office:office" xmlns:r="http://schemas.openxmlformats.org/officeDocument/2006/relationships" xmlns:v="urn:schemas-microsoft-com:vml" xmlns:w="http://schemas.openxmlformats.org/wordprocessingml/2006/main" xmlns:w10="urn:schemas-microsoft-com:office:word" xmlns:wp="http://schemas.openxmlformats.org/drawingml/2006/wordprocessingDrawing" xmlns:wps="http://schemas.microsoft.com/office/word/2010/wordprocessingShape" xmlns:wpg="http://schemas.microsoft.com/office/word/2010/wordprocessingGroup" xmlns:mc="http://schemas.openxmlformats.org/markup-compatibility/2006" xmlns:wp14="http://schemas.microsoft.com/office/word/2010/wordprocessingDrawing" xmlns:w14="http://schemas.microsoft.com/office/word/2010/wordml" mc:Ignorable="w14 wp14">
   <w:body>
+    <w:sdt>
+      <w:sdtPr>
+        <w:docPartObj>
+          <w:docPartGallery w:val="Table of Contents"/>
+          <w:docPartUnique w:val="true"/>
+        </w:docPartObj>
+      </w:sdtPr>
+      <w:sdtContent>
+        <w:p>
+          <w:pPr>
+            <w:pStyle w:val="ContentsHeading"/>
+            <w:spacing w:before="240" w:after="120"/>
+            <w:rPr/>
+          </w:pPr>
+          <w:r>
+            <w:rPr/>
+            <w:t>Table of Contents</w:t>
+          </w:r>
+        </w:p>
+        <w:p>
+          <w:pPr>
+            <w:pStyle w:val="Contents1"/>
+            <w:rPr/>
+          </w:pPr>
+          <w:r>
+            <w:fldChar w:fldCharType="begin"/>
+          </w:r>
+          <w:r>
+            <w:rPr>
+              <w:rStyle w:val="IndexLink"/>
+            </w:rPr>
+            <w:instrText> TOC \f \o "1-9" \h</w:instrText>
+          </w:r>
+          <w:r>
+            <w:rPr>
+              <w:rStyle w:val="IndexLink"/>
+            </w:rPr>
+            <w:fldChar w:fldCharType="separate"/>
+          </w:r>
+          <w:hyperlink w:anchor="__RefHeading___Toc541_3202133802">
+            <w:r>
+              <w:rPr>
+                <w:rStyle w:val="IndexLink"/>
+              </w:rPr>
+              <w:t>Overview</w:t>
+              <w:tab/>
+              <w:t>1</w:t>
+            </w:r>
+          </w:hyperlink>
+        </w:p>
+        <w:p>
+          <w:pPr>
+            <w:pStyle w:val="Contents1"/>
+            <w:rPr/>
+          </w:pPr>
+          <w:hyperlink w:anchor="__RefHeading___Toc543_3202133802">
+            <w:r>
+              <w:rPr>
+                <w:rStyle w:val="IndexLink"/>
+              </w:rPr>
+              <w:t>Minimum Viable Product</w:t>
+              <w:tab/>
+              <w:t>1</w:t>
+            </w:r>
+          </w:hyperlink>
+        </w:p>
+        <w:p>
+          <w:pPr>
+            <w:pStyle w:val="Contents1"/>
+            <w:rPr/>
+          </w:pPr>
+          <w:hyperlink w:anchor="__RefHeading___Toc545_3202133802">
+            <w:r>
+              <w:rPr>
+                <w:rStyle w:val="IndexLink"/>
+              </w:rPr>
+              <w:t>Long-term Enhancements</w:t>
+              <w:tab/>
+              <w:t>1</w:t>
+            </w:r>
+          </w:hyperlink>
+        </w:p>
+        <w:p>
+          <w:pPr>
+            <w:pStyle w:val="Contents2"/>
+            <w:tabs>
+              <w:tab w:val="clear" w:pos="9077"/>
+              <w:tab w:val="right" w:pos="9360" w:leader="dot"/>
+            </w:tabs>
+            <w:rPr/>
+          </w:pPr>
+          <w:hyperlink w:anchor="__RefHeading___Toc547_3202133802">
+            <w:r>
+              <w:rPr>
+                <w:rStyle w:val="IndexLink"/>
+              </w:rPr>
+              <w:t>Workflow – Weekly Game Processing</w:t>
+              <w:tab/>
+              <w:t>1</w:t>
+            </w:r>
+          </w:hyperlink>
+        </w:p>
+        <w:p>
+          <w:pPr>
+            <w:pStyle w:val="Contents2"/>
+            <w:tabs>
+              <w:tab w:val="clear" w:pos="9077"/>
+              <w:tab w:val="right" w:pos="9360" w:leader="dot"/>
+            </w:tabs>
+            <w:rPr/>
+          </w:pPr>
+          <w:hyperlink w:anchor="__RefHeading___Toc549_3202133802">
+            <w:r>
+              <w:rPr>
+                <w:rStyle w:val="IndexLink"/>
+              </w:rPr>
+              <w:t>Workflow – Rankings</w:t>
+              <w:tab/>
+              <w:t>2</w:t>
+            </w:r>
+          </w:hyperlink>
+        </w:p>
+        <w:p>
+          <w:pPr>
+            <w:pStyle w:val="Contents2"/>
+            <w:tabs>
+              <w:tab w:val="clear" w:pos="9077"/>
+              <w:tab w:val="right" w:pos="9360" w:leader="dot"/>
+            </w:tabs>
+            <w:rPr/>
+          </w:pPr>
+          <w:hyperlink w:anchor="__RefHeading___Toc551_3202133802">
+            <w:r>
+              <w:rPr>
+                <w:rStyle w:val="IndexLink"/>
+              </w:rPr>
+              <w:t>Classes</w:t>
+              <w:tab/>
+              <w:t>2</w:t>
+            </w:r>
+          </w:hyperlink>
+        </w:p>
+        <w:p>
+          <w:pPr>
+            <w:pStyle w:val="Contents3"/>
+            <w:tabs>
+              <w:tab w:val="clear" w:pos="8794"/>
+              <w:tab w:val="right" w:pos="9360" w:leader="dot"/>
+            </w:tabs>
+            <w:rPr/>
+          </w:pPr>
+          <w:hyperlink w:anchor="__RefHeading___Toc553_3202133802">
+            <w:r>
+              <w:rPr>
+                <w:rStyle w:val="IndexLink"/>
+              </w:rPr>
+              <w:t>Team</w:t>
+              <w:tab/>
+              <w:t>2</w:t>
+            </w:r>
+          </w:hyperlink>
+        </w:p>
+        <w:p>
+          <w:pPr>
+            <w:pStyle w:val="Contents3"/>
+            <w:tabs>
+              <w:tab w:val="clear" w:pos="8794"/>
+              <w:tab w:val="right" w:pos="9360" w:leader="dot"/>
+            </w:tabs>
+            <w:rPr/>
+          </w:pPr>
+          <w:hyperlink w:anchor="__RefHeading___Toc555_3202133802">
+            <w:r>
+              <w:rPr>
+                <w:rStyle w:val="IndexLink"/>
+              </w:rPr>
+              <w:t>Record</w:t>
+              <w:tab/>
+              <w:t>2</w:t>
+            </w:r>
+          </w:hyperlink>
+        </w:p>
+        <w:p>
+          <w:pPr>
+            <w:pStyle w:val="Contents2"/>
+            <w:tabs>
+              <w:tab w:val="clear" w:pos="9077"/>
+              <w:tab w:val="right" w:pos="9360" w:leader="dot"/>
+            </w:tabs>
+            <w:rPr/>
+          </w:pPr>
+          <w:hyperlink w:anchor="__RefHeading___Toc557_3202133802">
+            <w:r>
+              <w:rPr>
+                <w:rStyle w:val="IndexLink"/>
+              </w:rPr>
+              <w:t>Modules</w:t>
+              <w:tab/>
+              <w:t>3</w:t>
+            </w:r>
+          </w:hyperlink>
+        </w:p>
+        <w:p>
+          <w:pPr>
+            <w:pStyle w:val="Contents3"/>
+            <w:tabs>
+              <w:tab w:val="clear" w:pos="8794"/>
+              <w:tab w:val="right" w:pos="9360" w:leader="dot"/>
+            </w:tabs>
+            <w:rPr/>
+          </w:pPr>
+          <w:hyperlink w:anchor="__RefHeading___Toc559_3202133802">
+            <w:r>
+              <w:rPr>
+                <w:rStyle w:val="IndexLink"/>
+              </w:rPr>
+              <w:t>GameResults</w:t>
+              <w:tab/>
+              <w:t>3</w:t>
+            </w:r>
+          </w:hyperlink>
+        </w:p>
+        <w:p>
+          <w:pPr>
+            <w:pStyle w:val="Contents4"/>
+            <w:tabs>
+              <w:tab w:val="clear" w:pos="8511"/>
+              <w:tab w:val="right" w:pos="9360" w:leader="dot"/>
+            </w:tabs>
+            <w:rPr/>
+          </w:pPr>
+          <w:hyperlink w:anchor="__RefHeading___Toc561_3202133802">
+            <w:r>
+              <w:rPr>
+                <w:rStyle w:val="IndexLink"/>
+              </w:rPr>
+              <w:t>Ranking</w:t>
+              <w:tab/>
+              <w:t>3</w:t>
+            </w:r>
+          </w:hyperlink>
+        </w:p>
+        <w:p>
+          <w:pPr>
+            <w:pStyle w:val="Contents4"/>
+            <w:tabs>
+              <w:tab w:val="clear" w:pos="8511"/>
+              <w:tab w:val="right" w:pos="9360" w:leader="dot"/>
+            </w:tabs>
+            <w:rPr/>
+          </w:pPr>
+          <w:hyperlink w:anchor="__RefHeading___Toc563_3202133802">
+            <w:r>
+              <w:rPr>
+                <w:rStyle w:val="IndexLink"/>
+              </w:rPr>
+              <w:t>DB Manager?</w:t>
+              <w:tab/>
+              <w:t>3</w:t>
+            </w:r>
+          </w:hyperlink>
+        </w:p>
+        <w:p>
+          <w:pPr>
+            <w:pStyle w:val="Contents2"/>
+            <w:tabs>
+              <w:tab w:val="clear" w:pos="9077"/>
+              <w:tab w:val="right" w:pos="9360" w:leader="dot"/>
+            </w:tabs>
+            <w:rPr/>
+          </w:pPr>
+          <w:hyperlink w:anchor="__RefHeading___Toc565_3202133802">
+            <w:r>
+              <w:rPr>
+                <w:rStyle w:val="IndexLink"/>
+              </w:rPr>
+              <w:t>Database</w:t>
+              <w:tab/>
+              <w:t>3</w:t>
+            </w:r>
+          </w:hyperlink>
+          <w:r>
+            <w:rPr>
+              <w:rStyle w:val="IndexLink"/>
+            </w:rPr>
+            <w:fldChar w:fldCharType="end"/>
+          </w:r>
+        </w:p>
+      </w:sdtContent>
+    </w:sdt>
     <w:p>
       <w:pPr>
         <w:pStyle w:val="Heading1"/>
         <w:spacing w:before="400" w:after="120"/>
         <w:rPr/>
       </w:pPr>
-      <w:bookmarkStart w:id="0" w:name="_632f6fp3dt2v"/>
+      <w:bookmarkStart w:id="0" w:name="__RefHeading___Toc541_3202133802"/>
+      <w:bookmarkStart w:id="1" w:name="_632f6fp3dt2v"/>
       <w:bookmarkEnd w:id="0"/>
+      <w:bookmarkEnd w:id="1"/>
       <w:r>
         <w:rPr/>
         <w:t>Overview</w:t>
@@ -30,8 +322,10 @@
         <w:pStyle w:val="Heading1"/>
         <w:rPr/>
       </w:pPr>
-      <w:bookmarkStart w:id="1" w:name="_hgzrth3obxzi"/>
-      <w:bookmarkEnd w:id="1"/>
+      <w:bookmarkStart w:id="2" w:name="__RefHeading___Toc543_3202133802"/>
+      <w:bookmarkStart w:id="3" w:name="_hgzrth3obxzi"/>
+      <w:bookmarkEnd w:id="2"/>
+      <w:bookmarkEnd w:id="3"/>
       <w:r>
         <w:rPr/>
         <w:t xml:space="preserve">Minimum Viable Product </w:t>
@@ -84,8 +378,10 @@
         <w:pStyle w:val="Heading1"/>
         <w:rPr/>
       </w:pPr>
-      <w:bookmarkStart w:id="2" w:name="_xbyfmjdqgtjp"/>
-      <w:bookmarkEnd w:id="2"/>
+      <w:bookmarkStart w:id="4" w:name="__RefHeading___Toc545_3202133802"/>
+      <w:bookmarkStart w:id="5" w:name="_xbyfmjdqgtjp"/>
+      <w:bookmarkEnd w:id="4"/>
+      <w:bookmarkEnd w:id="5"/>
       <w:r>
         <w:rPr/>
         <w:t>Long-term Enhancements</w:t>
@@ -153,8 +449,10 @@
         <w:pStyle w:val="Heading2"/>
         <w:rPr/>
       </w:pPr>
-      <w:bookmarkStart w:id="3" w:name="_9n6fe91xoc9t"/>
-      <w:bookmarkEnd w:id="3"/>
+      <w:bookmarkStart w:id="6" w:name="__RefHeading___Toc547_3202133802"/>
+      <w:bookmarkStart w:id="7" w:name="_9n6fe91xoc9t"/>
+      <w:bookmarkEnd w:id="6"/>
+      <w:bookmarkEnd w:id="7"/>
       <w:r>
         <w:rPr/>
         <w:t>Workflow – Weekly Game Processing</w:t>
@@ -249,6 +547,8 @@
         <w:pStyle w:val="Heading2"/>
         <w:rPr/>
       </w:pPr>
+      <w:bookmarkStart w:id="8" w:name="__RefHeading___Toc549_3202133802"/>
+      <w:bookmarkEnd w:id="8"/>
       <w:r>
         <w:rPr/>
         <w:t>Workflow – Rankings</w:t>
@@ -343,6 +643,8 @@
         <w:pStyle w:val="Heading2"/>
         <w:rPr/>
       </w:pPr>
+      <w:bookmarkStart w:id="9" w:name="__RefHeading___Toc551_3202133802"/>
+      <w:bookmarkEnd w:id="9"/>
       <w:r>
         <w:rPr/>
         <w:t>Classes</w:t>
@@ -353,8 +655,10 @@
         <w:pStyle w:val="Heading3"/>
         <w:rPr/>
       </w:pPr>
-      <w:bookmarkStart w:id="4" w:name="_vvo03ln0gu6h"/>
-      <w:bookmarkEnd w:id="4"/>
+      <w:bookmarkStart w:id="10" w:name="__RefHeading___Toc553_3202133802"/>
+      <w:bookmarkStart w:id="11" w:name="_vvo03ln0gu6h"/>
+      <w:bookmarkEnd w:id="10"/>
+      <w:bookmarkEnd w:id="11"/>
       <w:r>
         <w:rPr/>
         <w:t>Team</w:t>
@@ -524,10 +828,12 @@
         <w:pStyle w:val="Heading3"/>
         <w:rPr/>
       </w:pPr>
-      <w:bookmarkStart w:id="5" w:name="_ubucpjptuouf"/>
-      <w:bookmarkStart w:id="6" w:name="_dyfagqxbryst"/>
-      <w:bookmarkEnd w:id="5"/>
-      <w:bookmarkEnd w:id="6"/>
+      <w:bookmarkStart w:id="12" w:name="__RefHeading___Toc555_3202133802"/>
+      <w:bookmarkStart w:id="13" w:name="_dyfagqxbryst"/>
+      <w:bookmarkStart w:id="14" w:name="_ubucpjptuouf"/>
+      <w:bookmarkEnd w:id="12"/>
+      <w:bookmarkEnd w:id="13"/>
+      <w:bookmarkEnd w:id="14"/>
       <w:r>
         <w:rPr/>
         <w:t>Record</w:t>
@@ -711,8 +1017,10 @@
         <w:pStyle w:val="Heading2"/>
         <w:rPr/>
       </w:pPr>
-      <w:bookmarkStart w:id="7" w:name="_kcd16tb4t3lj"/>
-      <w:bookmarkEnd w:id="7"/>
+      <w:bookmarkStart w:id="15" w:name="__RefHeading___Toc557_3202133802"/>
+      <w:bookmarkStart w:id="16" w:name="_kcd16tb4t3lj"/>
+      <w:bookmarkEnd w:id="15"/>
+      <w:bookmarkEnd w:id="16"/>
       <w:r>
         <w:rPr/>
         <w:t>Modules</w:t>
@@ -723,6 +1031,8 @@
         <w:pStyle w:val="Heading3"/>
         <w:rPr/>
       </w:pPr>
+      <w:bookmarkStart w:id="17" w:name="__RefHeading___Toc559_3202133802"/>
+      <w:bookmarkEnd w:id="17"/>
       <w:r>
         <w:rPr/>
         <w:t>GameResults</w:t>
@@ -822,8 +1132,10 @@
         <w:pStyle w:val="Heading4"/>
         <w:rPr/>
       </w:pPr>
-      <w:bookmarkStart w:id="8" w:name="_seo3456k7cmw"/>
-      <w:bookmarkEnd w:id="8"/>
+      <w:bookmarkStart w:id="18" w:name="__RefHeading___Toc561_3202133802"/>
+      <w:bookmarkStart w:id="19" w:name="_seo3456k7cmw"/>
+      <w:bookmarkEnd w:id="18"/>
+      <w:bookmarkEnd w:id="19"/>
       <w:r>
         <w:rPr/>
         <w:t>Ranking</w:t>
@@ -871,6 +1183,8 @@
         <w:pStyle w:val="Heading4"/>
         <w:rPr/>
       </w:pPr>
+      <w:bookmarkStart w:id="20" w:name="__RefHeading___Toc563_3202133802"/>
+      <w:bookmarkEnd w:id="20"/>
       <w:r>
         <w:rPr>
           <w:color w:val="666666"/>
@@ -940,6 +1254,8 @@
         <w:pStyle w:val="Heading2"/>
         <w:rPr/>
       </w:pPr>
+      <w:bookmarkStart w:id="21" w:name="__RefHeading___Toc565_3202133802"/>
+      <w:bookmarkEnd w:id="21"/>
       <w:r>
         <w:rPr/>
         <w:t>Database</w:t>
@@ -1361,10 +1677,6 @@
       </w:pPr>
       <w:r>
         <w:rPr/>
-        <w:t>team_</w:t>
-      </w:r>
-      <w:r>
-        <w:rPr/>
         <w:t>records - Aggregate of each team’s record for a given season</w:t>
       </w:r>
     </w:p>
@@ -1382,7 +1694,7 @@
       </w:tblPr>
       <w:tblGrid>
         <w:gridCol w:w="1711"/>
-        <w:gridCol w:w="1973"/>
+        <w:gridCol w:w="1972"/>
         <w:gridCol w:w="1355"/>
         <w:gridCol w:w="1527"/>
         <w:gridCol w:w="1171"/>
@@ -1405,18 +1717,25 @@
               <w:rPr/>
             </w:pPr>
             <w:r>
-              <w:rPr/>
-              <w:t>team_</w:t>
-            </w:r>
-            <w:r>
-              <w:rPr/>
-              <w:t>record_id</w:t>
-            </w:r>
-          </w:p>
-        </w:tc>
-        <w:tc>
-          <w:tcPr>
-            <w:tcW w:w="1973" w:type="dxa"/>
+              <w:rPr>
+                <w:rFonts w:eastAsia="Arial" w:cs="Arial"/>
+                <w:color w:val="auto"/>
+                <w:kern w:val="0"/>
+                <w:sz w:val="22"/>
+                <w:szCs w:val="22"/>
+                <w:lang w:val="en" w:eastAsia="en-US" w:bidi="ar-SA"/>
+              </w:rPr>
+              <w:t>record</w:t>
+            </w:r>
+            <w:r>
+              <w:rPr/>
+              <w:t>_id</w:t>
+            </w:r>
+          </w:p>
+        </w:tc>
+        <w:tc>
+          <w:tcPr>
+            <w:tcW w:w="1972" w:type="dxa"/>
             <w:tcBorders>
               <w:top w:val="single" w:sz="2" w:space="0" w:color="000000"/>
               <w:left w:val="single" w:sz="2" w:space="0" w:color="000000"/>
@@ -1609,7 +1928,7 @@
         </w:tc>
         <w:tc>
           <w:tcPr>
-            <w:tcW w:w="1973" w:type="dxa"/>
+            <w:tcW w:w="1972" w:type="dxa"/>
             <w:tcBorders>
               <w:left w:val="single" w:sz="2" w:space="0" w:color="000000"/>
               <w:bottom w:val="single" w:sz="2" w:space="0" w:color="000000"/>
@@ -1755,7 +2074,7 @@
         </w:tc>
         <w:tc>
           <w:tcPr>
-            <w:tcW w:w="1973" w:type="dxa"/>
+            <w:tcW w:w="1972" w:type="dxa"/>
             <w:tcBorders>
               <w:left w:val="single" w:sz="2" w:space="0" w:color="000000"/>
               <w:bottom w:val="single" w:sz="2" w:space="0" w:color="000000"/>
@@ -1867,7 +2186,15 @@
       </w:pPr>
       <w:r>
         <w:rPr/>
-        <w:t>game_records – record specific to a team for a given game</w:t>
+        <w:t>gam</w:t>
+      </w:r>
+      <w:r>
+        <w:rPr/>
+        <w:t>es</w:t>
+      </w:r>
+      <w:r>
+        <w:rPr/>
+        <w:t xml:space="preserve"> – record specific to a team for a given game</w:t>
       </w:r>
     </w:p>
     <w:tbl>
@@ -1884,11 +2211,10 @@
       </w:tblPr>
       <w:tblGrid>
         <w:gridCol w:w="1711"/>
-        <w:gridCol w:w="2157"/>
-        <w:gridCol w:w="1356"/>
-        <w:gridCol w:w="1526"/>
-        <w:gridCol w:w="1079"/>
-        <w:gridCol w:w="1526"/>
+        <w:gridCol w:w="2434"/>
+        <w:gridCol w:w="1618"/>
+        <w:gridCol w:w="1803"/>
+        <w:gridCol w:w="1025"/>
       </w:tblGrid>
       <w:tr>
         <w:trPr/>
@@ -1908,17 +2234,13 @@
             </w:pPr>
             <w:r>
               <w:rPr/>
-              <w:t>game_</w:t>
-            </w:r>
-            <w:r>
-              <w:rPr/>
-              <w:t>record_id</w:t>
-            </w:r>
-          </w:p>
-        </w:tc>
-        <w:tc>
-          <w:tcPr>
-            <w:tcW w:w="2157" w:type="dxa"/>
+              <w:t>game_id</w:t>
+            </w:r>
+          </w:p>
+        </w:tc>
+        <w:tc>
+          <w:tcPr>
+            <w:tcW w:w="2434" w:type="dxa"/>
             <w:tcBorders>
               <w:top w:val="single" w:sz="2" w:space="0" w:color="000000"/>
               <w:left w:val="single" w:sz="2" w:space="0" w:color="000000"/>
@@ -1946,13 +2268,24 @@
                 <w:szCs w:val="22"/>
                 <w:lang w:val="en" w:eastAsia="en-US" w:bidi="ar-SA"/>
               </w:rPr>
-              <w:t>team_id (team_id_fk)</w:t>
-            </w:r>
-          </w:p>
-        </w:tc>
-        <w:tc>
-          <w:tcPr>
-            <w:tcW w:w="1356" w:type="dxa"/>
+              <w:t>home_team</w:t>
+            </w:r>
+            <w:r>
+              <w:rPr>
+                <w:rFonts w:eastAsia="Arial" w:cs="Arial"/>
+                <w:color w:val="auto"/>
+                <w:kern w:val="0"/>
+                <w:sz w:val="22"/>
+                <w:szCs w:val="22"/>
+                <w:lang w:val="en" w:eastAsia="en-US" w:bidi="ar-SA"/>
+              </w:rPr>
+              <w:t xml:space="preserve"> (team_id_fk)</w:t>
+            </w:r>
+          </w:p>
+        </w:tc>
+        <w:tc>
+          <w:tcPr>
+            <w:tcW w:w="1618" w:type="dxa"/>
             <w:tcBorders>
               <w:top w:val="single" w:sz="2" w:space="0" w:color="000000"/>
               <w:left w:val="single" w:sz="2" w:space="0" w:color="000000"/>
@@ -1980,13 +2313,13 @@
                 <w:szCs w:val="22"/>
                 <w:lang w:val="en" w:eastAsia="en-US" w:bidi="ar-SA"/>
               </w:rPr>
-              <w:t>win_type</w:t>
-            </w:r>
-          </w:p>
-        </w:tc>
-        <w:tc>
-          <w:tcPr>
-            <w:tcW w:w="1526" w:type="dxa"/>
+              <w:t>away_team (team_id_fk)</w:t>
+            </w:r>
+          </w:p>
+        </w:tc>
+        <w:tc>
+          <w:tcPr>
+            <w:tcW w:w="1803" w:type="dxa"/>
             <w:tcBorders>
               <w:top w:val="single" w:sz="2" w:space="0" w:color="000000"/>
               <w:left w:val="single" w:sz="2" w:space="0" w:color="000000"/>
@@ -2014,17 +2347,18 @@
                 <w:szCs w:val="22"/>
                 <w:lang w:val="en" w:eastAsia="en-US" w:bidi="ar-SA"/>
               </w:rPr>
-              <w:t>Opponent (team_id_fk)</w:t>
-            </w:r>
-          </w:p>
-        </w:tc>
-        <w:tc>
-          <w:tcPr>
-            <w:tcW w:w="1079" w:type="dxa"/>
+              <w:t>game_date</w:t>
+            </w:r>
+          </w:p>
+        </w:tc>
+        <w:tc>
+          <w:tcPr>
+            <w:tcW w:w="1025" w:type="dxa"/>
             <w:tcBorders>
               <w:top w:val="single" w:sz="2" w:space="0" w:color="000000"/>
               <w:left w:val="single" w:sz="2" w:space="0" w:color="000000"/>
               <w:bottom w:val="single" w:sz="2" w:space="0" w:color="000000"/>
+              <w:right w:val="single" w:sz="2" w:space="0" w:color="000000"/>
             </w:tcBorders>
           </w:tcPr>
           <w:p>
@@ -2048,28 +2382,7 @@
                 <w:szCs w:val="22"/>
                 <w:lang w:val="en" w:eastAsia="en-US" w:bidi="ar-SA"/>
               </w:rPr>
-              <w:t>point_diff</w:t>
-            </w:r>
-          </w:p>
-        </w:tc>
-        <w:tc>
-          <w:tcPr>
-            <w:tcW w:w="1526" w:type="dxa"/>
-            <w:tcBorders>
-              <w:top w:val="single" w:sz="2" w:space="0" w:color="000000"/>
-              <w:left w:val="single" w:sz="2" w:space="0" w:color="000000"/>
-              <w:bottom w:val="single" w:sz="2" w:space="0" w:color="000000"/>
-              <w:right w:val="single" w:sz="2" w:space="0" w:color="000000"/>
-            </w:tcBorders>
-          </w:tcPr>
-          <w:p>
-            <w:pPr>
-              <w:pStyle w:val="TableContents"/>
-              <w:rPr/>
-            </w:pPr>
-            <w:r>
-              <w:rPr/>
-              <w:t>season</w:t>
+              <w:t>overtime</w:t>
             </w:r>
           </w:p>
         </w:tc>
@@ -2111,7 +2424,7 @@
         </w:tc>
         <w:tc>
           <w:tcPr>
-            <w:tcW w:w="2157" w:type="dxa"/>
+            <w:tcW w:w="2434" w:type="dxa"/>
             <w:tcBorders>
               <w:left w:val="single" w:sz="2" w:space="0" w:color="000000"/>
               <w:bottom w:val="single" w:sz="2" w:space="0" w:color="000000"/>
@@ -2130,7 +2443,7 @@
         </w:tc>
         <w:tc>
           <w:tcPr>
-            <w:tcW w:w="1356" w:type="dxa"/>
+            <w:tcW w:w="1618" w:type="dxa"/>
             <w:tcBorders>
               <w:left w:val="single" w:sz="2" w:space="0" w:color="000000"/>
               <w:bottom w:val="single" w:sz="2" w:space="0" w:color="000000"/>
@@ -2143,13 +2456,13 @@
             </w:pPr>
             <w:r>
               <w:rPr/>
-              <w:t>home_win</w:t>
-            </w:r>
-          </w:p>
-        </w:tc>
-        <w:tc>
-          <w:tcPr>
-            <w:tcW w:w="1526" w:type="dxa"/>
+              <w:t>102</w:t>
+            </w:r>
+          </w:p>
+        </w:tc>
+        <w:tc>
+          <w:tcPr>
+            <w:tcW w:w="1803" w:type="dxa"/>
             <w:tcBorders>
               <w:left w:val="single" w:sz="2" w:space="0" w:color="000000"/>
               <w:bottom w:val="single" w:sz="2" w:space="0" w:color="000000"/>
@@ -2176,58 +2489,17 @@
                 <w:szCs w:val="22"/>
                 <w:lang w:val="en" w:eastAsia="en-US" w:bidi="ar-SA"/>
               </w:rPr>
-              <w:t>200</w:t>
-            </w:r>
-          </w:p>
-        </w:tc>
-        <w:tc>
-          <w:tcPr>
-            <w:tcW w:w="1079" w:type="dxa"/>
-            <w:tcBorders>
-              <w:left w:val="single" w:sz="2" w:space="0" w:color="000000"/>
-              <w:bottom w:val="single" w:sz="2" w:space="0" w:color="000000"/>
-            </w:tcBorders>
-          </w:tcPr>
-          <w:p>
-            <w:pPr>
-              <w:pStyle w:val="TableContents"/>
-              <w:rPr/>
-            </w:pPr>
-            <w:r>
-              <w:rPr/>
-              <w:t>30</w:t>
-            </w:r>
-          </w:p>
-        </w:tc>
-        <w:tc>
-          <w:tcPr>
-            <w:tcW w:w="1526" w:type="dxa"/>
+              <w:t>09/30/22</w:t>
+            </w:r>
+          </w:p>
+        </w:tc>
+        <w:tc>
+          <w:tcPr>
+            <w:tcW w:w="1025" w:type="dxa"/>
             <w:tcBorders>
               <w:left w:val="single" w:sz="2" w:space="0" w:color="000000"/>
               <w:bottom w:val="single" w:sz="2" w:space="0" w:color="000000"/>
               <w:right w:val="single" w:sz="2" w:space="0" w:color="000000"/>
-            </w:tcBorders>
-          </w:tcPr>
-          <w:p>
-            <w:pPr>
-              <w:pStyle w:val="TableContents"/>
-              <w:rPr/>
-            </w:pPr>
-            <w:r>
-              <w:rPr/>
-              <w:t>2020</w:t>
-            </w:r>
-          </w:p>
-        </w:tc>
-      </w:tr>
-      <w:tr>
-        <w:trPr/>
-        <w:tc>
-          <w:tcPr>
-            <w:tcW w:w="1711" w:type="dxa"/>
-            <w:tcBorders>
-              <w:left w:val="single" w:sz="2" w:space="0" w:color="000000"/>
-              <w:bottom w:val="single" w:sz="2" w:space="0" w:color="000000"/>
             </w:tcBorders>
           </w:tcPr>
           <w:p>
@@ -2251,13 +2523,16 @@
                 <w:szCs w:val="22"/>
                 <w:lang w:val="en" w:eastAsia="en-US" w:bidi="ar-SA"/>
               </w:rPr>
-              <w:t>2</w:t>
-            </w:r>
-          </w:p>
-        </w:tc>
-        <w:tc>
-          <w:tcPr>
-            <w:tcW w:w="2157" w:type="dxa"/>
+              <w:t>false</w:t>
+            </w:r>
+          </w:p>
+        </w:tc>
+      </w:tr>
+      <w:tr>
+        <w:trPr/>
+        <w:tc>
+          <w:tcPr>
+            <w:tcW w:w="1711" w:type="dxa"/>
             <w:tcBorders>
               <w:left w:val="single" w:sz="2" w:space="0" w:color="000000"/>
               <w:bottom w:val="single" w:sz="2" w:space="0" w:color="000000"/>
@@ -2266,17 +2541,31 @@
           <w:p>
             <w:pPr>
               <w:pStyle w:val="TableContents"/>
-              <w:rPr/>
-            </w:pPr>
-            <w:r>
-              <w:rPr/>
-              <w:t>101</w:t>
-            </w:r>
-          </w:p>
-        </w:tc>
-        <w:tc>
-          <w:tcPr>
-            <w:tcW w:w="1356" w:type="dxa"/>
+              <w:rPr>
+                <w:rFonts w:ascii="Arial" w:hAnsi="Arial" w:eastAsia="Arial" w:cs="Arial"/>
+                <w:color w:val="auto"/>
+                <w:kern w:val="0"/>
+                <w:sz w:val="22"/>
+                <w:szCs w:val="22"/>
+                <w:lang w:val="en" w:eastAsia="en-US" w:bidi="ar-SA"/>
+              </w:rPr>
+            </w:pPr>
+            <w:r>
+              <w:rPr>
+                <w:rFonts w:eastAsia="Arial" w:cs="Arial"/>
+                <w:color w:val="auto"/>
+                <w:kern w:val="0"/>
+                <w:sz w:val="22"/>
+                <w:szCs w:val="22"/>
+                <w:lang w:val="en" w:eastAsia="en-US" w:bidi="ar-SA"/>
+              </w:rPr>
+              <w:t>2</w:t>
+            </w:r>
+          </w:p>
+        </w:tc>
+        <w:tc>
+          <w:tcPr>
+            <w:tcW w:w="2434" w:type="dxa"/>
             <w:tcBorders>
               <w:left w:val="single" w:sz="2" w:space="0" w:color="000000"/>
               <w:bottom w:val="single" w:sz="2" w:space="0" w:color="000000"/>
@@ -2289,13 +2578,13 @@
             </w:pPr>
             <w:r>
               <w:rPr/>
-              <w:t>away_loss</w:t>
-            </w:r>
-          </w:p>
-        </w:tc>
-        <w:tc>
-          <w:tcPr>
-            <w:tcW w:w="1526" w:type="dxa"/>
+              <w:t>101</w:t>
+            </w:r>
+          </w:p>
+        </w:tc>
+        <w:tc>
+          <w:tcPr>
+            <w:tcW w:w="1618" w:type="dxa"/>
             <w:tcBorders>
               <w:left w:val="single" w:sz="2" w:space="0" w:color="000000"/>
               <w:bottom w:val="single" w:sz="2" w:space="0" w:color="000000"/>
@@ -2304,17 +2593,31 @@
           <w:p>
             <w:pPr>
               <w:pStyle w:val="TableContents"/>
-              <w:rPr/>
-            </w:pPr>
-            <w:r>
-              <w:rPr/>
-              <w:t>201</w:t>
-            </w:r>
-          </w:p>
-        </w:tc>
-        <w:tc>
-          <w:tcPr>
-            <w:tcW w:w="1079" w:type="dxa"/>
+              <w:rPr>
+                <w:rFonts w:ascii="Arial" w:hAnsi="Arial" w:eastAsia="Arial" w:cs="Arial"/>
+                <w:color w:val="auto"/>
+                <w:kern w:val="0"/>
+                <w:sz w:val="22"/>
+                <w:szCs w:val="22"/>
+                <w:lang w:val="en" w:eastAsia="en-US" w:bidi="ar-SA"/>
+              </w:rPr>
+            </w:pPr>
+            <w:r>
+              <w:rPr>
+                <w:rFonts w:eastAsia="Arial" w:cs="Arial"/>
+                <w:color w:val="auto"/>
+                <w:kern w:val="0"/>
+                <w:sz w:val="22"/>
+                <w:szCs w:val="22"/>
+                <w:lang w:val="en" w:eastAsia="en-US" w:bidi="ar-SA"/>
+              </w:rPr>
+              <w:t>103</w:t>
+            </w:r>
+          </w:p>
+        </w:tc>
+        <w:tc>
+          <w:tcPr>
+            <w:tcW w:w="1803" w:type="dxa"/>
             <w:tcBorders>
               <w:left w:val="single" w:sz="2" w:space="0" w:color="000000"/>
               <w:bottom w:val="single" w:sz="2" w:space="0" w:color="000000"/>
@@ -2323,17 +2626,31 @@
           <w:p>
             <w:pPr>
               <w:pStyle w:val="TableContents"/>
-              <w:rPr/>
-            </w:pPr>
-            <w:r>
-              <w:rPr/>
-              <w:t>10</w:t>
-            </w:r>
-          </w:p>
-        </w:tc>
-        <w:tc>
-          <w:tcPr>
-            <w:tcW w:w="1526" w:type="dxa"/>
+              <w:rPr>
+                <w:rFonts w:ascii="Arial" w:hAnsi="Arial" w:eastAsia="Arial" w:cs="Arial"/>
+                <w:color w:val="auto"/>
+                <w:kern w:val="0"/>
+                <w:sz w:val="22"/>
+                <w:szCs w:val="22"/>
+                <w:lang w:val="en" w:eastAsia="en-US" w:bidi="ar-SA"/>
+              </w:rPr>
+            </w:pPr>
+            <w:r>
+              <w:rPr>
+                <w:rFonts w:eastAsia="Arial" w:cs="Arial"/>
+                <w:color w:val="auto"/>
+                <w:kern w:val="0"/>
+                <w:sz w:val="22"/>
+                <w:szCs w:val="22"/>
+                <w:lang w:val="en" w:eastAsia="en-US" w:bidi="ar-SA"/>
+              </w:rPr>
+              <w:t>09/30/22</w:t>
+            </w:r>
+          </w:p>
+        </w:tc>
+        <w:tc>
+          <w:tcPr>
+            <w:tcW w:w="1025" w:type="dxa"/>
             <w:tcBorders>
               <w:left w:val="single" w:sz="2" w:space="0" w:color="000000"/>
               <w:bottom w:val="single" w:sz="2" w:space="0" w:color="000000"/>
@@ -2343,11 +2660,25 @@
           <w:p>
             <w:pPr>
               <w:pStyle w:val="TableContents"/>
-              <w:rPr/>
-            </w:pPr>
-            <w:r>
-              <w:rPr/>
-              <w:t>2020</w:t>
+              <w:rPr>
+                <w:rFonts w:ascii="Arial" w:hAnsi="Arial" w:eastAsia="Arial" w:cs="Arial"/>
+                <w:color w:val="auto"/>
+                <w:kern w:val="0"/>
+                <w:sz w:val="22"/>
+                <w:szCs w:val="22"/>
+                <w:lang w:val="en" w:eastAsia="en-US" w:bidi="ar-SA"/>
+              </w:rPr>
+            </w:pPr>
+            <w:r>
+              <w:rPr>
+                <w:rFonts w:eastAsia="Arial" w:cs="Arial"/>
+                <w:color w:val="auto"/>
+                <w:kern w:val="0"/>
+                <w:sz w:val="22"/>
+                <w:szCs w:val="22"/>
+                <w:lang w:val="en" w:eastAsia="en-US" w:bidi="ar-SA"/>
+              </w:rPr>
+              <w:t>true</w:t>
             </w:r>
           </w:p>
         </w:tc>
@@ -2369,11 +2700,7 @@
       </w:pPr>
       <w:r>
         <w:rPr/>
-        <w:t>season_</w:t>
-      </w:r>
-      <w:r>
-        <w:rPr/>
-        <w:t>opponents – Collection of teams that other teams have played</w:t>
+        <w:t>season_opponents – Collection of teams that other teams have played</w:t>
       </w:r>
     </w:p>
     <w:tbl>
@@ -2389,15 +2716,15 @@
         </w:tblCellMar>
       </w:tblPr>
       <w:tblGrid>
-        <w:gridCol w:w="2697"/>
+        <w:gridCol w:w="2696"/>
         <w:gridCol w:w="2526"/>
-        <w:gridCol w:w="2882"/>
+        <w:gridCol w:w="2883"/>
       </w:tblGrid>
       <w:tr>
         <w:trPr/>
         <w:tc>
           <w:tcPr>
-            <w:tcW w:w="2697" w:type="dxa"/>
+            <w:tcW w:w="2696" w:type="dxa"/>
             <w:tcBorders>
               <w:top w:val="single" w:sz="2" w:space="0" w:color="000000"/>
               <w:left w:val="single" w:sz="2" w:space="0" w:color="000000"/>
@@ -2425,8 +2752,31 @@
                 <w:szCs w:val="22"/>
                 <w:lang w:val="en" w:eastAsia="en-US" w:bidi="ar-SA"/>
               </w:rPr>
-              <w:t>season_</w:t>
-            </w:r>
+              <w:t>season_opponents_pk</w:t>
+            </w:r>
+          </w:p>
+        </w:tc>
+        <w:tc>
+          <w:tcPr>
+            <w:tcW w:w="2526" w:type="dxa"/>
+            <w:tcBorders>
+              <w:top w:val="single" w:sz="2" w:space="0" w:color="000000"/>
+              <w:left w:val="single" w:sz="2" w:space="0" w:color="000000"/>
+              <w:bottom w:val="single" w:sz="2" w:space="0" w:color="000000"/>
+            </w:tcBorders>
+          </w:tcPr>
+          <w:p>
+            <w:pPr>
+              <w:pStyle w:val="TableContents"/>
+              <w:rPr>
+                <w:rFonts w:ascii="Arial" w:hAnsi="Arial" w:eastAsia="Arial" w:cs="Arial"/>
+                <w:color w:val="auto"/>
+                <w:kern w:val="0"/>
+                <w:sz w:val="22"/>
+                <w:szCs w:val="22"/>
+                <w:lang w:val="en" w:eastAsia="en-US" w:bidi="ar-SA"/>
+              </w:rPr>
+            </w:pPr>
             <w:r>
               <w:rPr>
                 <w:rFonts w:eastAsia="Arial" w:cs="Arial"/>
@@ -2436,8 +2786,32 @@
                 <w:szCs w:val="22"/>
                 <w:lang w:val="en" w:eastAsia="en-US" w:bidi="ar-SA"/>
               </w:rPr>
-              <w:t>opponen</w:t>
-            </w:r>
+              <w:t>record_id (record_id_fk)</w:t>
+            </w:r>
+          </w:p>
+        </w:tc>
+        <w:tc>
+          <w:tcPr>
+            <w:tcW w:w="2883" w:type="dxa"/>
+            <w:tcBorders>
+              <w:top w:val="single" w:sz="2" w:space="0" w:color="000000"/>
+              <w:left w:val="single" w:sz="2" w:space="0" w:color="000000"/>
+              <w:bottom w:val="single" w:sz="2" w:space="0" w:color="000000"/>
+              <w:right w:val="single" w:sz="2" w:space="0" w:color="000000"/>
+            </w:tcBorders>
+          </w:tcPr>
+          <w:p>
+            <w:pPr>
+              <w:pStyle w:val="TableContents"/>
+              <w:rPr>
+                <w:rFonts w:ascii="Arial" w:hAnsi="Arial" w:eastAsia="Arial" w:cs="Arial"/>
+                <w:color w:val="auto"/>
+                <w:kern w:val="0"/>
+                <w:sz w:val="22"/>
+                <w:szCs w:val="22"/>
+                <w:lang w:val="en" w:eastAsia="en-US" w:bidi="ar-SA"/>
+              </w:rPr>
+            </w:pPr>
             <w:r>
               <w:rPr>
                 <w:rFonts w:eastAsia="Arial" w:cs="Arial"/>
@@ -2447,8 +2821,33 @@
                 <w:szCs w:val="22"/>
                 <w:lang w:val="en" w:eastAsia="en-US" w:bidi="ar-SA"/>
               </w:rPr>
-              <w:t>ts</w:t>
-            </w:r>
+              <w:t>opponent_pk (team_id_fk)</w:t>
+            </w:r>
+          </w:p>
+        </w:tc>
+      </w:tr>
+      <w:tr>
+        <w:trPr/>
+        <w:tc>
+          <w:tcPr>
+            <w:tcW w:w="2696" w:type="dxa"/>
+            <w:tcBorders>
+              <w:left w:val="single" w:sz="2" w:space="0" w:color="000000"/>
+              <w:bottom w:val="single" w:sz="2" w:space="0" w:color="000000"/>
+            </w:tcBorders>
+          </w:tcPr>
+          <w:p>
+            <w:pPr>
+              <w:pStyle w:val="TableContents"/>
+              <w:rPr>
+                <w:rFonts w:ascii="Arial" w:hAnsi="Arial" w:eastAsia="Arial" w:cs="Arial"/>
+                <w:color w:val="auto"/>
+                <w:kern w:val="0"/>
+                <w:sz w:val="22"/>
+                <w:szCs w:val="22"/>
+                <w:lang w:val="en" w:eastAsia="en-US" w:bidi="ar-SA"/>
+              </w:rPr>
+            </w:pPr>
             <w:r>
               <w:rPr>
                 <w:rFonts w:eastAsia="Arial" w:cs="Arial"/>
@@ -2458,7 +2857,7 @@
                 <w:szCs w:val="22"/>
                 <w:lang w:val="en" w:eastAsia="en-US" w:bidi="ar-SA"/>
               </w:rPr>
-              <w:t>_pk</w:t>
+              <w:t>50</w:t>
             </w:r>
           </w:p>
         </w:tc>
@@ -2466,7 +2865,48 @@
           <w:tcPr>
             <w:tcW w:w="2526" w:type="dxa"/>
             <w:tcBorders>
-              <w:top w:val="single" w:sz="2" w:space="0" w:color="000000"/>
+              <w:left w:val="single" w:sz="2" w:space="0" w:color="000000"/>
+              <w:bottom w:val="single" w:sz="2" w:space="0" w:color="000000"/>
+            </w:tcBorders>
+          </w:tcPr>
+          <w:p>
+            <w:pPr>
+              <w:pStyle w:val="TableContents"/>
+              <w:rPr/>
+            </w:pPr>
+            <w:r>
+              <w:rPr/>
+              <w:t>1</w:t>
+            </w:r>
+          </w:p>
+        </w:tc>
+        <w:tc>
+          <w:tcPr>
+            <w:tcW w:w="2883" w:type="dxa"/>
+            <w:tcBorders>
+              <w:left w:val="single" w:sz="2" w:space="0" w:color="000000"/>
+              <w:bottom w:val="single" w:sz="2" w:space="0" w:color="000000"/>
+              <w:right w:val="single" w:sz="2" w:space="0" w:color="000000"/>
+            </w:tcBorders>
+          </w:tcPr>
+          <w:p>
+            <w:pPr>
+              <w:pStyle w:val="TableContents"/>
+              <w:rPr/>
+            </w:pPr>
+            <w:r>
+              <w:rPr/>
+              <w:t>200</w:t>
+            </w:r>
+          </w:p>
+        </w:tc>
+      </w:tr>
+      <w:tr>
+        <w:trPr/>
+        <w:tc>
+          <w:tcPr>
+            <w:tcW w:w="2696" w:type="dxa"/>
+            <w:tcBorders>
               <w:left w:val="single" w:sz="2" w:space="0" w:color="000000"/>
               <w:bottom w:val="single" w:sz="2" w:space="0" w:color="000000"/>
             </w:tcBorders>
@@ -2492,167 +2932,21 @@
                 <w:szCs w:val="22"/>
                 <w:lang w:val="en" w:eastAsia="en-US" w:bidi="ar-SA"/>
               </w:rPr>
-              <w:t>record_id (record_id_fk)</w:t>
-            </w:r>
-          </w:p>
-        </w:tc>
-        <w:tc>
-          <w:tcPr>
-            <w:tcW w:w="2882" w:type="dxa"/>
-            <w:tcBorders>
-              <w:top w:val="single" w:sz="2" w:space="0" w:color="000000"/>
+              <w:t>51</w:t>
+            </w:r>
+          </w:p>
+        </w:tc>
+        <w:tc>
+          <w:tcPr>
+            <w:tcW w:w="2526" w:type="dxa"/>
+            <w:tcBorders>
               <w:left w:val="single" w:sz="2" w:space="0" w:color="000000"/>
               <w:bottom w:val="single" w:sz="2" w:space="0" w:color="000000"/>
-              <w:right w:val="single" w:sz="2" w:space="0" w:color="000000"/>
             </w:tcBorders>
           </w:tcPr>
           <w:p>
             <w:pPr>
               <w:pStyle w:val="TableContents"/>
-              <w:rPr>
-                <w:rFonts w:ascii="Arial" w:hAnsi="Arial" w:eastAsia="Arial" w:cs="Arial"/>
-                <w:color w:val="auto"/>
-                <w:kern w:val="0"/>
-                <w:sz w:val="22"/>
-                <w:szCs w:val="22"/>
-                <w:lang w:val="en" w:eastAsia="en-US" w:bidi="ar-SA"/>
-              </w:rPr>
-            </w:pPr>
-            <w:r>
-              <w:rPr>
-                <w:rFonts w:eastAsia="Arial" w:cs="Arial"/>
-                <w:color w:val="auto"/>
-                <w:kern w:val="0"/>
-                <w:sz w:val="22"/>
-                <w:szCs w:val="22"/>
-                <w:lang w:val="en" w:eastAsia="en-US" w:bidi="ar-SA"/>
-              </w:rPr>
-              <w:t>opponent_pk (team_id_fk)</w:t>
-            </w:r>
-          </w:p>
-        </w:tc>
-      </w:tr>
-      <w:tr>
-        <w:trPr/>
-        <w:tc>
-          <w:tcPr>
-            <w:tcW w:w="2697" w:type="dxa"/>
-            <w:tcBorders>
-              <w:left w:val="single" w:sz="2" w:space="0" w:color="000000"/>
-              <w:bottom w:val="single" w:sz="2" w:space="0" w:color="000000"/>
-            </w:tcBorders>
-          </w:tcPr>
-          <w:p>
-            <w:pPr>
-              <w:pStyle w:val="TableContents"/>
-              <w:rPr>
-                <w:rFonts w:ascii="Arial" w:hAnsi="Arial" w:eastAsia="Arial" w:cs="Arial"/>
-                <w:color w:val="auto"/>
-                <w:kern w:val="0"/>
-                <w:sz w:val="22"/>
-                <w:szCs w:val="22"/>
-                <w:lang w:val="en" w:eastAsia="en-US" w:bidi="ar-SA"/>
-              </w:rPr>
-            </w:pPr>
-            <w:r>
-              <w:rPr>
-                <w:rFonts w:eastAsia="Arial" w:cs="Arial"/>
-                <w:color w:val="auto"/>
-                <w:kern w:val="0"/>
-                <w:sz w:val="22"/>
-                <w:szCs w:val="22"/>
-                <w:lang w:val="en" w:eastAsia="en-US" w:bidi="ar-SA"/>
-              </w:rPr>
-              <w:t>50</w:t>
-            </w:r>
-          </w:p>
-        </w:tc>
-        <w:tc>
-          <w:tcPr>
-            <w:tcW w:w="2526" w:type="dxa"/>
-            <w:tcBorders>
-              <w:left w:val="single" w:sz="2" w:space="0" w:color="000000"/>
-              <w:bottom w:val="single" w:sz="2" w:space="0" w:color="000000"/>
-            </w:tcBorders>
-          </w:tcPr>
-          <w:p>
-            <w:pPr>
-              <w:pStyle w:val="TableContents"/>
-              <w:rPr/>
-            </w:pPr>
-            <w:r>
-              <w:rPr/>
-              <w:t>1</w:t>
-            </w:r>
-          </w:p>
-        </w:tc>
-        <w:tc>
-          <w:tcPr>
-            <w:tcW w:w="2882" w:type="dxa"/>
-            <w:tcBorders>
-              <w:left w:val="single" w:sz="2" w:space="0" w:color="000000"/>
-              <w:bottom w:val="single" w:sz="2" w:space="0" w:color="000000"/>
-              <w:right w:val="single" w:sz="2" w:space="0" w:color="000000"/>
-            </w:tcBorders>
-          </w:tcPr>
-          <w:p>
-            <w:pPr>
-              <w:pStyle w:val="TableContents"/>
-              <w:rPr/>
-            </w:pPr>
-            <w:r>
-              <w:rPr/>
-              <w:t>200</w:t>
-            </w:r>
-          </w:p>
-        </w:tc>
-      </w:tr>
-      <w:tr>
-        <w:trPr/>
-        <w:tc>
-          <w:tcPr>
-            <w:tcW w:w="2697" w:type="dxa"/>
-            <w:tcBorders>
-              <w:left w:val="single" w:sz="2" w:space="0" w:color="000000"/>
-              <w:bottom w:val="single" w:sz="2" w:space="0" w:color="000000"/>
-            </w:tcBorders>
-          </w:tcPr>
-          <w:p>
-            <w:pPr>
-              <w:pStyle w:val="TableContents"/>
-              <w:rPr>
-                <w:rFonts w:ascii="Arial" w:hAnsi="Arial" w:eastAsia="Arial" w:cs="Arial"/>
-                <w:color w:val="auto"/>
-                <w:kern w:val="0"/>
-                <w:sz w:val="22"/>
-                <w:szCs w:val="22"/>
-                <w:lang w:val="en" w:eastAsia="en-US" w:bidi="ar-SA"/>
-              </w:rPr>
-            </w:pPr>
-            <w:r>
-              <w:rPr>
-                <w:rFonts w:eastAsia="Arial" w:cs="Arial"/>
-                <w:color w:val="auto"/>
-                <w:kern w:val="0"/>
-                <w:sz w:val="22"/>
-                <w:szCs w:val="22"/>
-                <w:lang w:val="en" w:eastAsia="en-US" w:bidi="ar-SA"/>
-              </w:rPr>
-              <w:t>51</w:t>
-            </w:r>
-          </w:p>
-        </w:tc>
-        <w:tc>
-          <w:tcPr>
-            <w:tcW w:w="2526" w:type="dxa"/>
-            <w:tcBorders>
-              <w:left w:val="single" w:sz="2" w:space="0" w:color="000000"/>
-              <w:bottom w:val="single" w:sz="2" w:space="0" w:color="000000"/>
-            </w:tcBorders>
-          </w:tcPr>
-          <w:p>
-            <w:pPr>
-              <w:pStyle w:val="TableContents"/>
               <w:rPr/>
             </w:pPr>
             <w:r>
@@ -2663,7 +2957,7 @@
         </w:tc>
         <w:tc>
           <w:tcPr>
-            <w:tcW w:w="2882" w:type="dxa"/>
+            <w:tcW w:w="2883" w:type="dxa"/>
             <w:tcBorders>
               <w:left w:val="single" w:sz="2" w:space="0" w:color="000000"/>
               <w:bottom w:val="single" w:sz="2" w:space="0" w:color="000000"/>
@@ -4186,11 +4480,96 @@
     </w:tbl>
     <w:p>
       <w:pPr>
+        <w:pStyle w:val="Heading1"/>
+        <w:rPr/>
+      </w:pPr>
+      <w:r>
+        <w:rPr/>
+        <w:t>How To Setup a New Environment</w:t>
+      </w:r>
+    </w:p>
+    <w:p>
+      <w:pPr>
         <w:pStyle w:val="Normal"/>
-        <w:rPr/>
-      </w:pPr>
-      <w:r>
-        <w:rPr/>
+        <w:numPr>
+          <w:ilvl w:val="0"/>
+          <w:numId w:val="10"/>
+        </w:numPr>
+        <w:rPr/>
+      </w:pPr>
+      <w:r>
+        <w:rPr/>
+        <w:t>Ensure postgres is installed and running</w:t>
+      </w:r>
+    </w:p>
+    <w:p>
+      <w:pPr>
+        <w:pStyle w:val="Normal"/>
+        <w:numPr>
+          <w:ilvl w:val="0"/>
+          <w:numId w:val="10"/>
+        </w:numPr>
+        <w:rPr/>
+      </w:pPr>
+      <w:r>
+        <w:rPr/>
+        <w:t>Create a cfb_rankings database and run the scripts included in the project:</w:t>
+      </w:r>
+    </w:p>
+    <w:p>
+      <w:pPr>
+        <w:pStyle w:val="Normal"/>
+        <w:numPr>
+          <w:ilvl w:val="1"/>
+          <w:numId w:val="10"/>
+        </w:numPr>
+        <w:rPr/>
+      </w:pPr>
+      <w:r>
+        <w:rPr/>
+        <w:t>teams.sql, records.sql, season_opponents.sql, games.sql</w:t>
+      </w:r>
+    </w:p>
+    <w:p>
+      <w:pPr>
+        <w:pStyle w:val="Normal"/>
+        <w:numPr>
+          <w:ilvl w:val="0"/>
+          <w:numId w:val="10"/>
+        </w:numPr>
+        <w:rPr/>
+      </w:pPr>
+      <w:r>
+        <w:rPr/>
+        <w:t>Change psycopg2 connection string as needed for user/password/port</w:t>
+      </w:r>
+    </w:p>
+    <w:p>
+      <w:pPr>
+        <w:pStyle w:val="Normal"/>
+        <w:numPr>
+          <w:ilvl w:val="0"/>
+          <w:numId w:val="10"/>
+        </w:numPr>
+        <w:rPr/>
+      </w:pPr>
+      <w:r>
+        <w:rPr/>
+        <w:t>Run the import_team_data.py individually to fill out all of the team information</w:t>
+      </w:r>
+    </w:p>
+    <w:p>
+      <w:pPr>
+        <w:pStyle w:val="Normal"/>
+        <w:numPr>
+          <w:ilvl w:val="0"/>
+          <w:numId w:val="10"/>
+        </w:numPr>
+        <w:rPr/>
+      </w:pPr>
+      <w:r>
+        <w:rPr/>
+        <w:t>Should be good to go!</w:t>
       </w:r>
     </w:p>
     <w:sectPr>
@@ -5415,6 +5794,125 @@
     </w:lvl>
   </w:abstractNum>
   <w:abstractNum w:abstractNumId="10">
+    <w:lvl w:ilvl="0">
+      <w:start w:val="1"/>
+      <w:numFmt w:val="decimal"/>
+      <w:lvlText w:val="%1."/>
+      <w:lvlJc w:val="left"/>
+      <w:pPr>
+        <w:tabs>
+          <w:tab w:val="num" w:pos="720"/>
+        </w:tabs>
+        <w:ind w:left="720" w:hanging="360"/>
+      </w:pPr>
+      <w:rPr/>
+    </w:lvl>
+    <w:lvl w:ilvl="1">
+      <w:start w:val="1"/>
+      <w:numFmt w:val="decimal"/>
+      <w:lvlText w:val="%2."/>
+      <w:lvlJc w:val="left"/>
+      <w:pPr>
+        <w:tabs>
+          <w:tab w:val="num" w:pos="1080"/>
+        </w:tabs>
+        <w:ind w:left="1080" w:hanging="360"/>
+      </w:pPr>
+      <w:rPr/>
+    </w:lvl>
+    <w:lvl w:ilvl="2">
+      <w:start w:val="1"/>
+      <w:numFmt w:val="decimal"/>
+      <w:lvlText w:val="%3."/>
+      <w:lvlJc w:val="left"/>
+      <w:pPr>
+        <w:tabs>
+          <w:tab w:val="num" w:pos="1440"/>
+        </w:tabs>
+        <w:ind w:left="1440" w:hanging="360"/>
+      </w:pPr>
+      <w:rPr/>
+    </w:lvl>
+    <w:lvl w:ilvl="3">
+      <w:start w:val="1"/>
+      <w:numFmt w:val="decimal"/>
+      <w:lvlText w:val="%4."/>
+      <w:lvlJc w:val="left"/>
+      <w:pPr>
+        <w:tabs>
+          <w:tab w:val="num" w:pos="1800"/>
+        </w:tabs>
+        <w:ind w:left="1800" w:hanging="360"/>
+      </w:pPr>
+      <w:rPr/>
+    </w:lvl>
+    <w:lvl w:ilvl="4">
+      <w:start w:val="1"/>
+      <w:numFmt w:val="decimal"/>
+      <w:lvlText w:val="%5."/>
+      <w:lvlJc w:val="left"/>
+      <w:pPr>
+        <w:tabs>
+          <w:tab w:val="num" w:pos="2160"/>
+        </w:tabs>
+        <w:ind w:left="2160" w:hanging="360"/>
+      </w:pPr>
+      <w:rPr/>
+    </w:lvl>
+    <w:lvl w:ilvl="5">
+      <w:start w:val="1"/>
+      <w:numFmt w:val="decimal"/>
+      <w:lvlText w:val="%6."/>
+      <w:lvlJc w:val="left"/>
+      <w:pPr>
+        <w:tabs>
+          <w:tab w:val="num" w:pos="2520"/>
+        </w:tabs>
+        <w:ind w:left="2520" w:hanging="360"/>
+      </w:pPr>
+      <w:rPr/>
+    </w:lvl>
+    <w:lvl w:ilvl="6">
+      <w:start w:val="1"/>
+      <w:numFmt w:val="decimal"/>
+      <w:lvlText w:val="%7."/>
+      <w:lvlJc w:val="left"/>
+      <w:pPr>
+        <w:tabs>
+          <w:tab w:val="num" w:pos="2880"/>
+        </w:tabs>
+        <w:ind w:left="2880" w:hanging="360"/>
+      </w:pPr>
+      <w:rPr/>
+    </w:lvl>
+    <w:lvl w:ilvl="7">
+      <w:start w:val="1"/>
+      <w:numFmt w:val="decimal"/>
+      <w:lvlText w:val="%8."/>
+      <w:lvlJc w:val="left"/>
+      <w:pPr>
+        <w:tabs>
+          <w:tab w:val="num" w:pos="3240"/>
+        </w:tabs>
+        <w:ind w:left="3240" w:hanging="360"/>
+      </w:pPr>
+      <w:rPr/>
+    </w:lvl>
+    <w:lvl w:ilvl="8">
+      <w:start w:val="1"/>
+      <w:numFmt w:val="decimal"/>
+      <w:lvlText w:val="%9."/>
+      <w:lvlJc w:val="left"/>
+      <w:pPr>
+        <w:tabs>
+          <w:tab w:val="num" w:pos="3600"/>
+        </w:tabs>
+        <w:ind w:left="3600" w:hanging="360"/>
+      </w:pPr>
+      <w:rPr/>
+    </w:lvl>
+  </w:abstractNum>
+  <w:abstractNum w:abstractNumId="11">
     <w:lvl w:ilvl="0">
       <w:start w:val="1"/>
       <w:numFmt w:val="none"/>
@@ -5562,6 +6060,9 @@
   </w:num>
   <w:num w:numId="10">
     <w:abstractNumId w:val="10"/>
+  </w:num>
+  <w:num w:numId="11">
+    <w:abstractNumId w:val="11"/>
   </w:num>
 </w:numbering>
 </file>
@@ -6109,6 +6610,19 @@
     <w:qFormat/>
     <w:rPr/>
   </w:style>
+  <w:style w:type="character" w:styleId="InternetLink">
+    <w:name w:val="Hyperlink"/>
+    <w:rPr>
+      <w:color w:val="000080"/>
+      <w:u w:val="single"/>
+      <w:lang w:val="zxx" w:eastAsia="zxx" w:bidi="zxx"/>
+    </w:rPr>
+  </w:style>
+  <w:style w:type="character" w:styleId="IndexLink">
+    <w:name w:val="Index Link"/>
+    <w:qFormat/>
+    <w:rPr/>
+  </w:style>
   <w:style w:type="paragraph" w:styleId="Heading">
     <w:name w:val="Heading"/>
     <w:basedOn w:val="Normal"/>
@@ -6234,6 +6748,82 @@
       <w:b/>
       <w:bCs/>
     </w:rPr>
+  </w:style>
+  <w:style w:type="paragraph" w:styleId="IndexHeading">
+    <w:name w:val="Index Heading"/>
+    <w:basedOn w:val="Heading"/>
+    <w:pPr>
+      <w:suppressLineNumbers/>
+      <w:ind w:left="0" w:hanging="0"/>
+    </w:pPr>
+    <w:rPr>
+      <w:b/>
+      <w:bCs/>
+      <w:sz w:val="32"/>
+      <w:szCs w:val="32"/>
+    </w:rPr>
+  </w:style>
+  <w:style w:type="paragraph" w:styleId="ContentsHeading">
+    <w:name w:val="TOA Heading"/>
+    <w:basedOn w:val="IndexHeading"/>
+    <w:pPr>
+      <w:suppressLineNumbers/>
+      <w:ind w:left="0" w:hanging="0"/>
+    </w:pPr>
+    <w:rPr>
+      <w:b/>
+      <w:bCs/>
+      <w:sz w:val="32"/>
+      <w:szCs w:val="32"/>
+    </w:rPr>
+  </w:style>
+  <w:style w:type="paragraph" w:styleId="Contents1">
+    <w:name w:val="TOC 1"/>
+    <w:basedOn w:val="Index"/>
+    <w:pPr>
+      <w:tabs>
+        <w:tab w:val="clear" w:pos="720"/>
+        <w:tab w:val="right" w:pos="9360" w:leader="dot"/>
+      </w:tabs>
+      <w:ind w:left="0" w:hanging="0"/>
+    </w:pPr>
+    <w:rPr/>
+  </w:style>
+  <w:style w:type="paragraph" w:styleId="Contents2">
+    <w:name w:val="TOC 2"/>
+    <w:basedOn w:val="Index"/>
+    <w:pPr>
+      <w:tabs>
+        <w:tab w:val="clear" w:pos="720"/>
+        <w:tab w:val="right" w:pos="9077" w:leader="dot"/>
+      </w:tabs>
+      <w:ind w:left="283" w:hanging="0"/>
+    </w:pPr>
+    <w:rPr/>
+  </w:style>
+  <w:style w:type="paragraph" w:styleId="Contents3">
+    <w:name w:val="TOC 3"/>
+    <w:basedOn w:val="Index"/>
+    <w:pPr>
+      <w:tabs>
+        <w:tab w:val="clear" w:pos="720"/>
+        <w:tab w:val="right" w:pos="8794" w:leader="dot"/>
+      </w:tabs>
+      <w:ind w:left="566" w:hanging="0"/>
+    </w:pPr>
+    <w:rPr/>
+  </w:style>
+  <w:style w:type="paragraph" w:styleId="Contents4">
+    <w:name w:val="TOC 4"/>
+    <w:basedOn w:val="Index"/>
+    <w:pPr>
+      <w:tabs>
+        <w:tab w:val="clear" w:pos="720"/>
+        <w:tab w:val="right" w:pos="8511" w:leader="dot"/>
+      </w:tabs>
+      <w:ind w:left="849" w:hanging="0"/>
+    </w:pPr>
+    <w:rPr/>
   </w:style>
   <w:style w:type="numbering" w:styleId="NoList" w:default="1">
     <w:name w:val="No List"/>
